--- a/resources/documentation/Innovationsprojekt Amrein Furrer.docx
+++ b/resources/documentation/Innovationsprojekt Amrein Furrer.docx
@@ -44,32 +44,16 @@
     </w:p>
     <w:p>
       <w:r>
-        <w:t xml:space="preserve">Marco hat die Daten von covid19.admin.ch </w:t>
-      </w:r>
-      <w:proofErr w:type="gramStart"/>
-      <w:r>
-        <w:t>heruntergeladen</w:t>
-      </w:r>
-      <w:r>
-        <w:t>[</w:t>
-      </w:r>
-      <w:proofErr w:type="gramEnd"/>
-      <w:r>
-        <w:t>Todo:Jonas]</w:t>
+        <w:t>Marco hat die Daten von covid19.admin.ch heruntergeladen</w:t>
+      </w:r>
+      <w:r>
+        <w:t>[Todo:Jonas]</w:t>
       </w:r>
       <w:r>
         <w:t>. Dort sind auch die Features beschrieben</w:t>
       </w:r>
       <w:r>
-        <w:t xml:space="preserve"> [</w:t>
-      </w:r>
-      <w:proofErr w:type="gramStart"/>
-      <w:r>
-        <w:t>Todo:Jonas</w:t>
-      </w:r>
-      <w:proofErr w:type="gramEnd"/>
-      <w:r>
-        <w:t>]</w:t>
+        <w:t xml:space="preserve"> [Todo:Jonas]</w:t>
       </w:r>
       <w:r>
         <w:t>.</w:t>
@@ -325,10 +309,7 @@
                                 <w:jc w:val="center"/>
                               </w:pPr>
                               <w:r>
-                                <w:t xml:space="preserve">Polynomiale </w:t>
-                              </w:r>
-                              <w:r>
-                                <w:t>Regression</w:t>
+                                <w:t>Polynomiale Regression</w:t>
                               </w:r>
                             </w:p>
                           </w:txbxContent>
@@ -683,10 +664,7 @@
                           <w:jc w:val="center"/>
                         </w:pPr>
                         <w:r>
-                          <w:t xml:space="preserve">Polynomiale </w:t>
-                        </w:r>
-                        <w:r>
-                          <w:t>Regression</w:t>
+                          <w:t>Polynomiale Regression</w:t>
                         </w:r>
                       </w:p>
                     </w:txbxContent>
@@ -766,18 +744,6 @@
     <w:p/>
     <w:p/>
     <w:p>
-      <w:r>
-        <w:t>Datenaufbereitung gemeinsam</w:t>
-      </w:r>
-    </w:p>
-    <w:p/>
-    <w:p>
-      <w:r>
-        <w:t>Gegenseitiges Review und austesten, verbessern</w:t>
-      </w:r>
-    </w:p>
-    <w:p/>
-    <w:p>
       <w:pPr>
         <w:pStyle w:val="berschrift1"/>
       </w:pPr>
@@ -802,28 +768,7 @@
         <w:t xml:space="preserve">] entschieden. Durch das gemeinsame Repository waren Änderungen transparent sichtbar. </w:t>
       </w:r>
       <w:r>
-        <w:t xml:space="preserve">Wir führten gegenseitig Reviews durch und konnten dadurch den Code verbessern. Lediglich Änderungen in </w:t>
-      </w:r>
-      <w:r>
-        <w:t>Jupyter Notebook im Git sind nicht sehr gut nachvollziehbar</w:t>
-      </w:r>
-      <w:r>
-        <w:t xml:space="preserve">, da </w:t>
-      </w:r>
-      <w:r>
-        <w:t xml:space="preserve">nicht nur der Phyton Code eingecheckt </w:t>
-      </w:r>
-      <w:r>
-        <w:t xml:space="preserve">wird, </w:t>
-      </w:r>
-      <w:r>
-        <w:t>sondern auch die zuletzt ausgeführten Daten</w:t>
-      </w:r>
-      <w:r>
-        <w:t xml:space="preserve"> und Resultate</w:t>
-      </w:r>
-      <w:r>
-        <w:t>.</w:t>
+        <w:t>Wir führten gegenseitig Reviews durch und konnten dadurch den Code verbessern. Lediglich Änderungen in Jupyter Notebook im Git sind nicht sehr gut nachvollziehbar, da nicht nur der Phyton Code eingecheckt wird, sondern auch die zuletzt ausgeführten Daten und Resultate.</w:t>
       </w:r>
     </w:p>
     <w:p>
@@ -837,11 +782,7 @@
         <w:t xml:space="preserve">] die Scripts aufzubauen. </w:t>
       </w:r>
       <w:r>
-        <w:t xml:space="preserve">Dies war aber nicht sehr </w:t>
-      </w:r>
-      <w:r>
-        <w:lastRenderedPageBreak/>
-        <w:t>erfolgsversprechend. Weitere Tests mit Anakonda und Entwicklung im Browser brachten auch keine weiteren Verbesserungen.</w:t>
+        <w:t>Dies war aber nicht sehr erfolgsversprechend. Weitere Tests mit Anakonda und Entwicklung im Browser brachten auch keine weiteren Verbesserungen.</w:t>
       </w:r>
     </w:p>
     <w:p>
@@ -860,6 +801,7 @@
         <w:pStyle w:val="berschrift1"/>
       </w:pPr>
       <w:r>
+        <w:lastRenderedPageBreak/>
         <w:t>Einführung in Machine Learing und Deep Learning</w:t>
       </w:r>
     </w:p>
@@ -883,7 +825,11 @@
         <w:t>Hypothese</w:t>
       </w:r>
     </w:p>
-    <w:p/>
+    <w:p>
+      <w:r>
+        <w:t>Modelle miteinander vergleichen indem die gleichen Testdaten allen Modellen gegeben werden und die Resultate mit der Wirklichkeit verglichen werden. Als Testdaten werden die Monate November und Dezember 2021 genommen.</w:t>
+      </w:r>
+    </w:p>
     <w:p/>
     <w:p>
       <w:pPr>
@@ -895,7 +841,21 @@
     </w:p>
     <w:p>
       <w:r>
-        <w:t>- Daten in Zeitstrahl</w:t>
+        <w:t xml:space="preserve">- </w:t>
+      </w:r>
+      <w:r>
+        <w:t xml:space="preserve">Keine Geschäftsdaten wegen </w:t>
+      </w:r>
+      <w:r>
+        <w:t>Datenschutz</w:t>
+      </w:r>
+    </w:p>
+    <w:p>
+      <w:r>
+        <w:t xml:space="preserve">- </w:t>
+      </w:r>
+      <w:r>
+        <w:t>Daten in Zeitstrahl</w:t>
       </w:r>
       <w:r>
         <w:t>, time Series</w:t>
@@ -903,10 +863,20 @@
     </w:p>
     <w:p>
       <w:r>
-        <w:t xml:space="preserve">- Visualisierung der Daten </w:t>
-      </w:r>
-    </w:p>
-    <w:p/>
+        <w:t xml:space="preserve">- Datenaufbereitung, aufwändig, </w:t>
+      </w:r>
+    </w:p>
+    <w:p>
+      <w:r>
+        <w:t xml:space="preserve">- Dependency Management und Laufzeitumgebung aufwändig. </w:t>
+      </w:r>
+      <w:r>
+        <w:t>Dependendcy Manager analog Java Maven o</w:t>
+      </w:r>
+      <w:r>
+        <w:t>der Javascript NPM fehlt</w:t>
+      </w:r>
+    </w:p>
     <w:p/>
     <w:p>
       <w:pPr>
@@ -914,6 +884,19 @@
       </w:pPr>
       <w:r>
         <w:t>Erkenntnisse</w:t>
+      </w:r>
+    </w:p>
+    <w:p>
+      <w:r>
+        <w:t>80% der Zeit für Preprocessing, 20% für Modelle</w:t>
+      </w:r>
+      <w:r>
+        <w:t xml:space="preserve"> erstellen und lernen</w:t>
+      </w:r>
+    </w:p>
+    <w:p>
+      <w:r>
+        <w:t>Gute Daten sind das A und O für das Erstellen performanter Modelle</w:t>
       </w:r>
     </w:p>
     <w:p/>
@@ -1121,14 +1104,27 @@
     <w:r>
       <w:t>/</w:t>
     </w:r>
-    <w:fldSimple w:instr=" NUMPAGES   \* MERGEFORMAT ">
-      <w:r>
-        <w:rPr>
-          <w:noProof/>
-        </w:rPr>
-        <w:t>3</w:t>
-      </w:r>
-    </w:fldSimple>
+    <w:r>
+      <w:fldChar w:fldCharType="begin"/>
+    </w:r>
+    <w:r>
+      <w:instrText xml:space="preserve"> NUMPAGES   \* MERGEFORMAT </w:instrText>
+    </w:r>
+    <w:r>
+      <w:fldChar w:fldCharType="separate"/>
+    </w:r>
+    <w:r>
+      <w:rPr>
+        <w:noProof/>
+      </w:rPr>
+      <w:t>3</w:t>
+    </w:r>
+    <w:r>
+      <w:rPr>
+        <w:noProof/>
+      </w:rPr>
+      <w:fldChar w:fldCharType="end"/>
+    </w:r>
   </w:p>
 </w:ftr>
 </file>

--- a/resources/documentation/Innovationsprojekt Amrein Furrer.docx
+++ b/resources/documentation/Innovationsprojekt Amrein Furrer.docx
@@ -31,7 +31,15 @@
     </w:p>
     <w:p>
       <w:r>
-        <w:t>Ziel ist es mit Machine Learning (ML) und Deep Learning (DL) eine Vorhersage über die zukünftigen Covid Fallzahlen vorherzusagen.</w:t>
+        <w:t xml:space="preserve">Ziel ist es mit </w:t>
+      </w:r>
+      <w:proofErr w:type="spellStart"/>
+      <w:r>
+        <w:t>Machine</w:t>
+      </w:r>
+      <w:proofErr w:type="spellEnd"/>
+      <w:r>
+        <w:t xml:space="preserve"> Learning (ML) und Deep Learning (DL) eine Vorhersage über die zukünftigen Covid Fallzahlen vorherzusagen.</w:t>
       </w:r>
     </w:p>
     <w:p>
@@ -44,22 +52,53 @@
     </w:p>
     <w:p>
       <w:r>
-        <w:t>Marco hat die Daten von covid19.admin.ch heruntergeladen</w:t>
-      </w:r>
-      <w:r>
-        <w:t>[Todo:Jonas]</w:t>
+        <w:t xml:space="preserve">Marco hat die Daten von covid19.admin.ch </w:t>
+      </w:r>
+      <w:proofErr w:type="gramStart"/>
+      <w:r>
+        <w:t>heruntergeladen</w:t>
+      </w:r>
+      <w:r>
+        <w:t>[</w:t>
+      </w:r>
+      <w:proofErr w:type="spellStart"/>
+      <w:proofErr w:type="gramEnd"/>
+      <w:r>
+        <w:t>Todo:Jonas</w:t>
+      </w:r>
+      <w:proofErr w:type="spellEnd"/>
+      <w:r>
+        <w:t>]</w:t>
       </w:r>
       <w:r>
         <w:t>. Dort sind auch die Features beschrieben</w:t>
       </w:r>
       <w:r>
-        <w:t xml:space="preserve"> [Todo:Jonas]</w:t>
+        <w:t xml:space="preserve"> [</w:t>
+      </w:r>
+      <w:proofErr w:type="spellStart"/>
+      <w:proofErr w:type="gramStart"/>
+      <w:r>
+        <w:t>Todo:Jonas</w:t>
+      </w:r>
+      <w:proofErr w:type="spellEnd"/>
+      <w:proofErr w:type="gramEnd"/>
+      <w:r>
+        <w:t>]</w:t>
       </w:r>
       <w:r>
         <w:t>.</w:t>
       </w:r>
       <w:r>
-        <w:t xml:space="preserve"> Im ersten Schritt wurden die Features von den jeweiligen CSV Dateien ausgewählt und in einer CSV Datei all_data.csv zusammengeführt. Jonas hat dann im Preprocessing die Datentypen bereinigt, Werte bereinigt, aufgefüllt und die Datasets erstellt.</w:t>
+        <w:t xml:space="preserve"> Im ersten Schritt wurden die Features von den jeweiligen CSV Dateien ausgewählt und in einer CSV Datei all_data.csv zusammengeführt. Jonas hat dann im </w:t>
+      </w:r>
+      <w:proofErr w:type="spellStart"/>
+      <w:r>
+        <w:t>Preprocessing</w:t>
+      </w:r>
+      <w:proofErr w:type="spellEnd"/>
+      <w:r>
+        <w:t xml:space="preserve"> die Datentypen bereinigt, Werte bereinigt, aufgefüllt und die Datasets erstellt.</w:t>
       </w:r>
     </w:p>
     <w:p>
@@ -67,10 +106,26 @@
         <w:t xml:space="preserve">Diese Datasets wurden dann </w:t>
       </w:r>
       <w:r>
-        <w:t>in den Modellen verwendet</w:t>
-      </w:r>
-      <w:r>
-        <w:t>von der Polynomialen Regression durch Marco, CNN und LSTM Model durch Jonas für das Training, Test und Verify verwendet.</w:t>
+        <w:t xml:space="preserve">in den Modellen </w:t>
+      </w:r>
+      <w:proofErr w:type="spellStart"/>
+      <w:r>
+        <w:t>verwendet</w:t>
+      </w:r>
+      <w:r>
+        <w:t>von</w:t>
+      </w:r>
+      <w:proofErr w:type="spellEnd"/>
+      <w:r>
+        <w:t xml:space="preserve"> der Polynomialen Regression durch Marco, CNN und LSTM Model durch Jonas für das Training, Test und </w:t>
+      </w:r>
+      <w:proofErr w:type="spellStart"/>
+      <w:r>
+        <w:t>Verify</w:t>
+      </w:r>
+      <w:proofErr w:type="spellEnd"/>
+      <w:r>
+        <w:t xml:space="preserve"> verwendet.</w:t>
       </w:r>
     </w:p>
     <w:p>
@@ -255,9 +310,11 @@
                               <w:pPr>
                                 <w:jc w:val="center"/>
                               </w:pPr>
+                              <w:proofErr w:type="spellStart"/>
                               <w:r>
                                 <w:t>Preprocessing</w:t>
                               </w:r>
+                              <w:proofErr w:type="spellEnd"/>
                             </w:p>
                           </w:txbxContent>
                         </wps:txbx>
@@ -645,9 +702,11 @@
                         <w:pPr>
                           <w:jc w:val="center"/>
                         </w:pPr>
+                        <w:proofErr w:type="spellStart"/>
                         <w:r>
                           <w:t>Preprocessing</w:t>
                         </w:r>
+                        <w:proofErr w:type="spellEnd"/>
                       </w:p>
                     </w:txbxContent>
                   </v:textbox>
@@ -740,241 +799,644 @@
         <w:tab/>
       </w:r>
     </w:p>
+    <w:p>
+      <w:pPr>
+        <w:pStyle w:val="berschrift1"/>
+      </w:pPr>
+      <w:r>
+        <w:t>Methodik</w:t>
+      </w:r>
+    </w:p>
+    <w:p>
+      <w:r>
+        <w:t xml:space="preserve">Als </w:t>
+      </w:r>
+      <w:proofErr w:type="spellStart"/>
+      <w:r>
+        <w:t>Collaboration</w:t>
+      </w:r>
+      <w:proofErr w:type="spellEnd"/>
+      <w:r>
+        <w:t xml:space="preserve"> </w:t>
+      </w:r>
+      <w:r>
+        <w:t xml:space="preserve">Plattform für den Source Code haben wir uns für </w:t>
+      </w:r>
+      <w:proofErr w:type="spellStart"/>
+      <w:r>
+        <w:t>Git</w:t>
+      </w:r>
+      <w:proofErr w:type="spellEnd"/>
+      <w:r>
+        <w:t xml:space="preserve"> Hub [</w:t>
+      </w:r>
+      <w:r>
+        <w:t>https://github.com/maggi71/ml-corona</w:t>
+      </w:r>
+      <w:r>
+        <w:t xml:space="preserve">] entschieden. Durch das gemeinsame Repository waren Änderungen transparent sichtbar. </w:t>
+      </w:r>
+      <w:r>
+        <w:t xml:space="preserve">Wir führten gegenseitig Reviews durch und konnten dadurch den Code verbessern. Lediglich Änderungen in </w:t>
+      </w:r>
+      <w:proofErr w:type="spellStart"/>
+      <w:r>
+        <w:t>Jupyter</w:t>
+      </w:r>
+      <w:proofErr w:type="spellEnd"/>
+      <w:r>
+        <w:t xml:space="preserve"> Notebook im </w:t>
+      </w:r>
+      <w:proofErr w:type="spellStart"/>
+      <w:r>
+        <w:t>Git</w:t>
+      </w:r>
+      <w:proofErr w:type="spellEnd"/>
+      <w:r>
+        <w:t xml:space="preserve"> sind nicht sehr gut nachvollziehbar, da nicht nur der </w:t>
+      </w:r>
+      <w:proofErr w:type="spellStart"/>
+      <w:r>
+        <w:t>Phyton</w:t>
+      </w:r>
+      <w:proofErr w:type="spellEnd"/>
+      <w:r>
+        <w:t xml:space="preserve"> Code eingecheckt wird, sondern auch die zuletzt ausgeführten Daten und Resultate</w:t>
+      </w:r>
+      <w:r>
+        <w:t>, was zu vielen Differenzen führt.</w:t>
+      </w:r>
+    </w:p>
+    <w:p>
+      <w:r>
+        <w:t xml:space="preserve">Als Entwicklungsumgebung versuchten wir zuerst mit Google </w:t>
+      </w:r>
+      <w:proofErr w:type="spellStart"/>
+      <w:r>
+        <w:t>Colab</w:t>
+      </w:r>
+      <w:proofErr w:type="spellEnd"/>
+      <w:r>
+        <w:t xml:space="preserve"> [</w:t>
+      </w:r>
+      <w:r>
+        <w:t>https://colab.research.google.com/</w:t>
+      </w:r>
+      <w:r>
+        <w:t xml:space="preserve">] die Scripts aufzubauen. </w:t>
+      </w:r>
+      <w:r>
+        <w:t>Dies war aber nicht sehr erfolgsversprechend. Weitere Tests mit Anakonda und Entwicklung im Browser brachten auch keine weiteren Verbesserungen.</w:t>
+      </w:r>
+    </w:p>
+    <w:p>
+      <w:r>
+        <w:t>Schlussendlich entschieden wir uns als Entwicklungsumgebung für Microsoft Visual Studio Code, da diese Entwicklungsumgebung viele nützliche Features wie Autovervollstä</w:t>
+      </w:r>
+      <w:r>
+        <w:t xml:space="preserve">ndigung und </w:t>
+      </w:r>
+      <w:proofErr w:type="spellStart"/>
+      <w:r>
+        <w:t>Refactoring</w:t>
+      </w:r>
+      <w:proofErr w:type="spellEnd"/>
+      <w:r>
+        <w:t xml:space="preserve"> integriert. Als Laufzeitumgebung wurde </w:t>
+      </w:r>
+      <w:proofErr w:type="spellStart"/>
+      <w:r>
+        <w:t>Anaconda</w:t>
+      </w:r>
+      <w:proofErr w:type="spellEnd"/>
+      <w:r>
+        <w:t xml:space="preserve"> verwendet als Remote Server in Visual Studio Code.</w:t>
+      </w:r>
+      <w:r>
+        <w:t xml:space="preserve"> Visual Studio Code ist sehr flexibel und einfach einzusetzen. </w:t>
+      </w:r>
+    </w:p>
+    <w:p>
+      <w:pPr>
+        <w:pStyle w:val="berschrift1"/>
+      </w:pPr>
+      <w:r>
+        <w:t xml:space="preserve">Einführung in </w:t>
+      </w:r>
+      <w:proofErr w:type="spellStart"/>
+      <w:r>
+        <w:t>Machine</w:t>
+      </w:r>
+      <w:proofErr w:type="spellEnd"/>
+      <w:r>
+        <w:t xml:space="preserve"> </w:t>
+      </w:r>
+      <w:proofErr w:type="spellStart"/>
+      <w:r>
+        <w:t>Learing</w:t>
+      </w:r>
+      <w:proofErr w:type="spellEnd"/>
+      <w:r>
+        <w:t xml:space="preserve"> und Deep Learning</w:t>
+      </w:r>
+    </w:p>
+    <w:p>
+      <w:proofErr w:type="spellStart"/>
+      <w:r>
+        <w:t>Machine</w:t>
+      </w:r>
+      <w:proofErr w:type="spellEnd"/>
+      <w:r>
+        <w:t xml:space="preserve"> Learning wird bei </w:t>
+      </w:r>
+      <w:proofErr w:type="spellStart"/>
+      <w:r>
+        <w:t>strucktuierten</w:t>
+      </w:r>
+      <w:proofErr w:type="spellEnd"/>
+      <w:r>
+        <w:t xml:space="preserve"> Daten verwendet.</w:t>
+      </w:r>
+    </w:p>
+    <w:p/>
+    <w:p>
+      <w:r>
+        <w:lastRenderedPageBreak/>
+        <w:t xml:space="preserve">Deep Learning wird bei </w:t>
+      </w:r>
+      <w:proofErr w:type="spellStart"/>
+      <w:r>
+        <w:t>unstrucktuierten</w:t>
+      </w:r>
+      <w:proofErr w:type="spellEnd"/>
+      <w:r>
+        <w:t xml:space="preserve"> Daten verwendet.</w:t>
+      </w:r>
+    </w:p>
+    <w:p>
+      <w:pPr>
+        <w:pStyle w:val="berschrift1"/>
+      </w:pPr>
+      <w:r>
+        <w:t>Hypothese</w:t>
+      </w:r>
+    </w:p>
+    <w:p>
+      <w:r>
+        <w:t>Wir vergleichen die M</w:t>
+      </w:r>
+      <w:r>
+        <w:t xml:space="preserve">odelle miteinander indem </w:t>
+      </w:r>
+      <w:r>
+        <w:t xml:space="preserve">wir allen Modellen die gleichen Testdaten zur Verfügung stellen und die Resultate vergleichen. Als Testdaten nehmen wir die letzten 30% der gesamten Daten. Wir gehen davon </w:t>
+      </w:r>
+      <w:proofErr w:type="gramStart"/>
+      <w:r>
+        <w:t>aus</w:t>
+      </w:r>
+      <w:proofErr w:type="gramEnd"/>
+      <w:r>
+        <w:t xml:space="preserve"> dass die lineare </w:t>
+      </w:r>
+      <w:proofErr w:type="spellStart"/>
+      <w:r>
+        <w:t>polynomale</w:t>
+      </w:r>
+      <w:proofErr w:type="spellEnd"/>
+      <w:r>
+        <w:t xml:space="preserve"> Regression schlechter ist als die Neuronalen Netzwerke.</w:t>
+      </w:r>
+    </w:p>
+    <w:p>
+      <w:pPr>
+        <w:pStyle w:val="berschrift1"/>
+      </w:pPr>
+      <w:r>
+        <w:t>Herausforderung</w:t>
+      </w:r>
+    </w:p>
+    <w:p>
+      <w:r>
+        <w:t xml:space="preserve">Die erste Herausforderung war sicher mal Daten zu finden. Wir wollten eigentlich Kundendaten von </w:t>
+      </w:r>
+      <w:proofErr w:type="gramStart"/>
+      <w:r>
+        <w:t>CSS Kunden</w:t>
+      </w:r>
+      <w:proofErr w:type="gramEnd"/>
+      <w:r>
+        <w:t xml:space="preserve"> klassifizieren. Es zeigte sich </w:t>
+      </w:r>
+      <w:proofErr w:type="gramStart"/>
+      <w:r>
+        <w:t>aber</w:t>
+      </w:r>
+      <w:proofErr w:type="gramEnd"/>
+      <w:r>
+        <w:t xml:space="preserve"> dass die Datenschutz und Sicherheitshürden zu gross und zu aufwändig sind. </w:t>
+      </w:r>
+    </w:p>
+    <w:p>
+      <w:r>
+        <w:t>Aus diesem Grund entschieden wir uns für öffentliche Daten und luden die Covid 19 Daten vom Bund herunter.</w:t>
+      </w:r>
+    </w:p>
+    <w:p>
+      <w:r>
+        <w:t>Die Datenaufbereitung gestaltete sich als aufwändiger als geplant</w:t>
+      </w:r>
+      <w:r>
+        <w:t>, bz</w:t>
+      </w:r>
+      <w:r>
+        <w:t xml:space="preserve">w. uns wurden durch die erhöhten Aufwände klar wie wichtig gute Daten sind. </w:t>
+      </w:r>
+    </w:p>
+    <w:p>
+      <w:r>
+        <w:t xml:space="preserve">Das </w:t>
+      </w:r>
+      <w:proofErr w:type="spellStart"/>
+      <w:r>
+        <w:t>De</w:t>
+      </w:r>
+      <w:r>
+        <w:t>pendency</w:t>
+      </w:r>
+      <w:proofErr w:type="spellEnd"/>
+      <w:r>
+        <w:t xml:space="preserve"> Management und </w:t>
+      </w:r>
+      <w:r>
+        <w:t xml:space="preserve">die </w:t>
+      </w:r>
+      <w:r>
+        <w:t xml:space="preserve">Laufzeitumgebung </w:t>
+      </w:r>
+      <w:r>
+        <w:t xml:space="preserve">in den Gripp zu bekommen war </w:t>
+      </w:r>
+      <w:r>
+        <w:t xml:space="preserve">aufwändig. </w:t>
+      </w:r>
+      <w:r>
+        <w:t xml:space="preserve">Ein transparentes </w:t>
+      </w:r>
+      <w:proofErr w:type="spellStart"/>
+      <w:r>
+        <w:t>Dependency</w:t>
+      </w:r>
+      <w:proofErr w:type="spellEnd"/>
+      <w:r>
+        <w:t xml:space="preserve"> Manage</w:t>
+      </w:r>
+      <w:r>
+        <w:t>ment</w:t>
+      </w:r>
+      <w:r>
+        <w:t xml:space="preserve"> analog Java Maven o</w:t>
+      </w:r>
+      <w:r>
+        <w:t xml:space="preserve">der </w:t>
+      </w:r>
+      <w:proofErr w:type="spellStart"/>
+      <w:r>
+        <w:t>Javascript</w:t>
+      </w:r>
+      <w:proofErr w:type="spellEnd"/>
+      <w:r>
+        <w:t xml:space="preserve"> NPM fehlt</w:t>
+      </w:r>
+      <w:r>
+        <w:t xml:space="preserve">. Auch die Laufzeitumgebung ist nicht konfigurativ </w:t>
+      </w:r>
+      <w:proofErr w:type="gramStart"/>
+      <w:r>
+        <w:t>definiert</w:t>
+      </w:r>
+      <w:proofErr w:type="gramEnd"/>
+      <w:r>
+        <w:t xml:space="preserve"> sondern kann individuell ausgewählt werden was zu zusätzlichem Abstimmungsaufwand führte.</w:t>
+      </w:r>
+    </w:p>
+    <w:p>
+      <w:pPr>
+        <w:pStyle w:val="berschrift1"/>
+      </w:pPr>
+      <w:r>
+        <w:t>Erkenntnisse</w:t>
+      </w:r>
+    </w:p>
+    <w:p>
+      <w:r>
+        <w:t xml:space="preserve">Der Aufwand für das </w:t>
+      </w:r>
+      <w:proofErr w:type="spellStart"/>
+      <w:r>
+        <w:t>Preprocessing</w:t>
+      </w:r>
+      <w:proofErr w:type="spellEnd"/>
+      <w:r>
+        <w:t xml:space="preserve"> ist um einiges höher als angedacht. </w:t>
+      </w:r>
+      <w:r>
+        <w:t>80% der Zeit</w:t>
+      </w:r>
+      <w:r>
+        <w:t xml:space="preserve"> verwendeten wir </w:t>
+      </w:r>
+      <w:r>
+        <w:t>für</w:t>
+      </w:r>
+      <w:r>
+        <w:t xml:space="preserve"> das</w:t>
+      </w:r>
+      <w:r>
+        <w:t xml:space="preserve"> </w:t>
+      </w:r>
+      <w:proofErr w:type="spellStart"/>
+      <w:r>
+        <w:t>Preprocessing</w:t>
+      </w:r>
+      <w:proofErr w:type="spellEnd"/>
+      <w:r>
+        <w:t>, 20% für</w:t>
+      </w:r>
+      <w:r>
+        <w:t xml:space="preserve"> das Erstellen der </w:t>
+      </w:r>
+      <w:r>
+        <w:t>Modelle</w:t>
+      </w:r>
+      <w:r>
+        <w:t xml:space="preserve"> und das Lernen und optimieren.</w:t>
+      </w:r>
+    </w:p>
+    <w:p>
+      <w:r>
+        <w:t>Gute Daten sind das A und O</w:t>
+      </w:r>
+      <w:r>
+        <w:t xml:space="preserve"> </w:t>
+      </w:r>
+      <w:r>
+        <w:t>für das Erstellen performanter Modelle</w:t>
+      </w:r>
+      <w:r>
+        <w:t xml:space="preserve">. Die Aufwände Daten zu bereinigen haben wir unterschätzt. Zudem merkten wir </w:t>
+      </w:r>
+      <w:proofErr w:type="spellStart"/>
+      <w:r>
+        <w:t>dass</w:t>
+      </w:r>
+      <w:proofErr w:type="spellEnd"/>
+      <w:r>
+        <w:t xml:space="preserve"> </w:t>
+      </w:r>
+      <w:r>
+        <w:t>eine dauernde Absprache</w:t>
+      </w:r>
+      <w:r>
+        <w:t xml:space="preserve"> notwendig </w:t>
+      </w:r>
+      <w:proofErr w:type="gramStart"/>
+      <w:r>
+        <w:t xml:space="preserve">ist, </w:t>
+      </w:r>
+      <w:r>
+        <w:t xml:space="preserve"> </w:t>
+      </w:r>
+      <w:r>
+        <w:t>damit</w:t>
+      </w:r>
+      <w:proofErr w:type="gramEnd"/>
+      <w:r>
+        <w:t xml:space="preserve"> Beide die Daten gleich verstehen bzw. gleich interpretieren.</w:t>
+      </w:r>
+    </w:p>
+    <w:p>
+      <w:proofErr w:type="spellStart"/>
+      <w:proofErr w:type="gramStart"/>
+      <w:r>
+        <w:t>TODO:Erkenntnisse</w:t>
+      </w:r>
+      <w:proofErr w:type="spellEnd"/>
+      <w:proofErr w:type="gramEnd"/>
+      <w:r>
+        <w:t xml:space="preserve"> über den Vergleich der Modelle</w:t>
+      </w:r>
+    </w:p>
+    <w:p>
+      <w:r>
+        <w:t xml:space="preserve">TODO: Erkenntnisse über das </w:t>
+      </w:r>
+      <w:proofErr w:type="spellStart"/>
+      <w:r>
+        <w:t>erstellen</w:t>
+      </w:r>
+      <w:proofErr w:type="spellEnd"/>
+      <w:r>
+        <w:t xml:space="preserve"> der Modelle</w:t>
+      </w:r>
+    </w:p>
+    <w:p>
+      <w:r>
+        <w:t xml:space="preserve">Das Splitten der Times Series Daten gestaltete sich nach dem lesen des Beitrages von Keita </w:t>
+      </w:r>
+      <w:proofErr w:type="spellStart"/>
+      <w:r>
+        <w:t>Miyaki</w:t>
+      </w:r>
+      <w:proofErr w:type="spellEnd"/>
+      <w:r>
+        <w:t xml:space="preserve"> [</w:t>
+      </w:r>
+      <w:r>
+        <w:t>https://medium.com/keita-starts-data-science/time-series-split-with-scikit-learn-74f5be38489e</w:t>
+      </w:r>
+      <w:r>
+        <w:t>] einfacher und klarer.</w:t>
+      </w:r>
+    </w:p>
+    <w:p>
+      <w:pPr>
+        <w:pStyle w:val="berschrift1"/>
+      </w:pPr>
+      <w:r>
+        <w:t>Persönliche Erfahrungen</w:t>
+      </w:r>
+    </w:p>
+    <w:p>
+      <w:r>
+        <w:t xml:space="preserve">Ein gutes Verständnis der Daten ist sehr wichtig. Die Bedeutung muss klar sein. Die Daten gemeinsam aufzubereiten und </w:t>
+      </w:r>
+      <w:r>
+        <w:t>zur Verfügung stellen nahm mehr Zeit in Anspruch als geplant. Dank einer guten Beschreibung seitens Bund [</w:t>
+      </w:r>
+      <w:r>
+        <w:t>https://www.covid19.admin.ch/api/data/documentation</w:t>
+      </w:r>
+      <w:r>
+        <w:t>] war es uns beiden möglich die Daten zu verstehen.</w:t>
+      </w:r>
+    </w:p>
+    <w:p>
+      <w:pPr>
+        <w:pStyle w:val="berschrift1"/>
+      </w:pPr>
+      <w:r>
+        <w:t>Empfehlung seitens Bund</w:t>
+      </w:r>
+    </w:p>
+    <w:p>
+      <w:pPr>
+        <w:pBdr>
+          <w:bottom w:val="single" w:sz="6" w:space="1" w:color="auto"/>
+        </w:pBdr>
+      </w:pPr>
+      <w:r>
+        <w:t>Öffentliches ML oder DL Modell für jeden einsehbar und nachvollziehbar für Versierte. Modell kann auch jeder bei sich zu Hause ausführen.</w:t>
+      </w:r>
+      <w:r>
+        <w:t xml:space="preserve"> </w:t>
+      </w:r>
+      <w:r>
+        <w:t xml:space="preserve">Das führt zu einer höheren Transparenz gegenüber der </w:t>
+      </w:r>
+      <w:r>
+        <w:lastRenderedPageBreak/>
+        <w:t>Bevölkerung. Durch den Aufbau einer Community könnte das Modell kontinuierlich verbessert werden.</w:t>
+      </w:r>
+    </w:p>
     <w:p/>
     <w:p/>
     <w:p/>
-    <w:p>
-      <w:pPr>
-        <w:pStyle w:val="berschrift1"/>
-      </w:pPr>
-      <w:r>
-        <w:t>Methodik</w:t>
-      </w:r>
-    </w:p>
-    <w:p>
-      <w:r>
-        <w:t xml:space="preserve">Als </w:t>
-      </w:r>
-      <w:r>
-        <w:t xml:space="preserve">Collaboration </w:t>
-      </w:r>
-      <w:r>
-        <w:t>Plattform für den Source Code haben wir uns für Git Hub [</w:t>
-      </w:r>
-      <w:r>
-        <w:t>https://github.com/maggi71/ml-corona</w:t>
-      </w:r>
-      <w:r>
-        <w:t xml:space="preserve">] entschieden. Durch das gemeinsame Repository waren Änderungen transparent sichtbar. </w:t>
-      </w:r>
-      <w:r>
-        <w:t>Wir führten gegenseitig Reviews durch und konnten dadurch den Code verbessern. Lediglich Änderungen in Jupyter Notebook im Git sind nicht sehr gut nachvollziehbar, da nicht nur der Phyton Code eingecheckt wird, sondern auch die zuletzt ausgeführten Daten und Resultate.</w:t>
-      </w:r>
-    </w:p>
-    <w:p>
-      <w:r>
-        <w:t>Als Entwicklungsumgebung versuchten wir zuerst mit Google Colab [</w:t>
-      </w:r>
-      <w:r>
-        <w:t>https://colab.research.google.com/</w:t>
-      </w:r>
-      <w:r>
-        <w:t xml:space="preserve">] die Scripts aufzubauen. </w:t>
-      </w:r>
-      <w:r>
-        <w:t>Dies war aber nicht sehr erfolgsversprechend. Weitere Tests mit Anakonda und Entwicklung im Browser brachten auch keine weiteren Verbesserungen.</w:t>
-      </w:r>
-    </w:p>
-    <w:p>
-      <w:r>
-        <w:t>Schlussendlich entschieden wir uns als Entwicklungsumgebung für Microsoft Visual Studio Code, da diese Entwicklungsumgebung viele nützliche Features wie Autovervollstä</w:t>
-      </w:r>
-      <w:r>
-        <w:t>ndigung und Refactoring integriert. Als Laufzeitumgebung wurde Anaconda verwendet als Remote Server in Visual Studio Code.</w:t>
-      </w:r>
-      <w:r>
-        <w:t xml:space="preserve"> Visual Studio Code ist sehr flexibel und einfach einzusetzen. </w:t>
-      </w:r>
-    </w:p>
-    <w:p>
-      <w:pPr>
-        <w:pStyle w:val="berschrift1"/>
-      </w:pPr>
-      <w:r>
-        <w:lastRenderedPageBreak/>
-        <w:t>Einführung in Machine Learing und Deep Learning</w:t>
-      </w:r>
-    </w:p>
-    <w:p>
-      <w:r>
-        <w:t>Machine Learning wird bei strucktuierten Daten verwendet.</w:t>
-      </w:r>
-    </w:p>
     <w:p/>
-    <w:p>
-      <w:r>
-        <w:t>Deep Learning wird bei unstrucktuierten Daten verwendet.</w:t>
-      </w:r>
-    </w:p>
     <w:p/>
-    <w:p>
-      <w:pPr>
-        <w:pStyle w:val="berschrift1"/>
-      </w:pPr>
-      <w:r>
-        <w:t>Hypothese</w:t>
-      </w:r>
-    </w:p>
-    <w:p>
-      <w:r>
-        <w:t>Modelle miteinander vergleichen indem die gleichen Testdaten allen Modellen gegeben werden und die Resultate mit der Wirklichkeit verglichen werden. Als Testdaten werden die Monate November und Dezember 2021 genommen.</w:t>
-      </w:r>
-    </w:p>
     <w:p/>
-    <w:p>
-      <w:pPr>
-        <w:pStyle w:val="berschrift1"/>
-      </w:pPr>
-      <w:r>
-        <w:t>Herausforderung</w:t>
-      </w:r>
-    </w:p>
-    <w:p>
-      <w:r>
-        <w:t xml:space="preserve">- </w:t>
-      </w:r>
-      <w:r>
-        <w:t xml:space="preserve">Keine Geschäftsdaten wegen </w:t>
-      </w:r>
-      <w:r>
-        <w:t>Datenschutz</w:t>
-      </w:r>
-    </w:p>
-    <w:p>
-      <w:r>
-        <w:t xml:space="preserve">- </w:t>
-      </w:r>
-      <w:r>
-        <w:t>Daten in Zeitstrahl</w:t>
-      </w:r>
-      <w:r>
-        <w:t>, time Series</w:t>
-      </w:r>
-    </w:p>
-    <w:p>
-      <w:r>
-        <w:t xml:space="preserve">- Datenaufbereitung, aufwändig, </w:t>
-      </w:r>
-    </w:p>
-    <w:p>
-      <w:r>
-        <w:t xml:space="preserve">- Dependency Management und Laufzeitumgebung aufwändig. </w:t>
-      </w:r>
-      <w:r>
-        <w:t>Dependendcy Manager analog Java Maven o</w:t>
-      </w:r>
-      <w:r>
-        <w:t>der Javascript NPM fehlt</w:t>
-      </w:r>
-    </w:p>
     <w:p/>
     <w:p>
-      <w:pPr>
-        <w:pStyle w:val="berschrift1"/>
-      </w:pPr>
-      <w:r>
-        <w:t>Erkenntnisse</w:t>
-      </w:r>
-    </w:p>
-    <w:p>
-      <w:r>
-        <w:t>80% der Zeit für Preprocessing, 20% für Modelle</w:t>
-      </w:r>
-      <w:r>
-        <w:t xml:space="preserve"> erstellen und lernen</w:t>
-      </w:r>
-    </w:p>
-    <w:p>
-      <w:r>
-        <w:t>Gute Daten sind das A und O für das Erstellen performanter Modelle</w:t>
-      </w:r>
-    </w:p>
-    <w:p/>
-    <w:p>
-      <w:pPr>
-        <w:pStyle w:val="berschrift1"/>
-      </w:pPr>
-      <w:r>
-        <w:t>Persönliche Erfahrungen</w:t>
-      </w:r>
-    </w:p>
-    <w:p>
-      <w:r>
-        <w:t xml:space="preserve">Ein gutes Verständnis der Daten ist sehr wichtig. Die Bedeutung muss klar sein. Die Daten gemeinsam aufzubereiten und </w:t>
-      </w:r>
-      <w:r>
-        <w:t>zur Verfügung stellen nahm mehr Zeit in Anspruch als geplant. Dank einer guten Beschreibung seitens Bund [</w:t>
-      </w:r>
-      <w:r>
-        <w:t>https://www.covid19.admin.ch/api/data/documentation</w:t>
-      </w:r>
-      <w:r>
-        <w:t>] war es uns beiden möglich die Daten zu verstehen.</w:t>
-      </w:r>
-    </w:p>
-    <w:p>
-      <w:pPr>
-        <w:pStyle w:val="berschrift1"/>
-      </w:pPr>
-      <w:r>
-        <w:t>Empfehlung seitens Bund</w:t>
-      </w:r>
-    </w:p>
-    <w:p>
-      <w:r>
-        <w:t>Öffentliches ML oder DL Modell für jeden einsehbar und nachvollziehbar für Versierte. Modell kann auch jeder bei sich zu Hause ausführen.</w:t>
-      </w:r>
+      <w:r>
+        <w:t>## Auswahl der Modelle</w:t>
+      </w:r>
+    </w:p>
+    <w:p>
+      <w:r>
+        <w:t xml:space="preserve">Rückmeldung von Ladan </w:t>
+      </w:r>
+      <w:proofErr w:type="spellStart"/>
+      <w:r>
+        <w:t>Pooyan</w:t>
+      </w:r>
+      <w:proofErr w:type="spellEnd"/>
+      <w:r>
+        <w:t>-Weihs zu den Modellen:</w:t>
+      </w:r>
+    </w:p>
+    <w:p>
+      <w:r>
+        <w:t xml:space="preserve">&gt; ML- Linear Regression ist für unabhängige Daten (im Sinne der </w:t>
+      </w:r>
+      <w:proofErr w:type="spellStart"/>
+      <w:r>
+        <w:t>War’keit</w:t>
+      </w:r>
+      <w:proofErr w:type="spellEnd"/>
+      <w:r>
+        <w:t xml:space="preserve">). Aber Time </w:t>
+      </w:r>
+      <w:proofErr w:type="spellStart"/>
+      <w:r>
+        <w:t>series</w:t>
+      </w:r>
+      <w:proofErr w:type="spellEnd"/>
+      <w:r>
+        <w:t xml:space="preserve"> sind abhängig.</w:t>
+      </w:r>
+    </w:p>
+    <w:p>
+      <w:r>
+        <w:t>&gt; ML-</w:t>
+      </w:r>
+      <w:proofErr w:type="spellStart"/>
+      <w:r>
+        <w:t>Logistics</w:t>
+      </w:r>
+      <w:proofErr w:type="spellEnd"/>
+      <w:r>
+        <w:t>: Dieses ist für die Klassifizierung. Es scheint nicht geeignet für dieses Projekt zu sein.</w:t>
+      </w:r>
+    </w:p>
+    <w:p>
+      <w:r>
+        <w:t xml:space="preserve">&gt; ML-Support Vector </w:t>
+      </w:r>
+      <w:proofErr w:type="spellStart"/>
+      <w:r>
+        <w:t>Machine</w:t>
+      </w:r>
+      <w:proofErr w:type="spellEnd"/>
+      <w:r>
+        <w:t xml:space="preserve">: hauptsächlich für die Klassifikation aber Regression ist auch möglich. Falls dieses untersucht werden sollte, könnte man dann sagen, wie gut dieses </w:t>
+      </w:r>
+      <w:proofErr w:type="spellStart"/>
+      <w:r>
+        <w:t>Model</w:t>
+      </w:r>
+      <w:proofErr w:type="spellEnd"/>
+      <w:r>
+        <w:t xml:space="preserve"> für Regression geeignet ist</w:t>
+      </w:r>
+    </w:p>
+    <w:p>
+      <w:r>
+        <w:t xml:space="preserve">&gt; ML- </w:t>
+      </w:r>
+      <w:proofErr w:type="spellStart"/>
+      <w:r>
+        <w:t>Decision</w:t>
+      </w:r>
+      <w:proofErr w:type="spellEnd"/>
       <w:r>
         <w:t xml:space="preserve"> </w:t>
       </w:r>
-      <w:r>
-        <w:t>Das führt zu einer höheren Transparenz gegenüber der Bevölkerung. Durch den Aufbau einer Community könnte das Modell kontinuierlich verbessert werden.</w:t>
-      </w:r>
-    </w:p>
-    <w:p>
-      <w:r>
-        <w:t>## Auswahl der Modelle</w:t>
-      </w:r>
-    </w:p>
-    <w:p>
-      <w:r>
-        <w:t>Rückmeldung von Ladan Pooyan-Weihs zu den Modellen:</w:t>
-      </w:r>
-    </w:p>
-    <w:p>
-      <w:r>
-        <w:t>&gt; ML- Linear Regression ist für unabhängige Daten (im Sinne der War’keit). Aber Time series sind abhängig.</w:t>
-      </w:r>
-    </w:p>
-    <w:p>
-      <w:r>
-        <w:lastRenderedPageBreak/>
-        <w:t>&gt; ML-Logistics: Dieses ist für die Klassifizierung. Es scheint nicht geeignet für dieses Projekt zu sein.</w:t>
-      </w:r>
-    </w:p>
-    <w:p>
-      <w:r>
-        <w:t>&gt; ML-Support Vector Machine: hauptsächlich für die Klassifikation aber Regression ist auch möglich. Falls dieses untersucht werden sollte, könnte man dann sagen, wie gut dieses Model für Regression geeignet ist</w:t>
-      </w:r>
-    </w:p>
-    <w:p>
-      <w:r>
-        <w:t>&gt; ML- Decision Tree: hauptsächlich für die Klassifikation aber Regression ist auch möglich. Falls dieses untersucht werden sollte, könnte man dann sagen, wie gut dieses Model für Regression geeignet ist</w:t>
-      </w:r>
-    </w:p>
-    <w:p>
-      <w:r>
-        <w:t>&gt; DL- Multilayer Perceptron (MLP): Klassisch. Sie können dieses Model mit den Daten untersuchen und dann feststellen, wie gut dieses Model ist</w:t>
+      <w:proofErr w:type="spellStart"/>
+      <w:r>
+        <w:t>Tree</w:t>
+      </w:r>
+      <w:proofErr w:type="spellEnd"/>
+      <w:r>
+        <w:t xml:space="preserve">: hauptsächlich für die Klassifikation aber Regression ist auch möglich. Falls dieses untersucht werden sollte, könnte man dann sagen, wie gut dieses </w:t>
+      </w:r>
+      <w:proofErr w:type="spellStart"/>
+      <w:r>
+        <w:t>Model</w:t>
+      </w:r>
+      <w:proofErr w:type="spellEnd"/>
+      <w:r>
+        <w:t xml:space="preserve"> für Regression geeignet ist</w:t>
+      </w:r>
+    </w:p>
+    <w:p>
+      <w:r>
+        <w:t xml:space="preserve">&gt; DL- </w:t>
+      </w:r>
+      <w:proofErr w:type="spellStart"/>
+      <w:r>
+        <w:t>Multilayer</w:t>
+      </w:r>
+      <w:proofErr w:type="spellEnd"/>
+      <w:r>
+        <w:t xml:space="preserve"> </w:t>
+      </w:r>
+      <w:proofErr w:type="spellStart"/>
+      <w:r>
+        <w:t>Perceptron</w:t>
+      </w:r>
+      <w:proofErr w:type="spellEnd"/>
+      <w:r>
+        <w:t xml:space="preserve"> (MLP): Klassisch. Sie können dieses Model mit den Daten untersuchen und dann feststellen, wie gut dieses Model ist</w:t>
       </w:r>
     </w:p>
     <w:p>
@@ -982,15 +1444,81 @@
         <w:rPr>
           <w:lang w:val="en-GB"/>
         </w:rPr>
-        <w:t xml:space="preserve">&gt; DL- Long short-term memory (LSTM): Es sollte mit Time series Date gehen. </w:t>
-      </w:r>
-      <w:r>
-        <w:t>Falls dieses untersucht werden sollte, könnte man dann sagen, wie gut dieses Model für Regression geeignet ist</w:t>
-      </w:r>
-    </w:p>
-    <w:p>
-      <w:r>
-        <w:t>&gt; DL- Convolutional Neural Network (CNN): Eher geeignet für Bilder als andere Dinge.</w:t>
+        <w:t xml:space="preserve">&gt; DL- Long short-term memory (LSTM): Es </w:t>
+      </w:r>
+      <w:proofErr w:type="spellStart"/>
+      <w:r>
+        <w:rPr>
+          <w:lang w:val="en-GB"/>
+        </w:rPr>
+        <w:t>sollte</w:t>
+      </w:r>
+      <w:proofErr w:type="spellEnd"/>
+      <w:r>
+        <w:rPr>
+          <w:lang w:val="en-GB"/>
+        </w:rPr>
+        <w:t xml:space="preserve"> </w:t>
+      </w:r>
+      <w:proofErr w:type="spellStart"/>
+      <w:r>
+        <w:rPr>
+          <w:lang w:val="en-GB"/>
+        </w:rPr>
+        <w:t>mit</w:t>
+      </w:r>
+      <w:proofErr w:type="spellEnd"/>
+      <w:r>
+        <w:rPr>
+          <w:lang w:val="en-GB"/>
+        </w:rPr>
+        <w:t xml:space="preserve"> Time series Date </w:t>
+      </w:r>
+      <w:proofErr w:type="spellStart"/>
+      <w:r>
+        <w:rPr>
+          <w:lang w:val="en-GB"/>
+        </w:rPr>
+        <w:t>gehen</w:t>
+      </w:r>
+      <w:proofErr w:type="spellEnd"/>
+      <w:r>
+        <w:rPr>
+          <w:lang w:val="en-GB"/>
+        </w:rPr>
+        <w:t xml:space="preserve">. </w:t>
+      </w:r>
+      <w:r>
+        <w:t xml:space="preserve">Falls dieses untersucht werden sollte, könnte man dann sagen, wie gut dieses </w:t>
+      </w:r>
+      <w:proofErr w:type="spellStart"/>
+      <w:r>
+        <w:t>Model</w:t>
+      </w:r>
+      <w:proofErr w:type="spellEnd"/>
+      <w:r>
+        <w:t xml:space="preserve"> für Regression geeignet ist</w:t>
+      </w:r>
+    </w:p>
+    <w:p>
+      <w:r>
+        <w:t xml:space="preserve">&gt; DL- </w:t>
+      </w:r>
+      <w:proofErr w:type="spellStart"/>
+      <w:r>
+        <w:t>Convolutional</w:t>
+      </w:r>
+      <w:proofErr w:type="spellEnd"/>
+      <w:r>
+        <w:t xml:space="preserve"> </w:t>
+      </w:r>
+      <w:proofErr w:type="spellStart"/>
+      <w:r>
+        <w:t>Neural</w:t>
+      </w:r>
+      <w:proofErr w:type="spellEnd"/>
+      <w:r>
+        <w:t xml:space="preserve"> Network (CNN): Eher geeignet für Bilder als andere Dinge.</w:t>
       </w:r>
     </w:p>
     <w:p/>
@@ -1104,27 +1632,14 @@
     <w:r>
       <w:t>/</w:t>
     </w:r>
-    <w:r>
-      <w:fldChar w:fldCharType="begin"/>
-    </w:r>
-    <w:r>
-      <w:instrText xml:space="preserve"> NUMPAGES   \* MERGEFORMAT </w:instrText>
-    </w:r>
-    <w:r>
-      <w:fldChar w:fldCharType="separate"/>
-    </w:r>
-    <w:r>
-      <w:rPr>
-        <w:noProof/>
-      </w:rPr>
-      <w:t>3</w:t>
-    </w:r>
-    <w:r>
-      <w:rPr>
-        <w:noProof/>
-      </w:rPr>
-      <w:fldChar w:fldCharType="end"/>
-    </w:r>
+    <w:fldSimple w:instr=" NUMPAGES   \* MERGEFORMAT ">
+      <w:r>
+        <w:rPr>
+          <w:noProof/>
+        </w:rPr>
+        <w:t>3</w:t>
+      </w:r>
+    </w:fldSimple>
   </w:p>
 </w:ftr>
 </file>

--- a/resources/documentation/Innovationsprojekt Amrein Furrer.docx
+++ b/resources/documentation/Innovationsprojekt Amrein Furrer.docx
@@ -4,133 +4,978 @@
   <w:body>
     <w:p>
       <w:pPr>
-        <w:jc w:val="center"/>
-        <w:rPr>
-          <w:color w:val="4472C4" w:themeColor="accent1"/>
-          <w:sz w:val="56"/>
-          <w:szCs w:val="56"/>
-        </w:rPr>
-      </w:pPr>
-      <w:r>
-        <w:rPr>
-          <w:color w:val="4472C4" w:themeColor="accent1"/>
-          <w:sz w:val="56"/>
-          <w:szCs w:val="56"/>
-        </w:rPr>
-        <w:t>Innovationsprojekt Amrein &amp; Furrer</w:t>
+        <w:pStyle w:val="Heading1"/>
+      </w:pPr>
+      <w:r>
+        <w:rPr>
+          <w:rFonts w:eastAsiaTheme="minorHAnsi"/>
+        </w:rPr>
+        <w:t xml:space="preserve">CAS </w:t>
+      </w:r>
+      <w:proofErr w:type="spellStart"/>
+      <w:r>
+        <w:rPr>
+          <w:rFonts w:eastAsiaTheme="minorHAnsi"/>
+        </w:rPr>
+        <w:t>Artificial</w:t>
+      </w:r>
+      <w:proofErr w:type="spellEnd"/>
+      <w:r>
+        <w:rPr>
+          <w:rFonts w:eastAsiaTheme="minorHAnsi"/>
+        </w:rPr>
+        <w:t xml:space="preserve"> </w:t>
+      </w:r>
+      <w:proofErr w:type="spellStart"/>
+      <w:r>
+        <w:rPr>
+          <w:rFonts w:eastAsiaTheme="minorHAnsi"/>
+        </w:rPr>
+        <w:t>Intelligence</w:t>
+      </w:r>
+      <w:proofErr w:type="spellEnd"/>
+      <w:r>
+        <w:rPr>
+          <w:rFonts w:eastAsiaTheme="minorHAnsi"/>
+        </w:rPr>
+        <w:t>/Künstliche Intelligenz</w:t>
+      </w:r>
+    </w:p>
+    <w:p>
+      <w:pPr>
+        <w:pStyle w:val="Heading1"/>
+        <w:rPr>
+          <w:b/>
+          <w:bCs/>
+        </w:rPr>
+      </w:pPr>
+      <w:proofErr w:type="spellStart"/>
+      <w:r>
+        <w:rPr>
+          <w:b/>
+          <w:bCs/>
+        </w:rPr>
+        <w:t>Machine</w:t>
+      </w:r>
+      <w:proofErr w:type="spellEnd"/>
+      <w:r>
+        <w:rPr>
+          <w:b/>
+          <w:bCs/>
+        </w:rPr>
+        <w:t xml:space="preserve"> Learning </w:t>
+      </w:r>
+      <w:r>
+        <w:rPr>
+          <w:b/>
+          <w:bCs/>
+        </w:rPr>
+        <w:t>Innovationsprojekt</w:t>
+      </w:r>
+      <w:r>
+        <w:rPr>
+          <w:b/>
+          <w:bCs/>
+        </w:rPr>
+        <w:t xml:space="preserve"> </w:t>
+      </w:r>
+      <w:r>
+        <w:rPr>
+          <w:b/>
+          <w:bCs/>
+        </w:rPr>
+        <w:t>–</w:t>
+      </w:r>
+      <w:r>
+        <w:rPr>
+          <w:b/>
+          <w:bCs/>
+        </w:rPr>
+        <w:t xml:space="preserve"> Erfahrungsbericht</w:t>
       </w:r>
     </w:p>
     <w:p/>
     <w:p>
       <w:pPr>
-        <w:pStyle w:val="berschrift1"/>
-      </w:pPr>
-      <w:r>
+        <w:pStyle w:val="Heading2"/>
+      </w:pPr>
+      <w:r>
+        <w:t xml:space="preserve">Verfasser: </w:t>
+      </w:r>
+      <w:r>
+        <w:t xml:space="preserve">Marco </w:t>
+      </w:r>
+      <w:proofErr w:type="spellStart"/>
+      <w:r>
+        <w:t>Amrein</w:t>
+      </w:r>
+      <w:proofErr w:type="spellEnd"/>
+      <w:r>
+        <w:t xml:space="preserve"> und </w:t>
+      </w:r>
+      <w:r>
+        <w:t>Jonas Furrer</w:t>
+      </w:r>
+    </w:p>
+    <w:p>
+      <w:pPr>
+        <w:pStyle w:val="Heading2"/>
+      </w:pPr>
+      <w:r>
+        <w:t xml:space="preserve">Datum: </w:t>
+      </w:r>
+      <w:r>
+        <w:t>03.02.2022</w:t>
+      </w:r>
+    </w:p>
+    <w:p>
+      <w:pPr>
+        <w:rPr>
+          <w:rFonts w:cs="Arial"/>
+        </w:rPr>
+      </w:pPr>
+    </w:p>
+    <w:p>
+      <w:pPr>
+        <w:pStyle w:val="Heading1"/>
+        <w:rPr>
+          <w:rFonts w:cs="Arial"/>
+        </w:rPr>
+      </w:pPr>
+      <w:r>
+        <w:rPr>
+          <w:rFonts w:cs="Arial"/>
+        </w:rPr>
         <w:t>Ziel</w:t>
       </w:r>
-    </w:p>
-    <w:p>
-      <w:r>
-        <w:t xml:space="preserve">Ziel ist es mit </w:t>
-      </w:r>
-      <w:proofErr w:type="spellStart"/>
-      <w:r>
+      <w:r>
+        <w:rPr>
+          <w:rFonts w:cs="Arial"/>
+        </w:rPr>
+        <w:t xml:space="preserve"> der Arbeit</w:t>
+      </w:r>
+    </w:p>
+    <w:p>
+      <w:r>
+        <w:t>Dieses Innovationprojekt steht unter dem Titel «</w:t>
+      </w:r>
+      <w:r>
+        <w:rPr>
+          <w:i/>
+          <w:iCs/>
+        </w:rPr>
+        <w:t xml:space="preserve">Anwendung und Vergleich von </w:t>
+      </w:r>
+      <w:proofErr w:type="spellStart"/>
+      <w:r>
+        <w:rPr>
+          <w:i/>
+          <w:iCs/>
+        </w:rPr>
         <w:t>Machine</w:t>
       </w:r>
       <w:proofErr w:type="spellEnd"/>
       <w:r>
-        <w:t xml:space="preserve"> Learning (ML) und Deep Learning (DL) eine Vorhersage über die zukünftigen Covid Fallzahlen vorherzusagen.</w:t>
-      </w:r>
-    </w:p>
-    <w:p>
-      <w:pPr>
-        <w:pStyle w:val="berschrift1"/>
-      </w:pPr>
-      <w:r>
+        <w:rPr>
+          <w:i/>
+          <w:iCs/>
+        </w:rPr>
+        <w:t xml:space="preserve"> Learning und </w:t>
+      </w:r>
+      <w:proofErr w:type="spellStart"/>
+      <w:r>
+        <w:rPr>
+          <w:i/>
+          <w:iCs/>
+        </w:rPr>
+        <w:t>Deep</w:t>
+      </w:r>
+      <w:proofErr w:type="spellEnd"/>
+      <w:r>
+        <w:rPr>
+          <w:i/>
+          <w:iCs/>
+        </w:rPr>
+        <w:t xml:space="preserve"> Learning Algorithmen</w:t>
+      </w:r>
+      <w:r>
+        <w:rPr>
+          <w:i/>
+          <w:iCs/>
+        </w:rPr>
+        <w:t xml:space="preserve"> </w:t>
+      </w:r>
+      <w:r>
+        <w:rPr>
+          <w:i/>
+          <w:iCs/>
+        </w:rPr>
+        <w:t>zur Vorhersage von COVID-19 Kennzahlen</w:t>
+      </w:r>
+      <w:r>
+        <w:rPr>
+          <w:i/>
+          <w:iCs/>
+        </w:rPr>
+        <w:t xml:space="preserve">». </w:t>
+      </w:r>
+      <w:r>
+        <w:t xml:space="preserve">Das Ziel der Arbeit ist es </w:t>
+      </w:r>
+      <w:r>
+        <w:t>also</w:t>
+      </w:r>
+      <w:r>
+        <w:t>,</w:t>
+      </w:r>
+      <w:r>
+        <w:t xml:space="preserve"> Algorithmen aus dem Bereich des </w:t>
+      </w:r>
+      <w:proofErr w:type="spellStart"/>
+      <w:r>
+        <w:t>Machine</w:t>
+      </w:r>
+      <w:proofErr w:type="spellEnd"/>
+      <w:r>
+        <w:t xml:space="preserve"> Learning (ML) und </w:t>
+      </w:r>
+      <w:proofErr w:type="spellStart"/>
+      <w:r>
+        <w:t>Deep</w:t>
+      </w:r>
+      <w:proofErr w:type="spellEnd"/>
+      <w:r>
+        <w:t xml:space="preserve"> Learning (DL)</w:t>
+      </w:r>
+      <w:r>
+        <w:t xml:space="preserve"> zu entwickeln, um damit</w:t>
+      </w:r>
+      <w:r>
+        <w:t xml:space="preserve"> eine Vorhersage über die </w:t>
+      </w:r>
+      <w:r>
+        <w:t>aktuellen und zukünftigen</w:t>
+      </w:r>
+      <w:r>
+        <w:t xml:space="preserve"> C</w:t>
+      </w:r>
+      <w:r>
+        <w:t>OVID-19 Kennzahlen</w:t>
+      </w:r>
+      <w:r>
+        <w:t xml:space="preserve"> </w:t>
+      </w:r>
+      <w:r>
+        <w:t>zu treffen.</w:t>
+      </w:r>
+      <w:r>
+        <w:t xml:space="preserve"> Wir beschränken uns im Rahmen dieses Projekts auf die Vorhersage der COVID-19 Fallzahlen. </w:t>
+      </w:r>
+    </w:p>
+    <w:p>
+      <w:pPr>
+        <w:rPr>
+          <w:i/>
+          <w:iCs/>
+        </w:rPr>
+      </w:pPr>
+      <w:r>
+        <w:t xml:space="preserve">Die Daten stammen vom Portal </w:t>
+      </w:r>
+      <w:proofErr w:type="spellStart"/>
+      <w:proofErr w:type="gramStart"/>
+      <w:r>
+        <w:t>opendata.swiss</w:t>
+      </w:r>
+      <w:proofErr w:type="spellEnd"/>
+      <w:proofErr w:type="gramEnd"/>
+      <w:r>
+        <w:t xml:space="preserve">, das vom Bundesamt für Statistik betrieben wird </w:t>
+      </w:r>
+      <w:r>
+        <w:rPr>
+          <w:highlight w:val="yellow"/>
+        </w:rPr>
+        <w:t xml:space="preserve">[Quelle: </w:t>
+      </w:r>
+      <w:r>
+        <w:rPr>
+          <w:highlight w:val="yellow"/>
+        </w:rPr>
+        <w:t>https://opendata.swiss/de/dataset/covid-19-schweiz</w:t>
+      </w:r>
+      <w:r>
+        <w:rPr>
+          <w:highlight w:val="yellow"/>
+        </w:rPr>
+        <w:t>].</w:t>
+      </w:r>
+    </w:p>
+    <w:p>
+      <w:pPr>
+        <w:pStyle w:val="Heading1"/>
+        <w:rPr>
+          <w:rFonts w:cs="Arial"/>
+        </w:rPr>
+      </w:pPr>
+      <w:r>
+        <w:rPr>
+          <w:rFonts w:cs="Arial"/>
+        </w:rPr>
+        <w:t>Auswahl der Modelle und Einführung</w:t>
+      </w:r>
+      <w:r>
+        <w:rPr>
+          <w:rFonts w:cs="Arial"/>
+        </w:rPr>
+        <w:t xml:space="preserve"> in </w:t>
+      </w:r>
+      <w:proofErr w:type="spellStart"/>
+      <w:r>
+        <w:rPr>
+          <w:rFonts w:cs="Arial"/>
+        </w:rPr>
+        <w:t>Machine</w:t>
+      </w:r>
+      <w:proofErr w:type="spellEnd"/>
+      <w:r>
+        <w:rPr>
+          <w:rFonts w:cs="Arial"/>
+        </w:rPr>
+        <w:t xml:space="preserve"> </w:t>
+      </w:r>
+      <w:proofErr w:type="spellStart"/>
+      <w:r>
+        <w:rPr>
+          <w:rFonts w:cs="Arial"/>
+        </w:rPr>
+        <w:t>Learing</w:t>
+      </w:r>
+      <w:proofErr w:type="spellEnd"/>
+      <w:r>
+        <w:rPr>
+          <w:rFonts w:cs="Arial"/>
+        </w:rPr>
+        <w:t xml:space="preserve"> und </w:t>
+      </w:r>
+      <w:proofErr w:type="spellStart"/>
+      <w:r>
+        <w:rPr>
+          <w:rFonts w:cs="Arial"/>
+        </w:rPr>
+        <w:t>Deep</w:t>
+      </w:r>
+      <w:proofErr w:type="spellEnd"/>
+      <w:r>
+        <w:rPr>
+          <w:rFonts w:cs="Arial"/>
+        </w:rPr>
+        <w:t xml:space="preserve"> Learning</w:t>
+      </w:r>
+    </w:p>
+    <w:p>
+      <w:r>
+        <w:t>In der Anmeldung für das Projekt haben wir folgende Modelle angegeben, die wir untersuchen und miteinander vergleichen möchten</w:t>
+      </w:r>
+      <w:r>
+        <w:t xml:space="preserve">. </w:t>
+      </w:r>
+      <w:r>
+        <w:t>Hier soll kurz auf die einzelnen Modelle und ihre Verwendungen eingegangen werden.</w:t>
+      </w:r>
+      <w:r>
+        <w:t xml:space="preserve"> Die Informationen zu dem Algorithmen stammen aus dem Buch von Sebastian </w:t>
+      </w:r>
+      <w:proofErr w:type="spellStart"/>
+      <w:r>
+        <w:t>Raschka</w:t>
+      </w:r>
+      <w:proofErr w:type="spellEnd"/>
+      <w:r>
+        <w:t xml:space="preserve"> und Vahid </w:t>
+      </w:r>
+      <w:proofErr w:type="spellStart"/>
+      <w:r>
+        <w:t>Mirjalili</w:t>
+      </w:r>
+      <w:proofErr w:type="spellEnd"/>
+      <w:r>
+        <w:t xml:space="preserve"> </w:t>
+      </w:r>
+      <w:r>
+        <w:rPr>
+          <w:highlight w:val="yellow"/>
+        </w:rPr>
+        <w:t>[Quelle zum Buch angeben].</w:t>
+      </w:r>
+    </w:p>
+    <w:p>
+      <w:pPr>
+        <w:rPr>
+          <w:i/>
+          <w:iCs/>
+        </w:rPr>
+      </w:pPr>
+      <w:r>
+        <w:rPr>
+          <w:i/>
+          <w:iCs/>
+        </w:rPr>
+        <w:t>Machine Learning</w:t>
+      </w:r>
+    </w:p>
+    <w:p>
+      <w:pPr>
+        <w:rPr>
+          <w:lang w:val="en-US"/>
+        </w:rPr>
+      </w:pPr>
+      <w:r>
+        <w:rPr>
+          <w:lang w:val="en-US"/>
+        </w:rPr>
+        <w:t xml:space="preserve">- Regression (linear, </w:t>
+      </w:r>
+      <w:proofErr w:type="spellStart"/>
+      <w:r>
+        <w:rPr>
+          <w:lang w:val="en-US"/>
+        </w:rPr>
+        <w:t>logistisch</w:t>
+      </w:r>
+      <w:proofErr w:type="spellEnd"/>
+      <w:r>
+        <w:rPr>
+          <w:lang w:val="en-US"/>
+        </w:rPr>
+        <w:t>, polynomial</w:t>
+      </w:r>
+      <w:r>
+        <w:rPr>
+          <w:lang w:val="en-US"/>
+        </w:rPr>
+        <w:t>)</w:t>
+      </w:r>
+    </w:p>
+    <w:p>
+      <w:pPr>
+        <w:rPr>
+          <w:lang w:val="en-US"/>
+        </w:rPr>
+      </w:pPr>
+      <w:r>
+        <w:rPr>
+          <w:lang w:val="en-US"/>
+        </w:rPr>
+        <w:t>- Support Vector Machine</w:t>
+      </w:r>
+      <w:r>
+        <w:rPr>
+          <w:lang w:val="en-US"/>
+        </w:rPr>
+        <w:t xml:space="preserve"> (SVM)</w:t>
+      </w:r>
+    </w:p>
+    <w:p>
+      <w:pPr>
+        <w:rPr>
+          <w:lang w:val="en-US"/>
+        </w:rPr>
+      </w:pPr>
+      <w:r>
+        <w:rPr>
+          <w:lang w:val="en-US"/>
+        </w:rPr>
+        <w:t>- Decision Tree</w:t>
+      </w:r>
+    </w:p>
+    <w:p>
+      <w:pPr>
+        <w:rPr>
+          <w:i/>
+          <w:iCs/>
+        </w:rPr>
+      </w:pPr>
+      <w:proofErr w:type="spellStart"/>
+      <w:r>
+        <w:rPr>
+          <w:i/>
+          <w:iCs/>
+        </w:rPr>
+        <w:t>Deep</w:t>
+      </w:r>
+      <w:proofErr w:type="spellEnd"/>
+      <w:r>
+        <w:rPr>
+          <w:i/>
+          <w:iCs/>
+        </w:rPr>
+        <w:t xml:space="preserve"> Learning</w:t>
+      </w:r>
+    </w:p>
+    <w:p>
+      <w:r>
+        <w:t>- Multilayer Perceptron (MLP)</w:t>
+      </w:r>
+    </w:p>
+    <w:p>
+      <w:r>
+        <w:t>- Long short-term memory (LSTM)</w:t>
+      </w:r>
+    </w:p>
+    <w:p>
+      <w:r>
+        <w:t>- Convolutional Neural Network (CNN)</w:t>
+      </w:r>
+    </w:p>
+    <w:p/>
+    <w:p>
+      <w:pPr>
+        <w:rPr>
+          <w:rFonts w:cs="Arial"/>
+        </w:rPr>
+      </w:pPr>
+      <w:r>
+        <w:rPr>
+          <w:rFonts w:cs="Arial"/>
+        </w:rPr>
+        <w:t>Na</w:t>
+      </w:r>
+      <w:r>
+        <w:rPr>
+          <w:rFonts w:cs="Arial"/>
+        </w:rPr>
+        <w:t>ch der Diskussion mit den Dozierenden sind wir zum Schluss gekommen, nur eine Auswahl der Modelle zu implementieren</w:t>
+      </w:r>
+      <w:r>
+        <w:rPr>
+          <w:rFonts w:cs="Arial"/>
+        </w:rPr>
+        <w:t xml:space="preserve">. Dies </w:t>
+      </w:r>
+      <w:proofErr w:type="gramStart"/>
+      <w:r>
+        <w:rPr>
+          <w:rFonts w:cs="Arial"/>
+        </w:rPr>
+        <w:t>aus folgenden</w:t>
+      </w:r>
+      <w:proofErr w:type="gramEnd"/>
+      <w:r>
+        <w:rPr>
+          <w:rFonts w:cs="Arial"/>
+        </w:rPr>
+        <w:t xml:space="preserve"> Gründen:</w:t>
+      </w:r>
+    </w:p>
+    <w:p>
+      <w:pPr>
+        <w:pStyle w:val="ListParagraph"/>
+        <w:numPr>
+          <w:ilvl w:val="0"/>
+          <w:numId w:val="1"/>
+        </w:numPr>
+        <w:rPr>
+          <w:rFonts w:cs="Arial"/>
+        </w:rPr>
+      </w:pPr>
+      <w:r>
+        <w:rPr>
+          <w:rFonts w:cs="Arial"/>
+        </w:rPr>
+        <w:t xml:space="preserve">Nicht alle oben beschriebenen Modelle sind für Regressions-Probleme (insbesondere mit Times Series Daten) geeignet. </w:t>
+      </w:r>
+      <w:r>
+        <w:rPr>
+          <w:rFonts w:cs="Arial"/>
+        </w:rPr>
+        <w:t>Sie kommen bei der Klassifizierung zum Einsatz.</w:t>
+      </w:r>
+    </w:p>
+    <w:p>
+      <w:pPr>
+        <w:pStyle w:val="ListParagraph"/>
+        <w:numPr>
+          <w:ilvl w:val="0"/>
+          <w:numId w:val="1"/>
+        </w:numPr>
+        <w:rPr>
+          <w:rFonts w:cs="Arial"/>
+        </w:rPr>
+      </w:pPr>
+      <w:r>
+        <w:rPr>
+          <w:rFonts w:cs="Arial"/>
+        </w:rPr>
+        <w:t xml:space="preserve">Der Aufwand </w:t>
+      </w:r>
+      <w:r>
+        <w:rPr>
+          <w:rFonts w:cs="Arial"/>
+        </w:rPr>
+        <w:t>für die Implementierung und Evaluation aller Modelle ist sehr hoch. Mit der Beschränkung auf einige wenige Modelle können wir uns auf diese ausgewählten Modelle konzentrieren und diese genauer untersuchen.</w:t>
+      </w:r>
+    </w:p>
+    <w:p>
+      <w:pPr>
+        <w:rPr>
+          <w:rFonts w:cs="Arial"/>
+        </w:rPr>
+      </w:pPr>
+      <w:r>
+        <w:rPr>
+          <w:rFonts w:cs="Arial"/>
+        </w:rPr>
+        <w:t>Wir haben uns für folgende Algorithmen entschieden:</w:t>
+      </w:r>
+    </w:p>
+    <w:p>
+      <w:pPr>
+        <w:pStyle w:val="ListParagraph"/>
+        <w:numPr>
+          <w:ilvl w:val="0"/>
+          <w:numId w:val="2"/>
+        </w:numPr>
+        <w:rPr>
+          <w:rFonts w:cs="Arial"/>
+        </w:rPr>
+      </w:pPr>
+      <w:proofErr w:type="spellStart"/>
+      <w:r>
+        <w:rPr>
+          <w:rFonts w:cs="Arial"/>
+        </w:rPr>
+        <w:t>Polynomiale</w:t>
+      </w:r>
+      <w:proofErr w:type="spellEnd"/>
+      <w:r>
+        <w:rPr>
+          <w:rFonts w:cs="Arial"/>
+        </w:rPr>
+        <w:t xml:space="preserve"> Regression</w:t>
+      </w:r>
+    </w:p>
+    <w:p>
+      <w:pPr>
+        <w:pStyle w:val="ListParagraph"/>
+        <w:numPr>
+          <w:ilvl w:val="0"/>
+          <w:numId w:val="2"/>
+        </w:numPr>
+        <w:rPr>
+          <w:rFonts w:cs="Arial"/>
+        </w:rPr>
+      </w:pPr>
+      <w:proofErr w:type="spellStart"/>
+      <w:r>
+        <w:rPr>
+          <w:rFonts w:cs="Arial"/>
+        </w:rPr>
+        <w:t>Convolutional</w:t>
+      </w:r>
+      <w:proofErr w:type="spellEnd"/>
+      <w:r>
+        <w:rPr>
+          <w:rFonts w:cs="Arial"/>
+        </w:rPr>
+        <w:t xml:space="preserve"> </w:t>
+      </w:r>
+      <w:proofErr w:type="spellStart"/>
+      <w:r>
+        <w:rPr>
+          <w:rFonts w:cs="Arial"/>
+        </w:rPr>
+        <w:t>Neural</w:t>
+      </w:r>
+      <w:proofErr w:type="spellEnd"/>
+      <w:r>
+        <w:rPr>
+          <w:rFonts w:cs="Arial"/>
+        </w:rPr>
+        <w:t xml:space="preserve"> Network (CNN)</w:t>
+      </w:r>
+    </w:p>
+    <w:p>
+      <w:pPr>
+        <w:pStyle w:val="ListParagraph"/>
+        <w:numPr>
+          <w:ilvl w:val="0"/>
+          <w:numId w:val="2"/>
+        </w:numPr>
+        <w:rPr>
+          <w:rFonts w:cs="Arial"/>
+          <w:lang w:val="en-US"/>
+        </w:rPr>
+      </w:pPr>
+      <w:r>
+        <w:rPr>
+          <w:rFonts w:cs="Arial"/>
+          <w:lang w:val="en-US"/>
+        </w:rPr>
+        <w:t>Long short-term memory (LSTM</w:t>
+      </w:r>
+      <w:r>
+        <w:rPr>
+          <w:rFonts w:cs="Arial"/>
+          <w:lang w:val="en-US"/>
+        </w:rPr>
+        <w:t>)</w:t>
+      </w:r>
+    </w:p>
+    <w:p>
+      <w:pPr>
+        <w:pStyle w:val="Heading1"/>
+        <w:rPr>
+          <w:rFonts w:cs="Arial"/>
+        </w:rPr>
+      </w:pPr>
+      <w:r>
+        <w:rPr>
+          <w:rFonts w:cs="Arial"/>
+        </w:rPr>
+        <w:t>Hypothese</w:t>
+      </w:r>
+    </w:p>
+    <w:p>
+      <w:pPr>
+        <w:rPr>
+          <w:rFonts w:cs="Arial"/>
+        </w:rPr>
+      </w:pPr>
+      <w:r>
+        <w:rPr>
+          <w:rFonts w:cs="Arial"/>
+        </w:rPr>
+        <w:t xml:space="preserve">Wir vergleichen die Modelle </w:t>
+      </w:r>
+      <w:proofErr w:type="gramStart"/>
+      <w:r>
+        <w:rPr>
+          <w:rFonts w:cs="Arial"/>
+        </w:rPr>
+        <w:t>miteinander</w:t>
+      </w:r>
+      <w:proofErr w:type="gramEnd"/>
+      <w:r>
+        <w:rPr>
+          <w:rFonts w:cs="Arial"/>
+        </w:rPr>
+        <w:t xml:space="preserve"> indem wir allen Modellen die gleichen Testdaten zur Verfügung stellen und die Resultate vergleichen. Als Testdaten nehmen wir die letzten 30% der gesamten Daten. Wir gehen davon </w:t>
+      </w:r>
+      <w:proofErr w:type="gramStart"/>
+      <w:r>
+        <w:rPr>
+          <w:rFonts w:cs="Arial"/>
+        </w:rPr>
+        <w:t>aus</w:t>
+      </w:r>
+      <w:proofErr w:type="gramEnd"/>
+      <w:r>
+        <w:rPr>
+          <w:rFonts w:cs="Arial"/>
+        </w:rPr>
+        <w:t xml:space="preserve"> dass die lineare </w:t>
+      </w:r>
+      <w:proofErr w:type="spellStart"/>
+      <w:r>
+        <w:rPr>
+          <w:rFonts w:cs="Arial"/>
+        </w:rPr>
+        <w:t>polynomale</w:t>
+      </w:r>
+      <w:proofErr w:type="spellEnd"/>
+      <w:r>
+        <w:rPr>
+          <w:rFonts w:cs="Arial"/>
+        </w:rPr>
+        <w:t xml:space="preserve"> Regression schlechter ist als die Neuronalen Netzwerke.</w:t>
+      </w:r>
+    </w:p>
+    <w:p>
+      <w:pPr>
+        <w:pStyle w:val="Heading1"/>
+        <w:rPr>
+          <w:rFonts w:cs="Arial"/>
+        </w:rPr>
+      </w:pPr>
+      <w:r>
+        <w:rPr>
+          <w:rFonts w:cs="Arial"/>
+        </w:rPr>
         <w:t>Arbeitsaufteilung</w:t>
       </w:r>
     </w:p>
     <w:p>
-      <w:r>
+      <w:pPr>
+        <w:rPr>
+          <w:rFonts w:cs="Arial"/>
+        </w:rPr>
+      </w:pPr>
+      <w:r>
+        <w:rPr>
+          <w:rFonts w:cs="Arial"/>
+        </w:rPr>
         <w:t xml:space="preserve">Marco hat die Daten von covid19.admin.ch </w:t>
       </w:r>
       <w:proofErr w:type="gramStart"/>
       <w:r>
+        <w:rPr>
+          <w:rFonts w:cs="Arial"/>
+        </w:rPr>
         <w:t>heruntergeladen</w:t>
       </w:r>
       <w:r>
+        <w:rPr>
+          <w:rFonts w:cs="Arial"/>
+        </w:rPr>
         <w:t>[</w:t>
       </w:r>
       <w:proofErr w:type="spellStart"/>
       <w:proofErr w:type="gramEnd"/>
       <w:r>
+        <w:rPr>
+          <w:rFonts w:cs="Arial"/>
+        </w:rPr>
         <w:t>Todo:Jonas</w:t>
       </w:r>
       <w:proofErr w:type="spellEnd"/>
       <w:r>
+        <w:rPr>
+          <w:rFonts w:cs="Arial"/>
+        </w:rPr>
         <w:t>]</w:t>
       </w:r>
       <w:r>
+        <w:rPr>
+          <w:rFonts w:cs="Arial"/>
+        </w:rPr>
         <w:t>. Dort sind auch die Features beschrieben</w:t>
       </w:r>
       <w:r>
+        <w:rPr>
+          <w:rFonts w:cs="Arial"/>
+        </w:rPr>
         <w:t xml:space="preserve"> [</w:t>
       </w:r>
       <w:proofErr w:type="spellStart"/>
       <w:proofErr w:type="gramStart"/>
       <w:r>
+        <w:rPr>
+          <w:rFonts w:cs="Arial"/>
+        </w:rPr>
         <w:t>Todo:Jonas</w:t>
       </w:r>
       <w:proofErr w:type="spellEnd"/>
       <w:proofErr w:type="gramEnd"/>
       <w:r>
+        <w:rPr>
+          <w:rFonts w:cs="Arial"/>
+        </w:rPr>
         <w:t>]</w:t>
       </w:r>
       <w:r>
+        <w:rPr>
+          <w:rFonts w:cs="Arial"/>
+        </w:rPr>
         <w:t>.</w:t>
       </w:r>
       <w:r>
+        <w:rPr>
+          <w:rFonts w:cs="Arial"/>
+        </w:rPr>
         <w:t xml:space="preserve"> Im ersten Schritt wurden die Features von den jeweiligen CSV Dateien ausgewählt und in einer CSV Datei all_data.csv zusammengeführt. Jonas hat dann im </w:t>
       </w:r>
       <w:proofErr w:type="spellStart"/>
       <w:r>
+        <w:rPr>
+          <w:rFonts w:cs="Arial"/>
+        </w:rPr>
         <w:t>Preprocessing</w:t>
       </w:r>
       <w:proofErr w:type="spellEnd"/>
       <w:r>
+        <w:rPr>
+          <w:rFonts w:cs="Arial"/>
+        </w:rPr>
         <w:t xml:space="preserve"> die Datentypen bereinigt, Werte bereinigt, aufgefüllt und die Datasets erstellt.</w:t>
       </w:r>
     </w:p>
     <w:p>
-      <w:r>
+      <w:pPr>
+        <w:rPr>
+          <w:rFonts w:cs="Arial"/>
+        </w:rPr>
+      </w:pPr>
+      <w:r>
+        <w:rPr>
+          <w:rFonts w:cs="Arial"/>
+        </w:rPr>
         <w:t xml:space="preserve">Diese Datasets wurden dann </w:t>
       </w:r>
       <w:r>
+        <w:rPr>
+          <w:rFonts w:cs="Arial"/>
+        </w:rPr>
         <w:t xml:space="preserve">in den Modellen </w:t>
       </w:r>
       <w:proofErr w:type="spellStart"/>
       <w:r>
+        <w:rPr>
+          <w:rFonts w:cs="Arial"/>
+        </w:rPr>
         <w:t>verwendet</w:t>
       </w:r>
       <w:r>
+        <w:rPr>
+          <w:rFonts w:cs="Arial"/>
+        </w:rPr>
         <w:t>von</w:t>
       </w:r>
       <w:proofErr w:type="spellEnd"/>
       <w:r>
-        <w:t xml:space="preserve"> der Polynomialen Regression durch Marco, CNN und LSTM Model durch Jonas für das Training, Test und </w:t>
-      </w:r>
-      <w:proofErr w:type="spellStart"/>
-      <w:r>
+        <w:rPr>
+          <w:rFonts w:cs="Arial"/>
+        </w:rPr>
+        <w:t xml:space="preserve"> der </w:t>
+      </w:r>
+      <w:proofErr w:type="spellStart"/>
+      <w:r>
+        <w:rPr>
+          <w:rFonts w:cs="Arial"/>
+        </w:rPr>
+        <w:t>Polynomialen</w:t>
+      </w:r>
+      <w:proofErr w:type="spellEnd"/>
+      <w:r>
+        <w:rPr>
+          <w:rFonts w:cs="Arial"/>
+        </w:rPr>
+        <w:t xml:space="preserve"> Regression durch Marco, CNN und LSTM Model durch Jonas für das Training, Test und </w:t>
+      </w:r>
+      <w:proofErr w:type="spellStart"/>
+      <w:r>
+        <w:rPr>
+          <w:rFonts w:cs="Arial"/>
+        </w:rPr>
         <w:t>Verify</w:t>
       </w:r>
       <w:proofErr w:type="spellEnd"/>
       <w:r>
+        <w:rPr>
+          <w:rFonts w:cs="Arial"/>
+        </w:rPr>
         <w:t xml:space="preserve"> verwendet.</w:t>
       </w:r>
     </w:p>
     <w:p>
-      <w:r>
-        <w:rPr>
+      <w:pPr>
+        <w:rPr>
+          <w:rFonts w:cs="Arial"/>
+        </w:rPr>
+      </w:pPr>
+      <w:r>
+        <w:rPr>
+          <w:rFonts w:cs="Arial"/>
           <w:noProof/>
         </w:rPr>
         <mc:AlternateContent>
@@ -647,12 +1492,12 @@
           </mc:Choice>
           <mc:Fallback>
             <w:pict>
-              <v:group w14:anchorId="66A0AEF0" id="Gruppieren 12" o:spid="_x0000_s1026" style="position:absolute;margin-left:-.85pt;margin-top:16.45pt;width:450.9pt;height:116.9pt;z-index:251674624" coordsize="57264,14846" o:gfxdata="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">
+              <v:group w14:anchorId="66A0AEF0" id="Gruppieren 12" o:spid="_x0000_s1026" style="position:absolute;margin-left:-.85pt;margin-top:16.45pt;width:450.9pt;height:116.9pt;z-index:251674624" coordsize="57264,14846" o:gfxdata="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">
                 <v:shapetype id="_x0000_t202" coordsize="21600,21600" o:spt="202" path="m,l,21600r21600,l21600,xe">
                   <v:stroke joinstyle="miter"/>
                   <v:path gradientshapeok="t" o:connecttype="rect"/>
                 </v:shapetype>
-                <v:shape id="Textfeld 1" o:spid="_x0000_s1027" type="#_x0000_t202" style="position:absolute;top:5715;width:12687;height:4567;visibility:visible;mso-wrap-style:square;v-text-anchor:middle" o:gfxdata="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" fillcolor="#65a0d7 [3032]" strokecolor="#5b9bd5 [3208]" strokeweight=".5pt">
+                <v:shape id="Textfeld 1" o:spid="_x0000_s1027" type="#_x0000_t202" style="position:absolute;top:5715;width:12687;height:4567;visibility:visible;mso-wrap-style:square;v-text-anchor:middle" o:gfxdata="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" fillcolor="#65a0d7 [3032]" strokecolor="#5b9bd5 [3208]" strokeweight=".5pt">
                   <v:fill color2="#5898d4 [3176]" rotate="t" colors="0 #71a6db;.5 #559bdb;1 #438ac9" focus="100%" type="gradient">
                     <o:fill v:ext="view" type="gradientUnscaled"/>
                   </v:fill>
@@ -673,7 +1518,7 @@
                     </w:txbxContent>
                   </v:textbox>
                 </v:shape>
-                <v:shape id="Textfeld 2" o:spid="_x0000_s1028" type="#_x0000_t202" style="position:absolute;left:16107;top:5715;width:7996;height:4559;visibility:visible;mso-wrap-style:square;v-text-anchor:middle" o:gfxdata="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" fillcolor="#65a0d7 [3032]" strokecolor="#5b9bd5 [3208]" strokeweight=".5pt">
+                <v:shape id="Textfeld 2" o:spid="_x0000_s1028" type="#_x0000_t202" style="position:absolute;left:16107;top:5715;width:7996;height:4559;visibility:visible;mso-wrap-style:square;v-text-anchor:middle" o:gfxdata="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" fillcolor="#65a0d7 [3032]" strokecolor="#5b9bd5 [3208]" strokeweight=".5pt">
                   <v:fill color2="#5898d4 [3176]" rotate="t" colors="0 #71a6db;.5 #559bdb;1 #438ac9" focus="100%" type="gradient">
                     <o:fill v:ext="view" type="gradientUnscaled"/>
                   </v:fill>
@@ -691,7 +1536,7 @@
                     </w:txbxContent>
                   </v:textbox>
                 </v:shape>
-                <v:shape id="Textfeld 3" o:spid="_x0000_s1029" type="#_x0000_t202" style="position:absolute;left:27537;top:5566;width:10281;height:4725;visibility:visible;mso-wrap-style:square;v-text-anchor:middle" o:gfxdata="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" fillcolor="#65a0d7 [3032]" strokecolor="#5b9bd5 [3208]" strokeweight=".5pt">
+                <v:shape id="Textfeld 3" o:spid="_x0000_s1029" type="#_x0000_t202" style="position:absolute;left:27537;top:5566;width:10281;height:4725;visibility:visible;mso-wrap-style:square;v-text-anchor:middle" o:gfxdata="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" fillcolor="#65a0d7 [3032]" strokecolor="#5b9bd5 [3208]" strokeweight=".5pt">
                   <v:fill color2="#5898d4 [3176]" rotate="t" colors="0 #71a6db;.5 #559bdb;1 #438ac9" focus="100%" type="gradient">
                     <o:fill v:ext="view" type="gradientUnscaled"/>
                   </v:fill>
@@ -711,7 +1556,7 @@
                     </w:txbxContent>
                   </v:textbox>
                 </v:shape>
-                <v:shape id="Textfeld 4" o:spid="_x0000_s1030" type="#_x0000_t202" style="position:absolute;left:41253;width:16010;height:3431;visibility:visible;mso-wrap-style:square;v-text-anchor:middle" o:gfxdata="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" fillcolor="#65a0d7 [3032]" strokecolor="#5b9bd5 [3208]" strokeweight=".5pt">
+                <v:shape id="Textfeld 4" o:spid="_x0000_s1030" type="#_x0000_t202" style="position:absolute;left:41253;width:16010;height:3431;visibility:visible;mso-wrap-style:square;v-text-anchor:middle" o:gfxdata="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" fillcolor="#65a0d7 [3032]" strokecolor="#5b9bd5 [3208]" strokeweight=".5pt">
                   <v:fill color2="#5898d4 [3176]" rotate="t" colors="0 #71a6db;.5 #559bdb;1 #438ac9" focus="100%" type="gradient">
                     <o:fill v:ext="view" type="gradientUnscaled"/>
                   </v:fill>
@@ -729,7 +1574,7 @@
                     </w:txbxContent>
                   </v:textbox>
                 </v:shape>
-                <v:shape id="Textfeld 5" o:spid="_x0000_s1031" type="#_x0000_t202" style="position:absolute;left:41253;top:5566;width:16002;height:3594;visibility:visible;mso-wrap-style:square;v-text-anchor:middle" o:gfxdata="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" fillcolor="#65a0d7 [3032]" strokecolor="#5b9bd5 [3208]" strokeweight=".5pt">
+                <v:shape id="Textfeld 5" o:spid="_x0000_s1031" type="#_x0000_t202" style="position:absolute;left:41253;top:5566;width:16002;height:3594;visibility:visible;mso-wrap-style:square;v-text-anchor:middle" o:gfxdata="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" fillcolor="#65a0d7 [3032]" strokecolor="#5b9bd5 [3208]" strokeweight=".5pt">
                   <v:fill color2="#5898d4 [3176]" rotate="t" colors="0 #71a6db;.5 #559bdb;1 #438ac9" focus="100%" type="gradient">
                     <o:fill v:ext="view" type="gradientUnscaled"/>
                   </v:fill>
@@ -747,7 +1592,7 @@
                     </w:txbxContent>
                   </v:textbox>
                 </v:shape>
-                <v:shape id="Textfeld 6" o:spid="_x0000_s1032" type="#_x0000_t202" style="position:absolute;left:41275;top:11430;width:15989;height:3416;visibility:visible;mso-wrap-style:square;v-text-anchor:middle" o:gfxdata="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" fillcolor="#65a0d7 [3032]" strokecolor="#5b9bd5 [3208]" strokeweight=".5pt">
+                <v:shape id="Textfeld 6" o:spid="_x0000_s1032" type="#_x0000_t202" style="position:absolute;left:41275;top:11430;width:15989;height:3416;visibility:visible;mso-wrap-style:square;v-text-anchor:middle" o:gfxdata="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" fillcolor="#65a0d7 [3032]" strokecolor="#5b9bd5 [3208]" strokeweight=".5pt">
                   <v:fill color2="#5898d4 [3176]" rotate="t" colors="0 #71a6db;.5 #559bdb;1 #438ac9" focus="100%" type="gradient">
                     <o:fill v:ext="view" type="gradientUnscaled"/>
                   </v:fill>
@@ -769,19 +1614,19 @@
                   <v:path arrowok="t" fillok="f" o:connecttype="none"/>
                   <o:lock v:ext="edit" shapetype="t"/>
                 </v:shapetype>
-                <v:shape id="Gerade Verbindung mit Pfeil 7" o:spid="_x0000_s1033" type="#_x0000_t32" style="position:absolute;left:12678;top:8001;width:3430;height:0;visibility:visible;mso-wrap-style:square" o:connectortype="straight" o:gfxdata="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" strokecolor="#4472c4 [3204]" strokeweight=".5pt">
+                <v:shape id="Gerade Verbindung mit Pfeil 7" o:spid="_x0000_s1033" type="#_x0000_t32" style="position:absolute;left:12678;top:8001;width:3430;height:0;visibility:visible;mso-wrap-style:square" o:connectortype="straight" o:gfxdata="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" strokecolor="#4472c4 [3204]" strokeweight=".5pt">
                   <v:stroke endarrow="block" joinstyle="miter"/>
                 </v:shape>
-                <v:shape id="Gerade Verbindung mit Pfeil 8" o:spid="_x0000_s1034" type="#_x0000_t32" style="position:absolute;left:24108;top:8001;width:3436;height:5;flip:y;visibility:visible;mso-wrap-style:square" o:connectortype="straight" o:gfxdata="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" strokecolor="#4472c4 [3204]" strokeweight=".5pt">
+                <v:shape id="Gerade Verbindung mit Pfeil 8" o:spid="_x0000_s1034" type="#_x0000_t32" style="position:absolute;left:24108;top:8001;width:3436;height:5;flip:y;visibility:visible;mso-wrap-style:square" o:connectortype="straight" o:gfxdata="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" strokecolor="#4472c4 [3204]" strokeweight=".5pt">
                   <v:stroke endarrow="block" joinstyle="miter"/>
                 </v:shape>
-                <v:shape id="Gerade Verbindung mit Pfeil 9" o:spid="_x0000_s1035" type="#_x0000_t32" style="position:absolute;left:37824;top:2286;width:3430;height:5720;flip:y;visibility:visible;mso-wrap-style:square" o:connectortype="straight" o:gfxdata="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" strokecolor="#4472c4 [3204]" strokeweight=".5pt">
+                <v:shape id="Gerade Verbindung mit Pfeil 9" o:spid="_x0000_s1035" type="#_x0000_t32" style="position:absolute;left:37824;top:2286;width:3430;height:5720;flip:y;visibility:visible;mso-wrap-style:square" o:connectortype="straight" o:gfxdata="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" strokecolor="#4472c4 [3204]" strokeweight=".5pt">
                   <v:stroke endarrow="block" joinstyle="miter"/>
                 </v:shape>
-                <v:shape id="Gerade Verbindung mit Pfeil 10" o:spid="_x0000_s1036" type="#_x0000_t32" style="position:absolute;left:37824;top:8001;width:3430;height:5709;visibility:visible;mso-wrap-style:square" o:connectortype="straight" o:gfxdata="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" strokecolor="#4472c4 [3204]" strokeweight=".5pt">
+                <v:shape id="Gerade Verbindung mit Pfeil 10" o:spid="_x0000_s1036" type="#_x0000_t32" style="position:absolute;left:37824;top:8001;width:3430;height:5709;visibility:visible;mso-wrap-style:square" o:connectortype="straight" o:gfxdata="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" strokecolor="#4472c4 [3204]" strokeweight=".5pt">
                   <v:stroke endarrow="block" joinstyle="miter"/>
                 </v:shape>
-                <v:shape id="Gerade Verbindung mit Pfeil 11" o:spid="_x0000_s1037" type="#_x0000_t32" style="position:absolute;left:37803;top:8001;width:3429;height:0;visibility:visible;mso-wrap-style:square" o:connectortype="straight" o:gfxdata="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" strokecolor="#4472c4 [3204]" strokeweight=".5pt">
+                <v:shape id="Gerade Verbindung mit Pfeil 11" o:spid="_x0000_s1037" type="#_x0000_t32" style="position:absolute;left:37803;top:8001;width:3429;height:0;visibility:visible;mso-wrap-style:square" o:connectortype="straight" o:gfxdata="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" strokecolor="#4472c4 [3204]" strokeweight=".5pt">
                   <v:stroke endarrow="block" joinstyle="miter"/>
                 </v:shape>
               </v:group>
@@ -790,503 +1635,819 @@
         </mc:AlternateContent>
       </w:r>
     </w:p>
-    <w:p/>
-    <w:p/>
-    <w:p/>
-    <w:p/>
-    <w:p>
-      <w:r>
+    <w:p>
+      <w:pPr>
+        <w:rPr>
+          <w:rFonts w:cs="Arial"/>
+        </w:rPr>
+      </w:pPr>
+    </w:p>
+    <w:p>
+      <w:pPr>
+        <w:rPr>
+          <w:rFonts w:cs="Arial"/>
+        </w:rPr>
+      </w:pPr>
+    </w:p>
+    <w:p>
+      <w:pPr>
+        <w:rPr>
+          <w:rFonts w:cs="Arial"/>
+        </w:rPr>
+      </w:pPr>
+    </w:p>
+    <w:p>
+      <w:pPr>
+        <w:rPr>
+          <w:rFonts w:cs="Arial"/>
+        </w:rPr>
+      </w:pPr>
+    </w:p>
+    <w:p>
+      <w:pPr>
+        <w:rPr>
+          <w:rFonts w:cs="Arial"/>
+        </w:rPr>
+      </w:pPr>
+      <w:r>
+        <w:rPr>
+          <w:rFonts w:cs="Arial"/>
+        </w:rPr>
         <w:tab/>
       </w:r>
     </w:p>
     <w:p>
       <w:pPr>
-        <w:pStyle w:val="berschrift1"/>
-      </w:pPr>
-      <w:r>
+        <w:pStyle w:val="Heading1"/>
+        <w:rPr>
+          <w:rFonts w:cs="Arial"/>
+        </w:rPr>
+      </w:pPr>
+      <w:r>
+        <w:rPr>
+          <w:rFonts w:cs="Arial"/>
+        </w:rPr>
         <w:t>Methodik</w:t>
       </w:r>
     </w:p>
     <w:p>
-      <w:r>
+      <w:pPr>
+        <w:rPr>
+          <w:rFonts w:cs="Arial"/>
+        </w:rPr>
+      </w:pPr>
+      <w:r>
+        <w:rPr>
+          <w:rFonts w:cs="Arial"/>
+        </w:rPr>
         <w:t xml:space="preserve">Als </w:t>
       </w:r>
       <w:proofErr w:type="spellStart"/>
       <w:r>
+        <w:rPr>
+          <w:rFonts w:cs="Arial"/>
+        </w:rPr>
         <w:t>Collaboration</w:t>
       </w:r>
       <w:proofErr w:type="spellEnd"/>
       <w:r>
+        <w:rPr>
+          <w:rFonts w:cs="Arial"/>
+        </w:rPr>
         <w:t xml:space="preserve"> </w:t>
       </w:r>
       <w:r>
+        <w:rPr>
+          <w:rFonts w:cs="Arial"/>
+        </w:rPr>
         <w:t xml:space="preserve">Plattform für den Source Code haben wir uns für </w:t>
       </w:r>
       <w:proofErr w:type="spellStart"/>
       <w:r>
+        <w:rPr>
+          <w:rFonts w:cs="Arial"/>
+        </w:rPr>
         <w:t>Git</w:t>
       </w:r>
       <w:proofErr w:type="spellEnd"/>
       <w:r>
-        <w:t xml:space="preserve"> Hub [</w:t>
-      </w:r>
-      <w:r>
-        <w:t>https://github.com/maggi71/ml-corona</w:t>
-      </w:r>
-      <w:r>
-        <w:t xml:space="preserve">] entschieden. Durch das gemeinsame Repository waren Änderungen transparent sichtbar. </w:t>
-      </w:r>
-      <w:r>
+        <w:rPr>
+          <w:rFonts w:cs="Arial"/>
+        </w:rPr>
+        <w:t xml:space="preserve"> Hub [https://github.com/maggi71/ml-corona] entschieden. Durch das gemeinsame Repository waren Änderungen transparent sichtbar. </w:t>
+      </w:r>
+      <w:r>
+        <w:rPr>
+          <w:rFonts w:cs="Arial"/>
+        </w:rPr>
         <w:t xml:space="preserve">Wir führten gegenseitig Reviews durch und konnten dadurch den Code verbessern. Lediglich Änderungen in </w:t>
       </w:r>
       <w:proofErr w:type="spellStart"/>
       <w:r>
+        <w:rPr>
+          <w:rFonts w:cs="Arial"/>
+        </w:rPr>
         <w:t>Jupyter</w:t>
       </w:r>
       <w:proofErr w:type="spellEnd"/>
       <w:r>
+        <w:rPr>
+          <w:rFonts w:cs="Arial"/>
+        </w:rPr>
         <w:t xml:space="preserve"> Notebook im </w:t>
       </w:r>
       <w:proofErr w:type="spellStart"/>
       <w:r>
+        <w:rPr>
+          <w:rFonts w:cs="Arial"/>
+        </w:rPr>
         <w:t>Git</w:t>
       </w:r>
       <w:proofErr w:type="spellEnd"/>
       <w:r>
+        <w:rPr>
+          <w:rFonts w:cs="Arial"/>
+        </w:rPr>
         <w:t xml:space="preserve"> sind nicht sehr gut nachvollziehbar, da nicht nur der </w:t>
       </w:r>
       <w:proofErr w:type="spellStart"/>
       <w:r>
+        <w:rPr>
+          <w:rFonts w:cs="Arial"/>
+        </w:rPr>
         <w:t>Phyton</w:t>
       </w:r>
       <w:proofErr w:type="spellEnd"/>
       <w:r>
+        <w:rPr>
+          <w:rFonts w:cs="Arial"/>
+        </w:rPr>
         <w:t xml:space="preserve"> Code eingecheckt wird, sondern auch die zuletzt ausgeführten Daten und Resultate</w:t>
       </w:r>
       <w:r>
+        <w:rPr>
+          <w:rFonts w:cs="Arial"/>
+        </w:rPr>
         <w:t>, was zu vielen Differenzen führt.</w:t>
       </w:r>
     </w:p>
     <w:p>
-      <w:r>
+      <w:pPr>
+        <w:rPr>
+          <w:rFonts w:cs="Arial"/>
+        </w:rPr>
+      </w:pPr>
+      <w:r>
+        <w:rPr>
+          <w:rFonts w:cs="Arial"/>
+        </w:rPr>
         <w:t xml:space="preserve">Als Entwicklungsumgebung versuchten wir zuerst mit Google </w:t>
       </w:r>
       <w:proofErr w:type="spellStart"/>
       <w:r>
+        <w:rPr>
+          <w:rFonts w:cs="Arial"/>
+        </w:rPr>
         <w:t>Colab</w:t>
       </w:r>
       <w:proofErr w:type="spellEnd"/>
       <w:r>
-        <w:t xml:space="preserve"> [</w:t>
-      </w:r>
-      <w:r>
-        <w:t>https://colab.research.google.com/</w:t>
-      </w:r>
-      <w:r>
-        <w:t xml:space="preserve">] die Scripts aufzubauen. </w:t>
-      </w:r>
-      <w:r>
+        <w:rPr>
+          <w:rFonts w:cs="Arial"/>
+        </w:rPr>
+        <w:t xml:space="preserve"> [https://colab.research.google.com/] die Scripts aufzubauen. </w:t>
+      </w:r>
+      <w:r>
+        <w:rPr>
+          <w:rFonts w:cs="Arial"/>
+        </w:rPr>
         <w:t>Dies war aber nicht sehr erfolgsversprechend. Weitere Tests mit Anakonda und Entwicklung im Browser brachten auch keine weiteren Verbesserungen.</w:t>
       </w:r>
     </w:p>
     <w:p>
-      <w:r>
+      <w:pPr>
+        <w:rPr>
+          <w:rFonts w:cs="Arial"/>
+        </w:rPr>
+      </w:pPr>
+      <w:r>
+        <w:rPr>
+          <w:rFonts w:cs="Arial"/>
+        </w:rPr>
         <w:t>Schlussendlich entschieden wir uns als Entwicklungsumgebung für Microsoft Visual Studio Code, da diese Entwicklungsumgebung viele nützliche Features wie Autovervollstä</w:t>
       </w:r>
       <w:r>
+        <w:rPr>
+          <w:rFonts w:cs="Arial"/>
+        </w:rPr>
         <w:t xml:space="preserve">ndigung und </w:t>
       </w:r>
       <w:proofErr w:type="spellStart"/>
       <w:r>
+        <w:rPr>
+          <w:rFonts w:cs="Arial"/>
+        </w:rPr>
         <w:t>Refactoring</w:t>
       </w:r>
       <w:proofErr w:type="spellEnd"/>
       <w:r>
+        <w:rPr>
+          <w:rFonts w:cs="Arial"/>
+        </w:rPr>
         <w:t xml:space="preserve"> integriert. Als Laufzeitumgebung wurde </w:t>
       </w:r>
       <w:proofErr w:type="spellStart"/>
       <w:r>
+        <w:rPr>
+          <w:rFonts w:cs="Arial"/>
+        </w:rPr>
         <w:t>Anaconda</w:t>
       </w:r>
       <w:proofErr w:type="spellEnd"/>
       <w:r>
+        <w:rPr>
+          <w:rFonts w:cs="Arial"/>
+        </w:rPr>
         <w:t xml:space="preserve"> verwendet als Remote Server in Visual Studio Code.</w:t>
       </w:r>
       <w:r>
+        <w:rPr>
+          <w:rFonts w:cs="Arial"/>
+        </w:rPr>
         <w:t xml:space="preserve"> Visual Studio Code ist sehr flexibel und einfach einzusetzen. </w:t>
       </w:r>
     </w:p>
     <w:p>
       <w:pPr>
-        <w:pStyle w:val="berschrift1"/>
-      </w:pPr>
-      <w:r>
-        <w:t xml:space="preserve">Einführung in </w:t>
-      </w:r>
-      <w:proofErr w:type="spellStart"/>
-      <w:r>
-        <w:t>Machine</w:t>
-      </w:r>
-      <w:proofErr w:type="spellEnd"/>
-      <w:r>
+        <w:pStyle w:val="Heading1"/>
+        <w:rPr>
+          <w:rFonts w:cs="Arial"/>
+        </w:rPr>
+      </w:pPr>
+      <w:r>
+        <w:rPr>
+          <w:rFonts w:cs="Arial"/>
+        </w:rPr>
+        <w:t>Herausforderung</w:t>
+      </w:r>
+      <w:r>
+        <w:rPr>
+          <w:rFonts w:cs="Arial"/>
+        </w:rPr>
+        <w:t>en</w:t>
+      </w:r>
+    </w:p>
+    <w:p>
+      <w:pPr>
+        <w:rPr>
+          <w:rFonts w:cs="Arial"/>
+        </w:rPr>
+      </w:pPr>
+      <w:r>
+        <w:rPr>
+          <w:rFonts w:cs="Arial"/>
+        </w:rPr>
+        <w:t xml:space="preserve">Die erste Herausforderung war sicher mal Daten zu finden. Wir wollten eigentlich Kundendaten von </w:t>
+      </w:r>
+      <w:proofErr w:type="gramStart"/>
+      <w:r>
+        <w:rPr>
+          <w:rFonts w:cs="Arial"/>
+        </w:rPr>
+        <w:t>CSS Kunden</w:t>
+      </w:r>
+      <w:proofErr w:type="gramEnd"/>
+      <w:r>
+        <w:rPr>
+          <w:rFonts w:cs="Arial"/>
+        </w:rPr>
+        <w:t xml:space="preserve"> klassifizieren. Es zeigte sich </w:t>
+      </w:r>
+      <w:proofErr w:type="gramStart"/>
+      <w:r>
+        <w:rPr>
+          <w:rFonts w:cs="Arial"/>
+        </w:rPr>
+        <w:t>aber</w:t>
+      </w:r>
+      <w:proofErr w:type="gramEnd"/>
+      <w:r>
+        <w:rPr>
+          <w:rFonts w:cs="Arial"/>
+        </w:rPr>
+        <w:t xml:space="preserve"> dass die Datenschutz und Sicherheitshürden zu gross und zu aufwändig sind. </w:t>
+      </w:r>
+    </w:p>
+    <w:p>
+      <w:pPr>
+        <w:rPr>
+          <w:rFonts w:cs="Arial"/>
+        </w:rPr>
+      </w:pPr>
+      <w:r>
+        <w:rPr>
+          <w:rFonts w:cs="Arial"/>
+        </w:rPr>
+        <w:t>Aus diesem Grund entschieden wir uns für öffentliche Daten und luden die Covid 19 Daten vom Bund herunter.</w:t>
+      </w:r>
+    </w:p>
+    <w:p>
+      <w:pPr>
+        <w:rPr>
+          <w:rFonts w:cs="Arial"/>
+        </w:rPr>
+      </w:pPr>
+      <w:r>
+        <w:rPr>
+          <w:rFonts w:cs="Arial"/>
+        </w:rPr>
+        <w:t>Die Datenaufbereitung gestaltete sich als aufwändiger als geplant</w:t>
+      </w:r>
+      <w:r>
+        <w:rPr>
+          <w:rFonts w:cs="Arial"/>
+        </w:rPr>
+        <w:t>, bz</w:t>
+      </w:r>
+      <w:r>
+        <w:rPr>
+          <w:rFonts w:cs="Arial"/>
+        </w:rPr>
+        <w:t xml:space="preserve">w. uns wurden durch die erhöhten Aufwände klar wie wichtig gute Daten sind. </w:t>
+      </w:r>
+    </w:p>
+    <w:p>
+      <w:pPr>
+        <w:rPr>
+          <w:rFonts w:cs="Arial"/>
+        </w:rPr>
+      </w:pPr>
+      <w:r>
+        <w:rPr>
+          <w:rFonts w:cs="Arial"/>
+        </w:rPr>
+        <w:t xml:space="preserve">Das </w:t>
+      </w:r>
+      <w:proofErr w:type="spellStart"/>
+      <w:r>
+        <w:rPr>
+          <w:rFonts w:cs="Arial"/>
+        </w:rPr>
+        <w:t>De</w:t>
+      </w:r>
+      <w:r>
+        <w:rPr>
+          <w:rFonts w:cs="Arial"/>
+        </w:rPr>
+        <w:t>pendency</w:t>
+      </w:r>
+      <w:proofErr w:type="spellEnd"/>
+      <w:r>
+        <w:rPr>
+          <w:rFonts w:cs="Arial"/>
+        </w:rPr>
+        <w:t xml:space="preserve"> Management und </w:t>
+      </w:r>
+      <w:r>
+        <w:rPr>
+          <w:rFonts w:cs="Arial"/>
+        </w:rPr>
+        <w:t xml:space="preserve">die </w:t>
+      </w:r>
+      <w:r>
+        <w:rPr>
+          <w:rFonts w:cs="Arial"/>
+        </w:rPr>
+        <w:t xml:space="preserve">Laufzeitumgebung </w:t>
+      </w:r>
+      <w:r>
+        <w:rPr>
+          <w:rFonts w:cs="Arial"/>
+        </w:rPr>
+        <w:t xml:space="preserve">in den Gripp zu bekommen war </w:t>
+      </w:r>
+      <w:r>
+        <w:rPr>
+          <w:rFonts w:cs="Arial"/>
+        </w:rPr>
+        <w:t xml:space="preserve">aufwändig. </w:t>
+      </w:r>
+      <w:r>
+        <w:rPr>
+          <w:rFonts w:cs="Arial"/>
+        </w:rPr>
+        <w:t xml:space="preserve">Ein transparentes </w:t>
+      </w:r>
+      <w:proofErr w:type="spellStart"/>
+      <w:r>
+        <w:rPr>
+          <w:rFonts w:cs="Arial"/>
+        </w:rPr>
+        <w:t>Dependency</w:t>
+      </w:r>
+      <w:proofErr w:type="spellEnd"/>
+      <w:r>
+        <w:rPr>
+          <w:rFonts w:cs="Arial"/>
+        </w:rPr>
+        <w:t xml:space="preserve"> Manage</w:t>
+      </w:r>
+      <w:r>
+        <w:rPr>
+          <w:rFonts w:cs="Arial"/>
+        </w:rPr>
+        <w:t>ment</w:t>
+      </w:r>
+      <w:r>
+        <w:rPr>
+          <w:rFonts w:cs="Arial"/>
+        </w:rPr>
+        <w:t xml:space="preserve"> analog Java </w:t>
+      </w:r>
+      <w:proofErr w:type="spellStart"/>
+      <w:r>
+        <w:rPr>
+          <w:rFonts w:cs="Arial"/>
+        </w:rPr>
+        <w:t>Maven</w:t>
+      </w:r>
+      <w:proofErr w:type="spellEnd"/>
+      <w:r>
+        <w:rPr>
+          <w:rFonts w:cs="Arial"/>
+        </w:rPr>
+        <w:t xml:space="preserve"> oder </w:t>
+      </w:r>
+      <w:proofErr w:type="spellStart"/>
+      <w:r>
+        <w:rPr>
+          <w:rFonts w:cs="Arial"/>
+        </w:rPr>
+        <w:t>Javascript</w:t>
+      </w:r>
+      <w:proofErr w:type="spellEnd"/>
+      <w:r>
+        <w:rPr>
+          <w:rFonts w:cs="Arial"/>
+        </w:rPr>
+        <w:t xml:space="preserve"> NPM fehlt</w:t>
+      </w:r>
+      <w:r>
+        <w:rPr>
+          <w:rFonts w:cs="Arial"/>
+        </w:rPr>
+        <w:t xml:space="preserve">. Auch die Laufzeitumgebung ist nicht konfigurativ </w:t>
+      </w:r>
+      <w:proofErr w:type="gramStart"/>
+      <w:r>
+        <w:rPr>
+          <w:rFonts w:cs="Arial"/>
+        </w:rPr>
+        <w:t>definiert</w:t>
+      </w:r>
+      <w:proofErr w:type="gramEnd"/>
+      <w:r>
+        <w:rPr>
+          <w:rFonts w:cs="Arial"/>
+        </w:rPr>
+        <w:t xml:space="preserve"> sondern kann individuell ausgewählt werden was zu zusätzlichem Abstimmungsaufwand führte.</w:t>
+      </w:r>
+    </w:p>
+    <w:p>
+      <w:pPr>
+        <w:rPr>
+          <w:rFonts w:cs="Arial"/>
+        </w:rPr>
+      </w:pPr>
+      <w:r>
+        <w:rPr>
+          <w:rFonts w:cs="Arial"/>
+        </w:rPr>
+        <w:t>Optimierung der Hyperparameter</w:t>
+      </w:r>
+    </w:p>
+    <w:p>
+      <w:pPr>
+        <w:pStyle w:val="Heading1"/>
+        <w:rPr>
+          <w:rFonts w:cs="Arial"/>
+        </w:rPr>
+      </w:pPr>
+      <w:r>
+        <w:rPr>
+          <w:rFonts w:cs="Arial"/>
+        </w:rPr>
+        <w:t>Resultate</w:t>
+      </w:r>
+    </w:p>
+    <w:p>
+      <w:pPr>
+        <w:rPr>
+          <w:rFonts w:cs="Arial"/>
+        </w:rPr>
+      </w:pPr>
+      <w:r>
+        <w:rPr>
+          <w:rFonts w:cs="Arial"/>
+        </w:rPr>
+        <w:t xml:space="preserve">Der Aufwand für das </w:t>
+      </w:r>
+      <w:proofErr w:type="spellStart"/>
+      <w:r>
+        <w:rPr>
+          <w:rFonts w:cs="Arial"/>
+        </w:rPr>
+        <w:t>Preprocessing</w:t>
+      </w:r>
+      <w:proofErr w:type="spellEnd"/>
+      <w:r>
+        <w:rPr>
+          <w:rFonts w:cs="Arial"/>
+        </w:rPr>
+        <w:t xml:space="preserve"> ist um einiges höher als angedacht. </w:t>
+      </w:r>
+      <w:r>
+        <w:rPr>
+          <w:rFonts w:cs="Arial"/>
+        </w:rPr>
+        <w:t>80% der Zeit</w:t>
+      </w:r>
+      <w:r>
+        <w:rPr>
+          <w:rFonts w:cs="Arial"/>
+        </w:rPr>
+        <w:t xml:space="preserve"> verwendeten wir </w:t>
+      </w:r>
+      <w:r>
+        <w:rPr>
+          <w:rFonts w:cs="Arial"/>
+        </w:rPr>
+        <w:t>für</w:t>
+      </w:r>
+      <w:r>
+        <w:rPr>
+          <w:rFonts w:cs="Arial"/>
+        </w:rPr>
+        <w:t xml:space="preserve"> das</w:t>
+      </w:r>
+      <w:r>
+        <w:rPr>
+          <w:rFonts w:cs="Arial"/>
+        </w:rPr>
         <w:t xml:space="preserve"> </w:t>
       </w:r>
       <w:proofErr w:type="spellStart"/>
       <w:r>
-        <w:t>Learing</w:t>
-      </w:r>
-      <w:proofErr w:type="spellEnd"/>
-      <w:r>
-        <w:t xml:space="preserve"> und Deep Learning</w:t>
-      </w:r>
-    </w:p>
-    <w:p>
-      <w:proofErr w:type="spellStart"/>
-      <w:r>
-        <w:t>Machine</w:t>
-      </w:r>
-      <w:proofErr w:type="spellEnd"/>
-      <w:r>
-        <w:t xml:space="preserve"> Learning wird bei </w:t>
-      </w:r>
-      <w:proofErr w:type="spellStart"/>
-      <w:r>
-        <w:t>strucktuierten</w:t>
-      </w:r>
-      <w:proofErr w:type="spellEnd"/>
-      <w:r>
-        <w:t xml:space="preserve"> Daten verwendet.</w:t>
-      </w:r>
-    </w:p>
-    <w:p/>
-    <w:p>
-      <w:r>
-        <w:lastRenderedPageBreak/>
-        <w:t xml:space="preserve">Deep Learning wird bei </w:t>
-      </w:r>
-      <w:proofErr w:type="spellStart"/>
-      <w:r>
-        <w:t>unstrucktuierten</w:t>
-      </w:r>
-      <w:proofErr w:type="spellEnd"/>
-      <w:r>
-        <w:t xml:space="preserve"> Daten verwendet.</w:t>
-      </w:r>
-    </w:p>
-    <w:p>
-      <w:pPr>
-        <w:pStyle w:val="berschrift1"/>
-      </w:pPr>
-      <w:r>
-        <w:t>Hypothese</w:t>
-      </w:r>
-    </w:p>
-    <w:p>
-      <w:r>
-        <w:t>Wir vergleichen die M</w:t>
-      </w:r>
-      <w:r>
-        <w:t xml:space="preserve">odelle miteinander indem </w:t>
-      </w:r>
-      <w:r>
-        <w:t xml:space="preserve">wir allen Modellen die gleichen Testdaten zur Verfügung stellen und die Resultate vergleichen. Als Testdaten nehmen wir die letzten 30% der gesamten Daten. Wir gehen davon </w:t>
+        <w:rPr>
+          <w:rFonts w:cs="Arial"/>
+        </w:rPr>
+        <w:t>Preprocessing</w:t>
+      </w:r>
+      <w:proofErr w:type="spellEnd"/>
+      <w:r>
+        <w:rPr>
+          <w:rFonts w:cs="Arial"/>
+        </w:rPr>
+        <w:t>, 20% für</w:t>
+      </w:r>
+      <w:r>
+        <w:rPr>
+          <w:rFonts w:cs="Arial"/>
+        </w:rPr>
+        <w:t xml:space="preserve"> das Erstellen der </w:t>
+      </w:r>
+      <w:r>
+        <w:rPr>
+          <w:rFonts w:cs="Arial"/>
+        </w:rPr>
+        <w:t>Modelle</w:t>
+      </w:r>
+      <w:r>
+        <w:rPr>
+          <w:rFonts w:cs="Arial"/>
+        </w:rPr>
+        <w:t xml:space="preserve"> und das Lernen und optimieren.</w:t>
+      </w:r>
+    </w:p>
+    <w:p>
+      <w:pPr>
+        <w:rPr>
+          <w:rFonts w:cs="Arial"/>
+        </w:rPr>
+      </w:pPr>
+      <w:r>
+        <w:rPr>
+          <w:rFonts w:cs="Arial"/>
+        </w:rPr>
+        <w:t>Gute Daten sind das A und O</w:t>
+      </w:r>
+      <w:r>
+        <w:rPr>
+          <w:rFonts w:cs="Arial"/>
+        </w:rPr>
+        <w:t xml:space="preserve"> </w:t>
+      </w:r>
+      <w:r>
+        <w:rPr>
+          <w:rFonts w:cs="Arial"/>
+        </w:rPr>
+        <w:t>für das Erstellen performanter Modelle</w:t>
+      </w:r>
+      <w:r>
+        <w:rPr>
+          <w:rFonts w:cs="Arial"/>
+        </w:rPr>
+        <w:t xml:space="preserve">. Die Aufwände Daten zu bereinigen haben wir unterschätzt. Zudem merkten wir </w:t>
+      </w:r>
+      <w:proofErr w:type="spellStart"/>
+      <w:r>
+        <w:rPr>
+          <w:rFonts w:cs="Arial"/>
+        </w:rPr>
+        <w:t>dass</w:t>
+      </w:r>
+      <w:proofErr w:type="spellEnd"/>
+      <w:r>
+        <w:rPr>
+          <w:rFonts w:cs="Arial"/>
+        </w:rPr>
+        <w:t xml:space="preserve"> </w:t>
+      </w:r>
+      <w:r>
+        <w:rPr>
+          <w:rFonts w:cs="Arial"/>
+        </w:rPr>
+        <w:t>eine dauernde Absprache</w:t>
+      </w:r>
+      <w:r>
+        <w:rPr>
+          <w:rFonts w:cs="Arial"/>
+        </w:rPr>
+        <w:t xml:space="preserve"> notwendig </w:t>
       </w:r>
       <w:proofErr w:type="gramStart"/>
       <w:r>
-        <w:t>aus</w:t>
+        <w:rPr>
+          <w:rFonts w:cs="Arial"/>
+        </w:rPr>
+        <w:t xml:space="preserve">ist, </w:t>
+      </w:r>
+      <w:r>
+        <w:rPr>
+          <w:rFonts w:cs="Arial"/>
+        </w:rPr>
+        <w:t xml:space="preserve"> </w:t>
+      </w:r>
+      <w:r>
+        <w:rPr>
+          <w:rFonts w:cs="Arial"/>
+        </w:rPr>
+        <w:t>damit</w:t>
       </w:r>
       <w:proofErr w:type="gramEnd"/>
       <w:r>
-        <w:t xml:space="preserve"> dass die lineare </w:t>
-      </w:r>
-      <w:proofErr w:type="spellStart"/>
-      <w:r>
-        <w:t>polynomale</w:t>
-      </w:r>
-      <w:proofErr w:type="spellEnd"/>
-      <w:r>
-        <w:t xml:space="preserve"> Regression schlechter ist als die Neuronalen Netzwerke.</w:t>
-      </w:r>
-    </w:p>
-    <w:p>
-      <w:pPr>
-        <w:pStyle w:val="berschrift1"/>
-      </w:pPr>
-      <w:r>
-        <w:t>Herausforderung</w:t>
-      </w:r>
-    </w:p>
-    <w:p>
-      <w:r>
-        <w:t xml:space="preserve">Die erste Herausforderung war sicher mal Daten zu finden. Wir wollten eigentlich Kundendaten von </w:t>
-      </w:r>
+        <w:rPr>
+          <w:rFonts w:cs="Arial"/>
+        </w:rPr>
+        <w:t xml:space="preserve"> Beide die Daten gleich verstehen bzw. gleich interpretieren.</w:t>
+      </w:r>
+    </w:p>
+    <w:p>
+      <w:pPr>
+        <w:rPr>
+          <w:rFonts w:cs="Arial"/>
+        </w:rPr>
+      </w:pPr>
+      <w:proofErr w:type="spellStart"/>
       <w:proofErr w:type="gramStart"/>
       <w:r>
-        <w:t>CSS Kunden</w:t>
-      </w:r>
+        <w:rPr>
+          <w:rFonts w:cs="Arial"/>
+        </w:rPr>
+        <w:t>TODO:Erkenntnisse</w:t>
+      </w:r>
+      <w:proofErr w:type="spellEnd"/>
       <w:proofErr w:type="gramEnd"/>
       <w:r>
-        <w:t xml:space="preserve"> klassifizieren. Es zeigte sich </w:t>
-      </w:r>
-      <w:proofErr w:type="gramStart"/>
-      <w:r>
-        <w:t>aber</w:t>
-      </w:r>
-      <w:proofErr w:type="gramEnd"/>
-      <w:r>
-        <w:t xml:space="preserve"> dass die Datenschutz und Sicherheitshürden zu gross und zu aufwändig sind. </w:t>
-      </w:r>
-    </w:p>
-    <w:p>
-      <w:r>
-        <w:t>Aus diesem Grund entschieden wir uns für öffentliche Daten und luden die Covid 19 Daten vom Bund herunter.</w:t>
-      </w:r>
-    </w:p>
-    <w:p>
-      <w:r>
-        <w:t>Die Datenaufbereitung gestaltete sich als aufwändiger als geplant</w:t>
-      </w:r>
-      <w:r>
-        <w:t>, bz</w:t>
-      </w:r>
-      <w:r>
-        <w:t xml:space="preserve">w. uns wurden durch die erhöhten Aufwände klar wie wichtig gute Daten sind. </w:t>
-      </w:r>
-    </w:p>
-    <w:p>
-      <w:r>
-        <w:t xml:space="preserve">Das </w:t>
-      </w:r>
-      <w:proofErr w:type="spellStart"/>
-      <w:r>
-        <w:t>De</w:t>
-      </w:r>
-      <w:r>
-        <w:t>pendency</w:t>
-      </w:r>
-      <w:proofErr w:type="spellEnd"/>
-      <w:r>
-        <w:t xml:space="preserve"> Management und </w:t>
-      </w:r>
-      <w:r>
-        <w:t xml:space="preserve">die </w:t>
-      </w:r>
-      <w:r>
-        <w:t xml:space="preserve">Laufzeitumgebung </w:t>
-      </w:r>
-      <w:r>
-        <w:t xml:space="preserve">in den Gripp zu bekommen war </w:t>
-      </w:r>
-      <w:r>
-        <w:t xml:space="preserve">aufwändig. </w:t>
-      </w:r>
-      <w:r>
-        <w:t xml:space="preserve">Ein transparentes </w:t>
-      </w:r>
-      <w:proofErr w:type="spellStart"/>
-      <w:r>
-        <w:t>Dependency</w:t>
-      </w:r>
-      <w:proofErr w:type="spellEnd"/>
-      <w:r>
-        <w:t xml:space="preserve"> Manage</w:t>
-      </w:r>
-      <w:r>
-        <w:t>ment</w:t>
-      </w:r>
-      <w:r>
-        <w:t xml:space="preserve"> analog Java Maven o</w:t>
-      </w:r>
-      <w:r>
-        <w:t xml:space="preserve">der </w:t>
-      </w:r>
-      <w:proofErr w:type="spellStart"/>
-      <w:r>
-        <w:t>Javascript</w:t>
-      </w:r>
-      <w:proofErr w:type="spellEnd"/>
-      <w:r>
-        <w:t xml:space="preserve"> NPM fehlt</w:t>
-      </w:r>
-      <w:r>
-        <w:t xml:space="preserve">. Auch die Laufzeitumgebung ist nicht konfigurativ </w:t>
-      </w:r>
-      <w:proofErr w:type="gramStart"/>
-      <w:r>
-        <w:t>definiert</w:t>
-      </w:r>
-      <w:proofErr w:type="gramEnd"/>
-      <w:r>
-        <w:t xml:space="preserve"> sondern kann individuell ausgewählt werden was zu zusätzlichem Abstimmungsaufwand führte.</w:t>
-      </w:r>
-    </w:p>
-    <w:p>
-      <w:pPr>
-        <w:pStyle w:val="berschrift1"/>
-      </w:pPr>
-      <w:r>
-        <w:t>Erkenntnisse</w:t>
-      </w:r>
-    </w:p>
-    <w:p>
-      <w:r>
-        <w:t xml:space="preserve">Der Aufwand für das </w:t>
-      </w:r>
-      <w:proofErr w:type="spellStart"/>
-      <w:r>
-        <w:t>Preprocessing</w:t>
-      </w:r>
-      <w:proofErr w:type="spellEnd"/>
-      <w:r>
-        <w:t xml:space="preserve"> ist um einiges höher als angedacht. </w:t>
-      </w:r>
-      <w:r>
-        <w:t>80% der Zeit</w:t>
-      </w:r>
-      <w:r>
-        <w:t xml:space="preserve"> verwendeten wir </w:t>
-      </w:r>
-      <w:r>
-        <w:t>für</w:t>
-      </w:r>
-      <w:r>
-        <w:t xml:space="preserve"> das</w:t>
-      </w:r>
-      <w:r>
+        <w:rPr>
+          <w:rFonts w:cs="Arial"/>
+        </w:rPr>
+        <w:t xml:space="preserve"> über den Vergleich der Modelle</w:t>
+      </w:r>
+    </w:p>
+    <w:p>
+      <w:pPr>
+        <w:rPr>
+          <w:rFonts w:cs="Arial"/>
+        </w:rPr>
+      </w:pPr>
+      <w:r>
+        <w:rPr>
+          <w:rFonts w:cs="Arial"/>
+        </w:rPr>
+        <w:t xml:space="preserve">TODO: Erkenntnisse über das </w:t>
+      </w:r>
+      <w:proofErr w:type="spellStart"/>
+      <w:r>
+        <w:rPr>
+          <w:rFonts w:cs="Arial"/>
+        </w:rPr>
+        <w:t>erstellen</w:t>
+      </w:r>
+      <w:proofErr w:type="spellEnd"/>
+      <w:r>
+        <w:rPr>
+          <w:rFonts w:cs="Arial"/>
+        </w:rPr>
+        <w:t xml:space="preserve"> der Modelle</w:t>
+      </w:r>
+    </w:p>
+    <w:p>
+      <w:pPr>
+        <w:rPr>
+          <w:rFonts w:cs="Arial"/>
+        </w:rPr>
+      </w:pPr>
+      <w:r>
+        <w:rPr>
+          <w:rFonts w:cs="Arial"/>
+        </w:rPr>
+        <w:t xml:space="preserve">Das Splitten der Times Series Daten gestaltete sich nach dem lesen des Beitrages von </w:t>
+      </w:r>
+      <w:proofErr w:type="spellStart"/>
+      <w:r>
+        <w:rPr>
+          <w:rFonts w:cs="Arial"/>
+        </w:rPr>
+        <w:t>Keita</w:t>
+      </w:r>
+      <w:proofErr w:type="spellEnd"/>
+      <w:r>
+        <w:rPr>
+          <w:rFonts w:cs="Arial"/>
+        </w:rPr>
         <w:t xml:space="preserve"> </w:t>
       </w:r>
       <w:proofErr w:type="spellStart"/>
       <w:r>
-        <w:t>Preprocessing</w:t>
-      </w:r>
-      <w:proofErr w:type="spellEnd"/>
-      <w:r>
-        <w:t>, 20% für</w:t>
-      </w:r>
-      <w:r>
-        <w:t xml:space="preserve"> das Erstellen der </w:t>
-      </w:r>
-      <w:r>
-        <w:t>Modelle</w:t>
-      </w:r>
-      <w:r>
-        <w:t xml:space="preserve"> und das Lernen und optimieren.</w:t>
-      </w:r>
-    </w:p>
-    <w:p>
-      <w:r>
-        <w:t>Gute Daten sind das A und O</w:t>
-      </w:r>
-      <w:r>
-        <w:t xml:space="preserve"> </w:t>
-      </w:r>
-      <w:r>
-        <w:t>für das Erstellen performanter Modelle</w:t>
-      </w:r>
-      <w:r>
-        <w:t xml:space="preserve">. Die Aufwände Daten zu bereinigen haben wir unterschätzt. Zudem merkten wir </w:t>
-      </w:r>
-      <w:proofErr w:type="spellStart"/>
-      <w:r>
-        <w:t>dass</w:t>
-      </w:r>
-      <w:proofErr w:type="spellEnd"/>
-      <w:r>
-        <w:t xml:space="preserve"> </w:t>
-      </w:r>
-      <w:r>
-        <w:t>eine dauernde Absprache</w:t>
-      </w:r>
-      <w:r>
-        <w:t xml:space="preserve"> notwendig </w:t>
-      </w:r>
-      <w:proofErr w:type="gramStart"/>
-      <w:r>
-        <w:t xml:space="preserve">ist, </w:t>
-      </w:r>
-      <w:r>
-        <w:t xml:space="preserve"> </w:t>
-      </w:r>
-      <w:r>
-        <w:t>damit</w:t>
-      </w:r>
-      <w:proofErr w:type="gramEnd"/>
-      <w:r>
-        <w:t xml:space="preserve"> Beide die Daten gleich verstehen bzw. gleich interpretieren.</w:t>
-      </w:r>
-    </w:p>
-    <w:p>
-      <w:proofErr w:type="spellStart"/>
-      <w:proofErr w:type="gramStart"/>
-      <w:r>
-        <w:t>TODO:Erkenntnisse</w:t>
-      </w:r>
-      <w:proofErr w:type="spellEnd"/>
-      <w:proofErr w:type="gramEnd"/>
-      <w:r>
-        <w:t xml:space="preserve"> über den Vergleich der Modelle</w:t>
-      </w:r>
-    </w:p>
-    <w:p>
-      <w:r>
-        <w:t xml:space="preserve">TODO: Erkenntnisse über das </w:t>
-      </w:r>
-      <w:proofErr w:type="spellStart"/>
-      <w:r>
-        <w:t>erstellen</w:t>
-      </w:r>
-      <w:proofErr w:type="spellEnd"/>
-      <w:r>
-        <w:t xml:space="preserve"> der Modelle</w:t>
-      </w:r>
-    </w:p>
-    <w:p>
-      <w:r>
-        <w:t xml:space="preserve">Das Splitten der Times Series Daten gestaltete sich nach dem lesen des Beitrages von Keita </w:t>
-      </w:r>
-      <w:proofErr w:type="spellStart"/>
-      <w:r>
+        <w:rPr>
+          <w:rFonts w:cs="Arial"/>
+        </w:rPr>
         <w:t>Miyaki</w:t>
       </w:r>
       <w:proofErr w:type="spellEnd"/>
       <w:r>
-        <w:t xml:space="preserve"> [</w:t>
-      </w:r>
-      <w:r>
-        <w:t>https://medium.com/keita-starts-data-science/time-series-split-with-scikit-learn-74f5be38489e</w:t>
-      </w:r>
-      <w:r>
-        <w:t>] einfacher und klarer.</w:t>
-      </w:r>
-    </w:p>
-    <w:p>
-      <w:pPr>
-        <w:pStyle w:val="berschrift1"/>
-      </w:pPr>
-      <w:r>
+        <w:rPr>
+          <w:rFonts w:cs="Arial"/>
+        </w:rPr>
+        <w:t xml:space="preserve"> [https://medium.com/keita-starts-data-science/time-series-split-with-scikit-learn-74f5be38489e] einfacher und klarer.</w:t>
+      </w:r>
+    </w:p>
+    <w:p>
+      <w:pPr>
+        <w:pStyle w:val="Heading1"/>
+        <w:rPr>
+          <w:rFonts w:cs="Arial"/>
+        </w:rPr>
+      </w:pPr>
+      <w:r>
+        <w:rPr>
+          <w:rFonts w:cs="Arial"/>
+        </w:rPr>
         <w:t>Persönliche Erfahrungen</w:t>
       </w:r>
     </w:p>
     <w:p>
-      <w:r>
+      <w:pPr>
+        <w:rPr>
+          <w:rFonts w:cs="Arial"/>
+        </w:rPr>
+      </w:pPr>
+      <w:r>
+        <w:rPr>
+          <w:rFonts w:cs="Arial"/>
+        </w:rPr>
         <w:t xml:space="preserve">Ein gutes Verständnis der Daten ist sehr wichtig. Die Bedeutung muss klar sein. Die Daten gemeinsam aufzubereiten und </w:t>
       </w:r>
       <w:r>
-        <w:t>zur Verfügung stellen nahm mehr Zeit in Anspruch als geplant. Dank einer guten Beschreibung seitens Bund [</w:t>
-      </w:r>
-      <w:r>
-        <w:t>https://www.covid19.admin.ch/api/data/documentation</w:t>
-      </w:r>
-      <w:r>
-        <w:t>] war es uns beiden möglich die Daten zu verstehen.</w:t>
-      </w:r>
-    </w:p>
-    <w:p>
-      <w:pPr>
-        <w:pStyle w:val="berschrift1"/>
-      </w:pPr>
-      <w:r>
-        <w:t>Empfehlung seitens Bund</w:t>
+        <w:rPr>
+          <w:rFonts w:cs="Arial"/>
+        </w:rPr>
+        <w:t>zur Verfügung stellen nahm mehr Zeit in Anspruch als geplant. Dank einer guten Beschreibung seitens Bund [https://www.covid19.admin.ch/api/data/documentation] war es uns beiden möglich die Daten zu verstehen.</w:t>
+      </w:r>
+    </w:p>
+    <w:p>
+      <w:pPr>
+        <w:pStyle w:val="Heading1"/>
+        <w:rPr>
+          <w:rFonts w:cs="Arial"/>
+        </w:rPr>
+      </w:pPr>
+      <w:r>
+        <w:rPr>
+          <w:rFonts w:cs="Arial"/>
+        </w:rPr>
+        <w:t>Fazit</w:t>
       </w:r>
     </w:p>
     <w:p>
@@ -1294,154 +2455,364 @@
         <w:pBdr>
           <w:bottom w:val="single" w:sz="6" w:space="1" w:color="auto"/>
         </w:pBdr>
-      </w:pPr>
-      <w:r>
+        <w:rPr>
+          <w:rFonts w:cs="Arial"/>
+        </w:rPr>
+      </w:pPr>
+      <w:r>
+        <w:rPr>
+          <w:rFonts w:cs="Arial"/>
+        </w:rPr>
         <w:t>Öffentliches ML oder DL Modell für jeden einsehbar und nachvollziehbar für Versierte. Modell kann auch jeder bei sich zu Hause ausführen.</w:t>
       </w:r>
       <w:r>
+        <w:rPr>
+          <w:rFonts w:cs="Arial"/>
+        </w:rPr>
         <w:t xml:space="preserve"> </w:t>
       </w:r>
       <w:r>
-        <w:t xml:space="preserve">Das führt zu einer höheren Transparenz gegenüber der </w:t>
-      </w:r>
-      <w:r>
-        <w:lastRenderedPageBreak/>
-        <w:t>Bevölkerung. Durch den Aufbau einer Community könnte das Modell kontinuierlich verbessert werden.</w:t>
-      </w:r>
-    </w:p>
-    <w:p/>
-    <w:p/>
-    <w:p/>
-    <w:p/>
-    <w:p/>
-    <w:p/>
-    <w:p/>
-    <w:p>
-      <w:r>
+        <w:rPr>
+          <w:rFonts w:cs="Arial"/>
+        </w:rPr>
+        <w:t>Das führt zu einer höheren Transparenz gegenüber der Bevölkerung. Durch den Aufbau einer Community könnte das Modell kontinuierlich verbessert werden.</w:t>
+      </w:r>
+    </w:p>
+    <w:p>
+      <w:pPr>
+        <w:pBdr>
+          <w:bottom w:val="single" w:sz="6" w:space="1" w:color="auto"/>
+        </w:pBdr>
+        <w:rPr>
+          <w:rFonts w:cs="Arial"/>
+        </w:rPr>
+      </w:pPr>
+    </w:p>
+    <w:p>
+      <w:pPr>
+        <w:pStyle w:val="Heading1"/>
+      </w:pPr>
+      <w:r>
+        <w:t>Literaturverzeichnis</w:t>
+      </w:r>
+    </w:p>
+    <w:p>
+      <w:pPr>
+        <w:rPr>
+          <w:rFonts w:cs="Arial"/>
+        </w:rPr>
+      </w:pPr>
+    </w:p>
+    <w:p>
+      <w:pPr>
+        <w:rPr>
+          <w:rFonts w:cs="Arial"/>
+        </w:rPr>
+      </w:pPr>
+    </w:p>
+    <w:p>
+      <w:pPr>
+        <w:rPr>
+          <w:rFonts w:cs="Arial"/>
+        </w:rPr>
+      </w:pPr>
+    </w:p>
+    <w:p>
+      <w:pPr>
+        <w:rPr>
+          <w:rFonts w:cs="Arial"/>
+        </w:rPr>
+      </w:pPr>
+    </w:p>
+    <w:p>
+      <w:pPr>
+        <w:rPr>
+          <w:rFonts w:cs="Arial"/>
+        </w:rPr>
+      </w:pPr>
+    </w:p>
+    <w:p>
+      <w:pPr>
+        <w:rPr>
+          <w:rFonts w:cs="Arial"/>
+        </w:rPr>
+      </w:pPr>
+    </w:p>
+    <w:p>
+      <w:pPr>
+        <w:rPr>
+          <w:rFonts w:cs="Arial"/>
+        </w:rPr>
+      </w:pPr>
+    </w:p>
+    <w:p>
+      <w:pPr>
+        <w:rPr>
+          <w:rFonts w:cs="Arial"/>
+        </w:rPr>
+      </w:pPr>
+      <w:r>
+        <w:rPr>
+          <w:rFonts w:cs="Arial"/>
+        </w:rPr>
         <w:t>## Auswahl der Modelle</w:t>
       </w:r>
     </w:p>
     <w:p>
-      <w:r>
+      <w:pPr>
+        <w:rPr>
+          <w:rFonts w:cs="Arial"/>
+        </w:rPr>
+      </w:pPr>
+      <w:r>
+        <w:rPr>
+          <w:rFonts w:cs="Arial"/>
+        </w:rPr>
         <w:t xml:space="preserve">Rückmeldung von Ladan </w:t>
       </w:r>
       <w:proofErr w:type="spellStart"/>
       <w:r>
+        <w:rPr>
+          <w:rFonts w:cs="Arial"/>
+        </w:rPr>
         <w:t>Pooyan</w:t>
       </w:r>
       <w:proofErr w:type="spellEnd"/>
       <w:r>
+        <w:rPr>
+          <w:rFonts w:cs="Arial"/>
+        </w:rPr>
         <w:t>-Weihs zu den Modellen:</w:t>
       </w:r>
     </w:p>
     <w:p>
-      <w:r>
+      <w:pPr>
+        <w:rPr>
+          <w:rFonts w:cs="Arial"/>
+        </w:rPr>
+      </w:pPr>
+      <w:r>
+        <w:rPr>
+          <w:rFonts w:cs="Arial"/>
+        </w:rPr>
         <w:t xml:space="preserve">&gt; ML- Linear Regression ist für unabhängige Daten (im Sinne der </w:t>
       </w:r>
       <w:proofErr w:type="spellStart"/>
       <w:r>
+        <w:rPr>
+          <w:rFonts w:cs="Arial"/>
+        </w:rPr>
         <w:t>War’keit</w:t>
       </w:r>
       <w:proofErr w:type="spellEnd"/>
       <w:r>
+        <w:rPr>
+          <w:rFonts w:cs="Arial"/>
+        </w:rPr>
         <w:t xml:space="preserve">). Aber Time </w:t>
       </w:r>
       <w:proofErr w:type="spellStart"/>
       <w:r>
+        <w:rPr>
+          <w:rFonts w:cs="Arial"/>
+        </w:rPr>
         <w:t>series</w:t>
       </w:r>
       <w:proofErr w:type="spellEnd"/>
       <w:r>
+        <w:rPr>
+          <w:rFonts w:cs="Arial"/>
+        </w:rPr>
         <w:t xml:space="preserve"> sind abhängig.</w:t>
       </w:r>
     </w:p>
     <w:p>
-      <w:r>
+      <w:pPr>
+        <w:rPr>
+          <w:rFonts w:cs="Arial"/>
+        </w:rPr>
+      </w:pPr>
+      <w:r>
+        <w:rPr>
+          <w:rFonts w:cs="Arial"/>
+        </w:rPr>
         <w:t>&gt; ML-</w:t>
       </w:r>
       <w:proofErr w:type="spellStart"/>
       <w:r>
+        <w:rPr>
+          <w:rFonts w:cs="Arial"/>
+        </w:rPr>
         <w:t>Logistics</w:t>
       </w:r>
       <w:proofErr w:type="spellEnd"/>
       <w:r>
+        <w:rPr>
+          <w:rFonts w:cs="Arial"/>
+        </w:rPr>
         <w:t>: Dieses ist für die Klassifizierung. Es scheint nicht geeignet für dieses Projekt zu sein.</w:t>
       </w:r>
     </w:p>
     <w:p>
-      <w:r>
-        <w:t xml:space="preserve">&gt; ML-Support Vector </w:t>
-      </w:r>
-      <w:proofErr w:type="spellStart"/>
-      <w:r>
+      <w:pPr>
+        <w:rPr>
+          <w:rFonts w:cs="Arial"/>
+        </w:rPr>
+      </w:pPr>
+      <w:r>
+        <w:rPr>
+          <w:rFonts w:cs="Arial"/>
+        </w:rPr>
+        <w:t xml:space="preserve">&gt; ML-Support </w:t>
+      </w:r>
+      <w:proofErr w:type="spellStart"/>
+      <w:r>
+        <w:rPr>
+          <w:rFonts w:cs="Arial"/>
+        </w:rPr>
+        <w:t>Vector</w:t>
+      </w:r>
+      <w:proofErr w:type="spellEnd"/>
+      <w:r>
+        <w:rPr>
+          <w:rFonts w:cs="Arial"/>
+        </w:rPr>
+        <w:t xml:space="preserve"> </w:t>
+      </w:r>
+      <w:proofErr w:type="spellStart"/>
+      <w:r>
+        <w:rPr>
+          <w:rFonts w:cs="Arial"/>
+        </w:rPr>
         <w:t>Machine</w:t>
       </w:r>
       <w:proofErr w:type="spellEnd"/>
       <w:r>
+        <w:rPr>
+          <w:rFonts w:cs="Arial"/>
+        </w:rPr>
         <w:t xml:space="preserve">: hauptsächlich für die Klassifikation aber Regression ist auch möglich. Falls dieses untersucht werden sollte, könnte man dann sagen, wie gut dieses </w:t>
       </w:r>
       <w:proofErr w:type="spellStart"/>
       <w:r>
+        <w:rPr>
+          <w:rFonts w:cs="Arial"/>
+        </w:rPr>
         <w:t>Model</w:t>
       </w:r>
       <w:proofErr w:type="spellEnd"/>
       <w:r>
+        <w:rPr>
+          <w:rFonts w:cs="Arial"/>
+        </w:rPr>
         <w:t xml:space="preserve"> für Regression geeignet ist</w:t>
       </w:r>
     </w:p>
     <w:p>
-      <w:r>
+      <w:pPr>
+        <w:rPr>
+          <w:rFonts w:cs="Arial"/>
+        </w:rPr>
+      </w:pPr>
+      <w:r>
+        <w:rPr>
+          <w:rFonts w:cs="Arial"/>
+        </w:rPr>
         <w:t xml:space="preserve">&gt; ML- </w:t>
       </w:r>
       <w:proofErr w:type="spellStart"/>
       <w:r>
+        <w:rPr>
+          <w:rFonts w:cs="Arial"/>
+        </w:rPr>
         <w:t>Decision</w:t>
       </w:r>
       <w:proofErr w:type="spellEnd"/>
       <w:r>
+        <w:rPr>
+          <w:rFonts w:cs="Arial"/>
+        </w:rPr>
         <w:t xml:space="preserve"> </w:t>
       </w:r>
       <w:proofErr w:type="spellStart"/>
       <w:r>
+        <w:rPr>
+          <w:rFonts w:cs="Arial"/>
+        </w:rPr>
         <w:t>Tree</w:t>
       </w:r>
       <w:proofErr w:type="spellEnd"/>
       <w:r>
+        <w:rPr>
+          <w:rFonts w:cs="Arial"/>
+        </w:rPr>
         <w:t xml:space="preserve">: hauptsächlich für die Klassifikation aber Regression ist auch möglich. Falls dieses untersucht werden sollte, könnte man dann sagen, wie gut dieses </w:t>
       </w:r>
       <w:proofErr w:type="spellStart"/>
       <w:r>
+        <w:rPr>
+          <w:rFonts w:cs="Arial"/>
+        </w:rPr>
         <w:t>Model</w:t>
       </w:r>
       <w:proofErr w:type="spellEnd"/>
       <w:r>
+        <w:rPr>
+          <w:rFonts w:cs="Arial"/>
+        </w:rPr>
         <w:t xml:space="preserve"> für Regression geeignet ist</w:t>
       </w:r>
     </w:p>
     <w:p>
-      <w:r>
+      <w:pPr>
+        <w:rPr>
+          <w:rFonts w:cs="Arial"/>
+        </w:rPr>
+      </w:pPr>
+      <w:r>
+        <w:rPr>
+          <w:rFonts w:cs="Arial"/>
+        </w:rPr>
         <w:t xml:space="preserve">&gt; DL- </w:t>
       </w:r>
       <w:proofErr w:type="spellStart"/>
       <w:r>
+        <w:rPr>
+          <w:rFonts w:cs="Arial"/>
+        </w:rPr>
         <w:t>Multilayer</w:t>
       </w:r>
       <w:proofErr w:type="spellEnd"/>
       <w:r>
+        <w:rPr>
+          <w:rFonts w:cs="Arial"/>
+        </w:rPr>
         <w:t xml:space="preserve"> </w:t>
       </w:r>
       <w:proofErr w:type="spellStart"/>
       <w:r>
+        <w:rPr>
+          <w:rFonts w:cs="Arial"/>
+        </w:rPr>
         <w:t>Perceptron</w:t>
       </w:r>
       <w:proofErr w:type="spellEnd"/>
       <w:r>
+        <w:rPr>
+          <w:rFonts w:cs="Arial"/>
+        </w:rPr>
         <w:t xml:space="preserve"> (MLP): Klassisch. Sie können dieses Model mit den Daten untersuchen und dann feststellen, wie gut dieses Model ist</w:t>
       </w:r>
     </w:p>
     <w:p>
-      <w:r>
-        <w:rPr>
+      <w:pPr>
+        <w:rPr>
+          <w:rFonts w:cs="Arial"/>
+        </w:rPr>
+      </w:pPr>
+      <w:r>
+        <w:rPr>
+          <w:rFonts w:cs="Arial"/>
           <w:lang w:val="en-GB"/>
         </w:rPr>
         <w:t xml:space="preserve">&gt; DL- Long short-term memory (LSTM): Es </w:t>
@@ -1449,6 +2820,7 @@
       <w:proofErr w:type="spellStart"/>
       <w:r>
         <w:rPr>
+          <w:rFonts w:cs="Arial"/>
           <w:lang w:val="en-GB"/>
         </w:rPr>
         <w:t>sollte</w:t>
@@ -1456,6 +2828,7 @@
       <w:proofErr w:type="spellEnd"/>
       <w:r>
         <w:rPr>
+          <w:rFonts w:cs="Arial"/>
           <w:lang w:val="en-GB"/>
         </w:rPr>
         <w:t xml:space="preserve"> </w:t>
@@ -1463,6 +2836,7 @@
       <w:proofErr w:type="spellStart"/>
       <w:r>
         <w:rPr>
+          <w:rFonts w:cs="Arial"/>
           <w:lang w:val="en-GB"/>
         </w:rPr>
         <w:t>mit</w:t>
@@ -1470,6 +2844,7 @@
       <w:proofErr w:type="spellEnd"/>
       <w:r>
         <w:rPr>
+          <w:rFonts w:cs="Arial"/>
           <w:lang w:val="en-GB"/>
         </w:rPr>
         <w:t xml:space="preserve"> Time series Date </w:t>
@@ -1477,6 +2852,7 @@
       <w:proofErr w:type="spellStart"/>
       <w:r>
         <w:rPr>
+          <w:rFonts w:cs="Arial"/>
           <w:lang w:val="en-GB"/>
         </w:rPr>
         <w:t>gehen</w:t>
@@ -1484,73 +2860,141 @@
       <w:proofErr w:type="spellEnd"/>
       <w:r>
         <w:rPr>
+          <w:rFonts w:cs="Arial"/>
           <w:lang w:val="en-GB"/>
         </w:rPr>
         <w:t xml:space="preserve">. </w:t>
       </w:r>
       <w:r>
+        <w:rPr>
+          <w:rFonts w:cs="Arial"/>
+        </w:rPr>
         <w:t xml:space="preserve">Falls dieses untersucht werden sollte, könnte man dann sagen, wie gut dieses </w:t>
       </w:r>
       <w:proofErr w:type="spellStart"/>
       <w:r>
+        <w:rPr>
+          <w:rFonts w:cs="Arial"/>
+        </w:rPr>
         <w:t>Model</w:t>
       </w:r>
       <w:proofErr w:type="spellEnd"/>
       <w:r>
+        <w:rPr>
+          <w:rFonts w:cs="Arial"/>
+        </w:rPr>
         <w:t xml:space="preserve"> für Regression geeignet ist</w:t>
       </w:r>
     </w:p>
     <w:p>
-      <w:r>
+      <w:pPr>
+        <w:rPr>
+          <w:rFonts w:cs="Arial"/>
+        </w:rPr>
+      </w:pPr>
+      <w:r>
+        <w:rPr>
+          <w:rFonts w:cs="Arial"/>
+        </w:rPr>
         <w:t xml:space="preserve">&gt; DL- </w:t>
       </w:r>
       <w:proofErr w:type="spellStart"/>
       <w:r>
+        <w:rPr>
+          <w:rFonts w:cs="Arial"/>
+        </w:rPr>
         <w:t>Convolutional</w:t>
       </w:r>
       <w:proofErr w:type="spellEnd"/>
       <w:r>
+        <w:rPr>
+          <w:rFonts w:cs="Arial"/>
+        </w:rPr>
         <w:t xml:space="preserve"> </w:t>
       </w:r>
       <w:proofErr w:type="spellStart"/>
       <w:r>
+        <w:rPr>
+          <w:rFonts w:cs="Arial"/>
+        </w:rPr>
         <w:t>Neural</w:t>
       </w:r>
       <w:proofErr w:type="spellEnd"/>
       <w:r>
+        <w:rPr>
+          <w:rFonts w:cs="Arial"/>
+        </w:rPr>
         <w:t xml:space="preserve"> Network (CNN): Eher geeignet für Bilder als andere Dinge.</w:t>
       </w:r>
     </w:p>
-    <w:p/>
-    <w:p>
-      <w:r>
+    <w:p>
+      <w:pPr>
+        <w:rPr>
+          <w:rFonts w:cs="Arial"/>
+        </w:rPr>
+      </w:pPr>
+    </w:p>
+    <w:p>
+      <w:pPr>
+        <w:rPr>
+          <w:rFonts w:cs="Arial"/>
+        </w:rPr>
+      </w:pPr>
+      <w:r>
+        <w:rPr>
+          <w:rFonts w:cs="Arial"/>
+        </w:rPr>
         <w:t>Wir beschränken uns auf folgende Modelle:</w:t>
       </w:r>
     </w:p>
     <w:p>
-      <w:r>
+      <w:pPr>
+        <w:rPr>
+          <w:rFonts w:cs="Arial"/>
+        </w:rPr>
+      </w:pPr>
+      <w:r>
+        <w:rPr>
+          <w:rFonts w:cs="Arial"/>
+        </w:rPr>
         <w:t>- Polynomiale Regression</w:t>
       </w:r>
     </w:p>
     <w:p>
-      <w:r>
+      <w:pPr>
+        <w:rPr>
+          <w:rFonts w:cs="Arial"/>
+        </w:rPr>
+      </w:pPr>
+      <w:r>
+        <w:rPr>
+          <w:rFonts w:cs="Arial"/>
+        </w:rPr>
         <w:t>- CNN</w:t>
       </w:r>
     </w:p>
     <w:p>
-      <w:r>
+      <w:pPr>
+        <w:rPr>
+          <w:rFonts w:cs="Arial"/>
+        </w:rPr>
+      </w:pPr>
+      <w:r>
+        <w:rPr>
+          <w:rFonts w:cs="Arial"/>
+        </w:rPr>
         <w:t>- LSTM</w:t>
       </w:r>
     </w:p>
     <w:sectPr>
-      <w:headerReference w:type="even" r:id="rId7"/>
-      <w:headerReference w:type="default" r:id="rId8"/>
-      <w:footerReference w:type="even" r:id="rId9"/>
-      <w:footerReference w:type="default" r:id="rId10"/>
-      <w:headerReference w:type="first" r:id="rId11"/>
-      <w:footerReference w:type="first" r:id="rId12"/>
+      <w:headerReference w:type="even" r:id="rId8"/>
+      <w:headerReference w:type="default" r:id="rId9"/>
+      <w:footerReference w:type="even" r:id="rId10"/>
+      <w:footerReference w:type="default" r:id="rId11"/>
+      <w:headerReference w:type="first" r:id="rId12"/>
+      <w:footerReference w:type="first" r:id="rId13"/>
       <w:pgSz w:w="11906" w:h="16838"/>
-      <w:pgMar w:top="1417" w:right="1417" w:bottom="1134" w:left="1417" w:header="708" w:footer="708" w:gutter="0"/>
+      <w:pgMar w:top="1440" w:right="1440" w:bottom="1440" w:left="1440" w:header="708" w:footer="708" w:gutter="0"/>
       <w:cols w:space="708"/>
       <w:docGrid w:linePitch="360"/>
     </w:sectPr>
@@ -1587,7 +3031,7 @@
 <w:ftr xmlns:wpc="http://schemas.microsoft.com/office/word/2010/wordprocessingCanvas" xmlns:cx="http://schemas.microsoft.com/office/drawing/2014/chartex" xmlns:cx1="http://schemas.microsoft.com/office/drawing/2015/9/8/chartex" xmlns:cx2="http://schemas.microsoft.com/office/drawing/2015/10/21/chartex" xmlns:cx3="http://schemas.microsoft.com/office/drawing/2016/5/9/chartex" xmlns:cx4="http://schemas.microsoft.com/office/drawing/2016/5/10/chartex" xmlns:cx5="http://schemas.microsoft.com/office/drawing/2016/5/11/chartex" xmlns:cx6="http://schemas.microsoft.com/office/drawing/2016/5/12/chartex" xmlns:cx7="http://schemas.microsoft.com/office/drawing/2016/5/13/chartex" xmlns:cx8="http://schemas.microsoft.com/office/drawing/2016/5/14/chartex" xmlns:mc="http://schemas.openxmlformats.org/markup-compatibility/2006" xmlns:aink="http://schemas.microsoft.com/office/drawing/2016/ink" xmlns:am3d="http://schemas.microsoft.com/office/drawing/2017/model3d" xmlns:o="urn:schemas-microsoft-com:office:office" xmlns:r="http://schemas.openxmlformats.org/officeDocument/2006/relationships" xmlns:m="http://schemas.openxmlformats.org/officeDocument/2006/math" xmlns:v="urn:schemas-microsoft-com:vml" xmlns:wp14="http://schemas.microsoft.com/office/word/2010/wordprocessingDrawing" xmlns:wp="http://schemas.openxmlformats.org/drawingml/2006/wordprocessingDrawing" xmlns:w10="urn:schemas-microsoft-com:office:word" xmlns:w="http://schemas.openxmlformats.org/wordprocessingml/2006/main" xmlns:w14="http://schemas.microsoft.com/office/word/2010/wordml" xmlns:w15="http://schemas.microsoft.com/office/word/2012/wordml" xmlns:w16cex="http://schemas.microsoft.com/office/word/2018/wordml/cex" xmlns:w16cid="http://schemas.microsoft.com/office/word/2016/wordml/cid" xmlns:w16="http://schemas.microsoft.com/office/word/2018/wordml" xmlns:w16sdtdh="http://schemas.microsoft.com/office/word/2020/wordml/sdtdatahash" xmlns:w16se="http://schemas.microsoft.com/office/word/2015/wordml/symex" xmlns:wpg="http://schemas.microsoft.com/office/word/2010/wordprocessingGroup" xmlns:wpi="http://schemas.microsoft.com/office/word/2010/wordprocessingInk" xmlns:wne="http://schemas.microsoft.com/office/word/2006/wordml" xmlns:wps="http://schemas.microsoft.com/office/word/2010/wordprocessingShape" mc:Ignorable="w14 w15 w16se w16cid w16 w16cex w16sdtdh wp14">
   <w:p>
     <w:pPr>
-      <w:pStyle w:val="Fuzeile"/>
+      <w:pStyle w:val="Footer"/>
     </w:pPr>
   </w:p>
 </w:ftr>
@@ -1597,7 +3041,7 @@
 <w:ftr xmlns:wpc="http://schemas.microsoft.com/office/word/2010/wordprocessingCanvas" xmlns:cx="http://schemas.microsoft.com/office/drawing/2014/chartex" xmlns:cx1="http://schemas.microsoft.com/office/drawing/2015/9/8/chartex" xmlns:cx2="http://schemas.microsoft.com/office/drawing/2015/10/21/chartex" xmlns:cx3="http://schemas.microsoft.com/office/drawing/2016/5/9/chartex" xmlns:cx4="http://schemas.microsoft.com/office/drawing/2016/5/10/chartex" xmlns:cx5="http://schemas.microsoft.com/office/drawing/2016/5/11/chartex" xmlns:cx6="http://schemas.microsoft.com/office/drawing/2016/5/12/chartex" xmlns:cx7="http://schemas.microsoft.com/office/drawing/2016/5/13/chartex" xmlns:cx8="http://schemas.microsoft.com/office/drawing/2016/5/14/chartex" xmlns:mc="http://schemas.openxmlformats.org/markup-compatibility/2006" xmlns:aink="http://schemas.microsoft.com/office/drawing/2016/ink" xmlns:am3d="http://schemas.microsoft.com/office/drawing/2017/model3d" xmlns:o="urn:schemas-microsoft-com:office:office" xmlns:r="http://schemas.openxmlformats.org/officeDocument/2006/relationships" xmlns:m="http://schemas.openxmlformats.org/officeDocument/2006/math" xmlns:v="urn:schemas-microsoft-com:vml" xmlns:wp14="http://schemas.microsoft.com/office/word/2010/wordprocessingDrawing" xmlns:wp="http://schemas.openxmlformats.org/drawingml/2006/wordprocessingDrawing" xmlns:w10="urn:schemas-microsoft-com:office:word" xmlns:w="http://schemas.openxmlformats.org/wordprocessingml/2006/main" xmlns:w14="http://schemas.microsoft.com/office/word/2010/wordml" xmlns:w15="http://schemas.microsoft.com/office/word/2012/wordml" xmlns:w16cex="http://schemas.microsoft.com/office/word/2018/wordml/cex" xmlns:w16cid="http://schemas.microsoft.com/office/word/2016/wordml/cid" xmlns:w16="http://schemas.microsoft.com/office/word/2018/wordml" xmlns:w16sdtdh="http://schemas.microsoft.com/office/word/2020/wordml/sdtdatahash" xmlns:w16se="http://schemas.microsoft.com/office/word/2015/wordml/symex" xmlns:wpg="http://schemas.microsoft.com/office/word/2010/wordprocessingGroup" xmlns:wpi="http://schemas.microsoft.com/office/word/2010/wordprocessingInk" xmlns:wne="http://schemas.microsoft.com/office/word/2006/wordml" xmlns:wps="http://schemas.microsoft.com/office/word/2010/wordprocessingShape" mc:Ignorable="w14 w15 w16se w16cid w16 w16cex w16sdtdh wp14">
   <w:p>
     <w:pPr>
-      <w:pStyle w:val="Fuzeile"/>
+      <w:pStyle w:val="Footer"/>
     </w:pPr>
     <w:r>
       <w:t>26. Dezember 2021</w:t>
@@ -1632,14 +3076,27 @@
     <w:r>
       <w:t>/</w:t>
     </w:r>
-    <w:fldSimple w:instr=" NUMPAGES   \* MERGEFORMAT ">
-      <w:r>
-        <w:rPr>
-          <w:noProof/>
-        </w:rPr>
-        <w:t>3</w:t>
-      </w:r>
-    </w:fldSimple>
+    <w:r>
+      <w:fldChar w:fldCharType="begin"/>
+    </w:r>
+    <w:r>
+      <w:instrText xml:space="preserve"> NUMPAGES   \* MERGEFORMAT </w:instrText>
+    </w:r>
+    <w:r>
+      <w:fldChar w:fldCharType="separate"/>
+    </w:r>
+    <w:r>
+      <w:rPr>
+        <w:noProof/>
+      </w:rPr>
+      <w:t>3</w:t>
+    </w:r>
+    <w:r>
+      <w:rPr>
+        <w:noProof/>
+      </w:rPr>
+      <w:fldChar w:fldCharType="end"/>
+    </w:r>
   </w:p>
 </w:ftr>
 </file>
@@ -1648,7 +3105,7 @@
 <w:ftr xmlns:wpc="http://schemas.microsoft.com/office/word/2010/wordprocessingCanvas" xmlns:cx="http://schemas.microsoft.com/office/drawing/2014/chartex" xmlns:cx1="http://schemas.microsoft.com/office/drawing/2015/9/8/chartex" xmlns:cx2="http://schemas.microsoft.com/office/drawing/2015/10/21/chartex" xmlns:cx3="http://schemas.microsoft.com/office/drawing/2016/5/9/chartex" xmlns:cx4="http://schemas.microsoft.com/office/drawing/2016/5/10/chartex" xmlns:cx5="http://schemas.microsoft.com/office/drawing/2016/5/11/chartex" xmlns:cx6="http://schemas.microsoft.com/office/drawing/2016/5/12/chartex" xmlns:cx7="http://schemas.microsoft.com/office/drawing/2016/5/13/chartex" xmlns:cx8="http://schemas.microsoft.com/office/drawing/2016/5/14/chartex" xmlns:mc="http://schemas.openxmlformats.org/markup-compatibility/2006" xmlns:aink="http://schemas.microsoft.com/office/drawing/2016/ink" xmlns:am3d="http://schemas.microsoft.com/office/drawing/2017/model3d" xmlns:o="urn:schemas-microsoft-com:office:office" xmlns:r="http://schemas.openxmlformats.org/officeDocument/2006/relationships" xmlns:m="http://schemas.openxmlformats.org/officeDocument/2006/math" xmlns:v="urn:schemas-microsoft-com:vml" xmlns:wp14="http://schemas.microsoft.com/office/word/2010/wordprocessingDrawing" xmlns:wp="http://schemas.openxmlformats.org/drawingml/2006/wordprocessingDrawing" xmlns:w10="urn:schemas-microsoft-com:office:word" xmlns:w="http://schemas.openxmlformats.org/wordprocessingml/2006/main" xmlns:w14="http://schemas.microsoft.com/office/word/2010/wordml" xmlns:w15="http://schemas.microsoft.com/office/word/2012/wordml" xmlns:w16cex="http://schemas.microsoft.com/office/word/2018/wordml/cex" xmlns:w16cid="http://schemas.microsoft.com/office/word/2016/wordml/cid" xmlns:w16="http://schemas.microsoft.com/office/word/2018/wordml" xmlns:w16sdtdh="http://schemas.microsoft.com/office/word/2020/wordml/sdtdatahash" xmlns:w16se="http://schemas.microsoft.com/office/word/2015/wordml/symex" xmlns:wpg="http://schemas.microsoft.com/office/word/2010/wordprocessingGroup" xmlns:wpi="http://schemas.microsoft.com/office/word/2010/wordprocessingInk" xmlns:wne="http://schemas.microsoft.com/office/word/2006/wordml" xmlns:wps="http://schemas.microsoft.com/office/word/2010/wordprocessingShape" mc:Ignorable="w14 w15 w16se w16cid w16 w16cex w16sdtdh wp14">
   <w:p>
     <w:pPr>
-      <w:pStyle w:val="Fuzeile"/>
+      <w:pStyle w:val="Footer"/>
     </w:pPr>
   </w:p>
 </w:ftr>
@@ -1683,7 +3140,7 @@
 <w:hdr xmlns:wpc="http://schemas.microsoft.com/office/word/2010/wordprocessingCanvas" xmlns:cx="http://schemas.microsoft.com/office/drawing/2014/chartex" xmlns:cx1="http://schemas.microsoft.com/office/drawing/2015/9/8/chartex" xmlns:cx2="http://schemas.microsoft.com/office/drawing/2015/10/21/chartex" xmlns:cx3="http://schemas.microsoft.com/office/drawing/2016/5/9/chartex" xmlns:cx4="http://schemas.microsoft.com/office/drawing/2016/5/10/chartex" xmlns:cx5="http://schemas.microsoft.com/office/drawing/2016/5/11/chartex" xmlns:cx6="http://schemas.microsoft.com/office/drawing/2016/5/12/chartex" xmlns:cx7="http://schemas.microsoft.com/office/drawing/2016/5/13/chartex" xmlns:cx8="http://schemas.microsoft.com/office/drawing/2016/5/14/chartex" xmlns:mc="http://schemas.openxmlformats.org/markup-compatibility/2006" xmlns:aink="http://schemas.microsoft.com/office/drawing/2016/ink" xmlns:am3d="http://schemas.microsoft.com/office/drawing/2017/model3d" xmlns:o="urn:schemas-microsoft-com:office:office" xmlns:r="http://schemas.openxmlformats.org/officeDocument/2006/relationships" xmlns:m="http://schemas.openxmlformats.org/officeDocument/2006/math" xmlns:v="urn:schemas-microsoft-com:vml" xmlns:wp14="http://schemas.microsoft.com/office/word/2010/wordprocessingDrawing" xmlns:wp="http://schemas.openxmlformats.org/drawingml/2006/wordprocessingDrawing" xmlns:w10="urn:schemas-microsoft-com:office:word" xmlns:w="http://schemas.openxmlformats.org/wordprocessingml/2006/main" xmlns:w14="http://schemas.microsoft.com/office/word/2010/wordml" xmlns:w15="http://schemas.microsoft.com/office/word/2012/wordml" xmlns:w16cex="http://schemas.microsoft.com/office/word/2018/wordml/cex" xmlns:w16cid="http://schemas.microsoft.com/office/word/2016/wordml/cid" xmlns:w16="http://schemas.microsoft.com/office/word/2018/wordml" xmlns:w16sdtdh="http://schemas.microsoft.com/office/word/2020/wordml/sdtdatahash" xmlns:w16se="http://schemas.microsoft.com/office/word/2015/wordml/symex" xmlns:wpg="http://schemas.microsoft.com/office/word/2010/wordprocessingGroup" xmlns:wpi="http://schemas.microsoft.com/office/word/2010/wordprocessingInk" xmlns:wne="http://schemas.microsoft.com/office/word/2006/wordml" xmlns:wps="http://schemas.microsoft.com/office/word/2010/wordprocessingShape" mc:Ignorable="w14 w15 w16se w16cid w16 w16cex w16sdtdh wp14">
   <w:p>
     <w:pPr>
-      <w:pStyle w:val="Kopfzeile"/>
+      <w:pStyle w:val="Header"/>
     </w:pPr>
   </w:p>
 </w:hdr>
@@ -1693,7 +3150,7 @@
 <w:hdr xmlns:wpc="http://schemas.microsoft.com/office/word/2010/wordprocessingCanvas" xmlns:cx="http://schemas.microsoft.com/office/drawing/2014/chartex" xmlns:cx1="http://schemas.microsoft.com/office/drawing/2015/9/8/chartex" xmlns:cx2="http://schemas.microsoft.com/office/drawing/2015/10/21/chartex" xmlns:cx3="http://schemas.microsoft.com/office/drawing/2016/5/9/chartex" xmlns:cx4="http://schemas.microsoft.com/office/drawing/2016/5/10/chartex" xmlns:cx5="http://schemas.microsoft.com/office/drawing/2016/5/11/chartex" xmlns:cx6="http://schemas.microsoft.com/office/drawing/2016/5/12/chartex" xmlns:cx7="http://schemas.microsoft.com/office/drawing/2016/5/13/chartex" xmlns:cx8="http://schemas.microsoft.com/office/drawing/2016/5/14/chartex" xmlns:mc="http://schemas.openxmlformats.org/markup-compatibility/2006" xmlns:aink="http://schemas.microsoft.com/office/drawing/2016/ink" xmlns:am3d="http://schemas.microsoft.com/office/drawing/2017/model3d" xmlns:o="urn:schemas-microsoft-com:office:office" xmlns:r="http://schemas.openxmlformats.org/officeDocument/2006/relationships" xmlns:m="http://schemas.openxmlformats.org/officeDocument/2006/math" xmlns:v="urn:schemas-microsoft-com:vml" xmlns:wp14="http://schemas.microsoft.com/office/word/2010/wordprocessingDrawing" xmlns:wp="http://schemas.openxmlformats.org/drawingml/2006/wordprocessingDrawing" xmlns:w10="urn:schemas-microsoft-com:office:word" xmlns:w="http://schemas.openxmlformats.org/wordprocessingml/2006/main" xmlns:w14="http://schemas.microsoft.com/office/word/2010/wordml" xmlns:w15="http://schemas.microsoft.com/office/word/2012/wordml" xmlns:w16cex="http://schemas.microsoft.com/office/word/2018/wordml/cex" xmlns:w16cid="http://schemas.microsoft.com/office/word/2016/wordml/cid" xmlns:w16="http://schemas.microsoft.com/office/word/2018/wordml" xmlns:w16sdtdh="http://schemas.microsoft.com/office/word/2020/wordml/sdtdatahash" xmlns:w16se="http://schemas.microsoft.com/office/word/2015/wordml/symex" xmlns:wpg="http://schemas.microsoft.com/office/word/2010/wordprocessingGroup" xmlns:wpi="http://schemas.microsoft.com/office/word/2010/wordprocessingInk" xmlns:wne="http://schemas.microsoft.com/office/word/2006/wordml" xmlns:wps="http://schemas.microsoft.com/office/word/2010/wordprocessingShape" mc:Ignorable="w14 w15 w16se w16cid w16 w16cex w16sdtdh wp14">
   <w:p>
     <w:pPr>
-      <w:pStyle w:val="Kopfzeile"/>
+      <w:pStyle w:val="Header"/>
     </w:pPr>
   </w:p>
 </w:hdr>
@@ -1703,10 +3160,199 @@
 <w:hdr xmlns:wpc="http://schemas.microsoft.com/office/word/2010/wordprocessingCanvas" xmlns:cx="http://schemas.microsoft.com/office/drawing/2014/chartex" xmlns:cx1="http://schemas.microsoft.com/office/drawing/2015/9/8/chartex" xmlns:cx2="http://schemas.microsoft.com/office/drawing/2015/10/21/chartex" xmlns:cx3="http://schemas.microsoft.com/office/drawing/2016/5/9/chartex" xmlns:cx4="http://schemas.microsoft.com/office/drawing/2016/5/10/chartex" xmlns:cx5="http://schemas.microsoft.com/office/drawing/2016/5/11/chartex" xmlns:cx6="http://schemas.microsoft.com/office/drawing/2016/5/12/chartex" xmlns:cx7="http://schemas.microsoft.com/office/drawing/2016/5/13/chartex" xmlns:cx8="http://schemas.microsoft.com/office/drawing/2016/5/14/chartex" xmlns:mc="http://schemas.openxmlformats.org/markup-compatibility/2006" xmlns:aink="http://schemas.microsoft.com/office/drawing/2016/ink" xmlns:am3d="http://schemas.microsoft.com/office/drawing/2017/model3d" xmlns:o="urn:schemas-microsoft-com:office:office" xmlns:r="http://schemas.openxmlformats.org/officeDocument/2006/relationships" xmlns:m="http://schemas.openxmlformats.org/officeDocument/2006/math" xmlns:v="urn:schemas-microsoft-com:vml" xmlns:wp14="http://schemas.microsoft.com/office/word/2010/wordprocessingDrawing" xmlns:wp="http://schemas.openxmlformats.org/drawingml/2006/wordprocessingDrawing" xmlns:w10="urn:schemas-microsoft-com:office:word" xmlns:w="http://schemas.openxmlformats.org/wordprocessingml/2006/main" xmlns:w14="http://schemas.microsoft.com/office/word/2010/wordml" xmlns:w15="http://schemas.microsoft.com/office/word/2012/wordml" xmlns:w16cex="http://schemas.microsoft.com/office/word/2018/wordml/cex" xmlns:w16cid="http://schemas.microsoft.com/office/word/2016/wordml/cid" xmlns:w16="http://schemas.microsoft.com/office/word/2018/wordml" xmlns:w16sdtdh="http://schemas.microsoft.com/office/word/2020/wordml/sdtdatahash" xmlns:w16se="http://schemas.microsoft.com/office/word/2015/wordml/symex" xmlns:wpg="http://schemas.microsoft.com/office/word/2010/wordprocessingGroup" xmlns:wpi="http://schemas.microsoft.com/office/word/2010/wordprocessingInk" xmlns:wne="http://schemas.microsoft.com/office/word/2006/wordml" xmlns:wps="http://schemas.microsoft.com/office/word/2010/wordprocessingShape" mc:Ignorable="w14 w15 w16se w16cid w16 w16cex w16sdtdh wp14">
   <w:p>
     <w:pPr>
-      <w:pStyle w:val="Kopfzeile"/>
+      <w:pStyle w:val="Header"/>
     </w:pPr>
   </w:p>
 </w:hdr>
+</file>
+
+<file path=word/numbering.xml><?xml version="1.0" encoding="utf-8"?>
+<w:numbering xmlns:wpc="http://schemas.microsoft.com/office/word/2010/wordprocessingCanvas" xmlns:cx="http://schemas.microsoft.com/office/drawing/2014/chartex" xmlns:cx1="http://schemas.microsoft.com/office/drawing/2015/9/8/chartex" xmlns:cx2="http://schemas.microsoft.com/office/drawing/2015/10/21/chartex" xmlns:cx3="http://schemas.microsoft.com/office/drawing/2016/5/9/chartex" xmlns:cx4="http://schemas.microsoft.com/office/drawing/2016/5/10/chartex" xmlns:cx5="http://schemas.microsoft.com/office/drawing/2016/5/11/chartex" xmlns:cx6="http://schemas.microsoft.com/office/drawing/2016/5/12/chartex" xmlns:cx7="http://schemas.microsoft.com/office/drawing/2016/5/13/chartex" xmlns:cx8="http://schemas.microsoft.com/office/drawing/2016/5/14/chartex" xmlns:mc="http://schemas.openxmlformats.org/markup-compatibility/2006" xmlns:aink="http://schemas.microsoft.com/office/drawing/2016/ink" xmlns:am3d="http://schemas.microsoft.com/office/drawing/2017/model3d" xmlns:o="urn:schemas-microsoft-com:office:office" xmlns:r="http://schemas.openxmlformats.org/officeDocument/2006/relationships" xmlns:m="http://schemas.openxmlformats.org/officeDocument/2006/math" xmlns:v="urn:schemas-microsoft-com:vml" xmlns:wp14="http://schemas.microsoft.com/office/word/2010/wordprocessingDrawing" xmlns:wp="http://schemas.openxmlformats.org/drawingml/2006/wordprocessingDrawing" xmlns:w10="urn:schemas-microsoft-com:office:word" xmlns:w="http://schemas.openxmlformats.org/wordprocessingml/2006/main" xmlns:w14="http://schemas.microsoft.com/office/word/2010/wordml" xmlns:w15="http://schemas.microsoft.com/office/word/2012/wordml" xmlns:w16cex="http://schemas.microsoft.com/office/word/2018/wordml/cex" xmlns:w16cid="http://schemas.microsoft.com/office/word/2016/wordml/cid" xmlns:w16="http://schemas.microsoft.com/office/word/2018/wordml" xmlns:w16sdtdh="http://schemas.microsoft.com/office/word/2020/wordml/sdtdatahash" xmlns:w16se="http://schemas.microsoft.com/office/word/2015/wordml/symex" xmlns:wpg="http://schemas.microsoft.com/office/word/2010/wordprocessingGroup" xmlns:wpi="http://schemas.microsoft.com/office/word/2010/wordprocessingInk" xmlns:wne="http://schemas.microsoft.com/office/word/2006/wordml" xmlns:wps="http://schemas.microsoft.com/office/word/2010/wordprocessingShape" mc:Ignorable="w14 w15 w16se w16cid w16 w16cex w16sdtdh wp14">
+  <w:abstractNum w:abstractNumId="0" w15:restartNumberingAfterBreak="0">
+    <w:nsid w:val="23732D92"/>
+    <w:multiLevelType w:val="hybridMultilevel"/>
+    <w:tmpl w:val="14045BBC"/>
+    <w:lvl w:ilvl="0" w:tplc="0809000F">
+      <w:start w:val="1"/>
+      <w:numFmt w:val="decimal"/>
+      <w:lvlText w:val="%1."/>
+      <w:lvlJc w:val="left"/>
+      <w:pPr>
+        <w:ind w:left="720" w:hanging="360"/>
+      </w:pPr>
+      <w:rPr>
+        <w:rFonts w:hint="default"/>
+      </w:rPr>
+    </w:lvl>
+    <w:lvl w:ilvl="1" w:tplc="08090019" w:tentative="1">
+      <w:start w:val="1"/>
+      <w:numFmt w:val="lowerLetter"/>
+      <w:lvlText w:val="%2."/>
+      <w:lvlJc w:val="left"/>
+      <w:pPr>
+        <w:ind w:left="1440" w:hanging="360"/>
+      </w:pPr>
+    </w:lvl>
+    <w:lvl w:ilvl="2" w:tplc="0809001B" w:tentative="1">
+      <w:start w:val="1"/>
+      <w:numFmt w:val="lowerRoman"/>
+      <w:lvlText w:val="%3."/>
+      <w:lvlJc w:val="right"/>
+      <w:pPr>
+        <w:ind w:left="2160" w:hanging="180"/>
+      </w:pPr>
+    </w:lvl>
+    <w:lvl w:ilvl="3" w:tplc="0809000F" w:tentative="1">
+      <w:start w:val="1"/>
+      <w:numFmt w:val="decimal"/>
+      <w:lvlText w:val="%4."/>
+      <w:lvlJc w:val="left"/>
+      <w:pPr>
+        <w:ind w:left="2880" w:hanging="360"/>
+      </w:pPr>
+    </w:lvl>
+    <w:lvl w:ilvl="4" w:tplc="08090019" w:tentative="1">
+      <w:start w:val="1"/>
+      <w:numFmt w:val="lowerLetter"/>
+      <w:lvlText w:val="%5."/>
+      <w:lvlJc w:val="left"/>
+      <w:pPr>
+        <w:ind w:left="3600" w:hanging="360"/>
+      </w:pPr>
+    </w:lvl>
+    <w:lvl w:ilvl="5" w:tplc="0809001B" w:tentative="1">
+      <w:start w:val="1"/>
+      <w:numFmt w:val="lowerRoman"/>
+      <w:lvlText w:val="%6."/>
+      <w:lvlJc w:val="right"/>
+      <w:pPr>
+        <w:ind w:left="4320" w:hanging="180"/>
+      </w:pPr>
+    </w:lvl>
+    <w:lvl w:ilvl="6" w:tplc="0809000F" w:tentative="1">
+      <w:start w:val="1"/>
+      <w:numFmt w:val="decimal"/>
+      <w:lvlText w:val="%7."/>
+      <w:lvlJc w:val="left"/>
+      <w:pPr>
+        <w:ind w:left="5040" w:hanging="360"/>
+      </w:pPr>
+    </w:lvl>
+    <w:lvl w:ilvl="7" w:tplc="08090019" w:tentative="1">
+      <w:start w:val="1"/>
+      <w:numFmt w:val="lowerLetter"/>
+      <w:lvlText w:val="%8."/>
+      <w:lvlJc w:val="left"/>
+      <w:pPr>
+        <w:ind w:left="5760" w:hanging="360"/>
+      </w:pPr>
+    </w:lvl>
+    <w:lvl w:ilvl="8" w:tplc="0809001B" w:tentative="1">
+      <w:start w:val="1"/>
+      <w:numFmt w:val="lowerRoman"/>
+      <w:lvlText w:val="%9."/>
+      <w:lvlJc w:val="right"/>
+      <w:pPr>
+        <w:ind w:left="6480" w:hanging="180"/>
+      </w:pPr>
+    </w:lvl>
+  </w:abstractNum>
+  <w:abstractNum w:abstractNumId="1" w15:restartNumberingAfterBreak="0">
+    <w:nsid w:val="24767C4D"/>
+    <w:multiLevelType w:val="hybridMultilevel"/>
+    <w:tmpl w:val="BE846B70"/>
+    <w:lvl w:ilvl="0" w:tplc="0809000F">
+      <w:start w:val="1"/>
+      <w:numFmt w:val="decimal"/>
+      <w:lvlText w:val="%1."/>
+      <w:lvlJc w:val="left"/>
+      <w:pPr>
+        <w:ind w:left="720" w:hanging="360"/>
+      </w:pPr>
+      <w:rPr>
+        <w:rFonts w:hint="default"/>
+      </w:rPr>
+    </w:lvl>
+    <w:lvl w:ilvl="1" w:tplc="08090019" w:tentative="1">
+      <w:start w:val="1"/>
+      <w:numFmt w:val="lowerLetter"/>
+      <w:lvlText w:val="%2."/>
+      <w:lvlJc w:val="left"/>
+      <w:pPr>
+        <w:ind w:left="1440" w:hanging="360"/>
+      </w:pPr>
+    </w:lvl>
+    <w:lvl w:ilvl="2" w:tplc="0809001B" w:tentative="1">
+      <w:start w:val="1"/>
+      <w:numFmt w:val="lowerRoman"/>
+      <w:lvlText w:val="%3."/>
+      <w:lvlJc w:val="right"/>
+      <w:pPr>
+        <w:ind w:left="2160" w:hanging="180"/>
+      </w:pPr>
+    </w:lvl>
+    <w:lvl w:ilvl="3" w:tplc="0809000F" w:tentative="1">
+      <w:start w:val="1"/>
+      <w:numFmt w:val="decimal"/>
+      <w:lvlText w:val="%4."/>
+      <w:lvlJc w:val="left"/>
+      <w:pPr>
+        <w:ind w:left="2880" w:hanging="360"/>
+      </w:pPr>
+    </w:lvl>
+    <w:lvl w:ilvl="4" w:tplc="08090019" w:tentative="1">
+      <w:start w:val="1"/>
+      <w:numFmt w:val="lowerLetter"/>
+      <w:lvlText w:val="%5."/>
+      <w:lvlJc w:val="left"/>
+      <w:pPr>
+        <w:ind w:left="3600" w:hanging="360"/>
+      </w:pPr>
+    </w:lvl>
+    <w:lvl w:ilvl="5" w:tplc="0809001B" w:tentative="1">
+      <w:start w:val="1"/>
+      <w:numFmt w:val="lowerRoman"/>
+      <w:lvlText w:val="%6."/>
+      <w:lvlJc w:val="right"/>
+      <w:pPr>
+        <w:ind w:left="4320" w:hanging="180"/>
+      </w:pPr>
+    </w:lvl>
+    <w:lvl w:ilvl="6" w:tplc="0809000F" w:tentative="1">
+      <w:start w:val="1"/>
+      <w:numFmt w:val="decimal"/>
+      <w:lvlText w:val="%7."/>
+      <w:lvlJc w:val="left"/>
+      <w:pPr>
+        <w:ind w:left="5040" w:hanging="360"/>
+      </w:pPr>
+    </w:lvl>
+    <w:lvl w:ilvl="7" w:tplc="08090019" w:tentative="1">
+      <w:start w:val="1"/>
+      <w:numFmt w:val="lowerLetter"/>
+      <w:lvlText w:val="%8."/>
+      <w:lvlJc w:val="left"/>
+      <w:pPr>
+        <w:ind w:left="5760" w:hanging="360"/>
+      </w:pPr>
+    </w:lvl>
+    <w:lvl w:ilvl="8" w:tplc="0809001B" w:tentative="1">
+      <w:start w:val="1"/>
+      <w:numFmt w:val="lowerRoman"/>
+      <w:lvlText w:val="%9."/>
+      <w:lvlJc w:val="right"/>
+      <w:pPr>
+        <w:ind w:left="6480" w:hanging="180"/>
+      </w:pPr>
+    </w:lvl>
+  </w:abstractNum>
+  <w:num w:numId="1">
+    <w:abstractNumId w:val="1"/>
+  </w:num>
+  <w:num w:numId="2">
+    <w:abstractNumId w:val="0"/>
+  </w:num>
+</w:numbering>
 </file>
 
 <file path=word/styles.xml><?xml version="1.0" encoding="utf-8"?>
@@ -2104,18 +3750,22 @@
     <w:lsdException w:name="Unresolved Mention" w:semiHidden="1" w:unhideWhenUsed="1"/>
     <w:lsdException w:name="Smart Link" w:semiHidden="1" w:unhideWhenUsed="1"/>
   </w:latentStyles>
-  <w:style w:type="paragraph" w:default="1" w:styleId="Standard">
+  <w:style w:type="paragraph" w:default="1" w:styleId="Normal">
     <w:name w:val="Normal"/>
     <w:qFormat/>
+    <w:rsid w:val="00BE1D00"/>
+    <w:rPr>
+      <w:rFonts w:ascii="Arial" w:hAnsi="Arial"/>
+    </w:rPr>
   </w:style>
-  <w:style w:type="paragraph" w:styleId="berschrift1">
+  <w:style w:type="paragraph" w:styleId="Heading1">
     <w:name w:val="heading 1"/>
-    <w:basedOn w:val="Standard"/>
-    <w:next w:val="Standard"/>
-    <w:link w:val="berschrift1Zchn"/>
+    <w:basedOn w:val="Normal"/>
+    <w:next w:val="Normal"/>
+    <w:link w:val="Heading1Char"/>
     <w:uiPriority w:val="9"/>
     <w:qFormat/>
-    <w:rsid w:val="00EE1EBD"/>
+    <w:rsid w:val="00FA3800"/>
     <w:pPr>
       <w:keepNext/>
       <w:keepLines/>
@@ -2123,19 +3773,42 @@
       <w:outlineLvl w:val="0"/>
     </w:pPr>
     <w:rPr>
-      <w:rFonts w:asciiTheme="majorHAnsi" w:eastAsiaTheme="majorEastAsia" w:hAnsiTheme="majorHAnsi" w:cstheme="majorBidi"/>
-      <w:color w:val="2F5496" w:themeColor="accent1" w:themeShade="BF"/>
-      <w:sz w:val="32"/>
+      <w:rFonts w:eastAsiaTheme="majorEastAsia" w:cstheme="majorBidi"/>
+      <w:color w:val="000000" w:themeColor="text1"/>
+      <w:sz w:val="36"/>
       <w:szCs w:val="32"/>
     </w:rPr>
   </w:style>
-  <w:style w:type="character" w:default="1" w:styleId="Absatz-Standardschriftart">
+  <w:style w:type="paragraph" w:styleId="Heading2">
+    <w:name w:val="heading 2"/>
+    <w:aliases w:val="Author"/>
+    <w:basedOn w:val="Normal"/>
+    <w:next w:val="Normal"/>
+    <w:link w:val="Heading2Char"/>
+    <w:uiPriority w:val="9"/>
+    <w:unhideWhenUsed/>
+    <w:qFormat/>
+    <w:rsid w:val="00952094"/>
+    <w:pPr>
+      <w:keepNext/>
+      <w:keepLines/>
+      <w:spacing w:before="40" w:after="0"/>
+      <w:outlineLvl w:val="1"/>
+    </w:pPr>
+    <w:rPr>
+      <w:rFonts w:eastAsiaTheme="majorEastAsia" w:cstheme="majorBidi"/>
+      <w:color w:val="000000" w:themeColor="text1"/>
+      <w:sz w:val="28"/>
+      <w:szCs w:val="26"/>
+    </w:rPr>
+  </w:style>
+  <w:style w:type="character" w:default="1" w:styleId="DefaultParagraphFont">
     <w:name w:val="Default Paragraph Font"/>
     <w:uiPriority w:val="1"/>
     <w:semiHidden/>
     <w:unhideWhenUsed/>
   </w:style>
-  <w:style w:type="table" w:default="1" w:styleId="NormaleTabelle">
+  <w:style w:type="table" w:default="1" w:styleId="TableNormal">
     <w:name w:val="Normal Table"/>
     <w:uiPriority w:val="99"/>
     <w:semiHidden/>
@@ -2150,29 +3823,29 @@
       </w:tblCellMar>
     </w:tblPr>
   </w:style>
-  <w:style w:type="numbering" w:default="1" w:styleId="KeineListe">
+  <w:style w:type="numbering" w:default="1" w:styleId="NoList">
     <w:name w:val="No List"/>
     <w:uiPriority w:val="99"/>
     <w:semiHidden/>
     <w:unhideWhenUsed/>
   </w:style>
-  <w:style w:type="character" w:customStyle="1" w:styleId="berschrift1Zchn">
-    <w:name w:val="Überschrift 1 Zchn"/>
-    <w:basedOn w:val="Absatz-Standardschriftart"/>
-    <w:link w:val="berschrift1"/>
+  <w:style w:type="character" w:customStyle="1" w:styleId="Heading1Char">
+    <w:name w:val="Heading 1 Char"/>
+    <w:basedOn w:val="DefaultParagraphFont"/>
+    <w:link w:val="Heading1"/>
     <w:uiPriority w:val="9"/>
-    <w:rsid w:val="00EE1EBD"/>
+    <w:rsid w:val="00FA3800"/>
     <w:rPr>
-      <w:rFonts w:asciiTheme="majorHAnsi" w:eastAsiaTheme="majorEastAsia" w:hAnsiTheme="majorHAnsi" w:cstheme="majorBidi"/>
-      <w:color w:val="2F5496" w:themeColor="accent1" w:themeShade="BF"/>
-      <w:sz w:val="32"/>
+      <w:rFonts w:ascii="Arial" w:eastAsiaTheme="majorEastAsia" w:hAnsi="Arial" w:cstheme="majorBidi"/>
+      <w:color w:val="000000" w:themeColor="text1"/>
+      <w:sz w:val="36"/>
       <w:szCs w:val="32"/>
     </w:rPr>
   </w:style>
-  <w:style w:type="paragraph" w:styleId="Kopfzeile">
+  <w:style w:type="paragraph" w:styleId="Header">
     <w:name w:val="header"/>
-    <w:basedOn w:val="Standard"/>
-    <w:link w:val="KopfzeileZchn"/>
+    <w:basedOn w:val="Normal"/>
+    <w:link w:val="HeaderChar"/>
     <w:uiPriority w:val="99"/>
     <w:unhideWhenUsed/>
     <w:rsid w:val="00F37F6C"/>
@@ -2184,17 +3857,17 @@
       <w:spacing w:after="0" w:line="240" w:lineRule="auto"/>
     </w:pPr>
   </w:style>
-  <w:style w:type="character" w:customStyle="1" w:styleId="KopfzeileZchn">
-    <w:name w:val="Kopfzeile Zchn"/>
-    <w:basedOn w:val="Absatz-Standardschriftart"/>
-    <w:link w:val="Kopfzeile"/>
+  <w:style w:type="character" w:customStyle="1" w:styleId="HeaderChar">
+    <w:name w:val="Header Char"/>
+    <w:basedOn w:val="DefaultParagraphFont"/>
+    <w:link w:val="Header"/>
     <w:uiPriority w:val="99"/>
     <w:rsid w:val="00F37F6C"/>
   </w:style>
-  <w:style w:type="paragraph" w:styleId="Fuzeile">
+  <w:style w:type="paragraph" w:styleId="Footer">
     <w:name w:val="footer"/>
-    <w:basedOn w:val="Standard"/>
-    <w:link w:val="FuzeileZchn"/>
+    <w:basedOn w:val="Normal"/>
+    <w:link w:val="FooterChar"/>
     <w:uiPriority w:val="99"/>
     <w:unhideWhenUsed/>
     <w:rsid w:val="00F37F6C"/>
@@ -2206,12 +3879,37 @@
       <w:spacing w:after="0" w:line="240" w:lineRule="auto"/>
     </w:pPr>
   </w:style>
-  <w:style w:type="character" w:customStyle="1" w:styleId="FuzeileZchn">
-    <w:name w:val="Fußzeile Zchn"/>
-    <w:basedOn w:val="Absatz-Standardschriftart"/>
-    <w:link w:val="Fuzeile"/>
+  <w:style w:type="character" w:customStyle="1" w:styleId="FooterChar">
+    <w:name w:val="Footer Char"/>
+    <w:basedOn w:val="DefaultParagraphFont"/>
+    <w:link w:val="Footer"/>
     <w:uiPriority w:val="99"/>
     <w:rsid w:val="00F37F6C"/>
+  </w:style>
+  <w:style w:type="character" w:customStyle="1" w:styleId="Heading2Char">
+    <w:name w:val="Heading 2 Char"/>
+    <w:aliases w:val="Author Char"/>
+    <w:basedOn w:val="DefaultParagraphFont"/>
+    <w:link w:val="Heading2"/>
+    <w:uiPriority w:val="9"/>
+    <w:rsid w:val="00952094"/>
+    <w:rPr>
+      <w:rFonts w:ascii="Arial" w:eastAsiaTheme="majorEastAsia" w:hAnsi="Arial" w:cstheme="majorBidi"/>
+      <w:color w:val="000000" w:themeColor="text1"/>
+      <w:sz w:val="28"/>
+      <w:szCs w:val="26"/>
+    </w:rPr>
+  </w:style>
+  <w:style w:type="paragraph" w:styleId="ListParagraph">
+    <w:name w:val="List Paragraph"/>
+    <w:basedOn w:val="Normal"/>
+    <w:uiPriority w:val="34"/>
+    <w:qFormat/>
+    <w:rsid w:val="00D24E92"/>
+    <w:pPr>
+      <w:ind w:left="720"/>
+      <w:contextualSpacing/>
+    </w:pPr>
   </w:style>
 </w:styles>
 </file>

--- a/resources/documentation/Innovationsprojekt Amrein Furrer.docx
+++ b/resources/documentation/Innovationsprojekt Amrein Furrer.docx
@@ -5,6 +5,7 @@
     <w:p>
       <w:pPr>
         <w:pStyle w:val="Heading1"/>
+        <w:jc w:val="both"/>
         <w:rPr>
           <w:sz w:val="24"/>
           <w:szCs w:val="24"/>
@@ -58,6 +59,7 @@
     <w:p>
       <w:pPr>
         <w:pStyle w:val="Heading1"/>
+        <w:jc w:val="both"/>
         <w:rPr>
           <w:b/>
           <w:bCs/>
@@ -124,6 +126,7 @@
     <w:p>
       <w:pPr>
         <w:pStyle w:val="Title"/>
+        <w:jc w:val="both"/>
         <w:rPr>
           <w:b/>
           <w:bCs/>
@@ -138,6 +141,9 @@
       </w:r>
     </w:p>
     <w:p>
+      <w:pPr>
+        <w:jc w:val="both"/>
+      </w:pPr>
       <w:r>
         <w:t>Dieses Innovationprojekt steht unter dem Titel «</w:t>
       </w:r>
@@ -235,6 +241,7 @@
     </w:p>
     <w:p>
       <w:pPr>
+        <w:jc w:val="both"/>
         <w:rPr>
           <w:i/>
           <w:iCs/>
@@ -249,18 +256,37 @@
       </w:r>
       <w:proofErr w:type="spellEnd"/>
       <w:r>
-        <w:t xml:space="preserve">, das vom Bundesamt für Statistik betrieben wird </w:t>
-      </w:r>
-      <w:r>
-        <w:rPr>
-          <w:highlight w:val="yellow"/>
-        </w:rPr>
-        <w:t>[Quelle: https://opendata.swiss/de/dataset/covid-19-schweiz].</w:t>
+        <w:t>, das vom Bundesamt für Statistik betrieben wird</w:t>
+      </w:r>
+      <w:r>
+        <w:t xml:space="preserve"> </w:t>
+      </w:r>
+      <w:r>
+        <w:fldChar w:fldCharType="begin"/>
+      </w:r>
+      <w:r>
+        <w:instrText xml:space="preserve"> ADDIN ZOTERO_ITEM CSL_CITATION {"citationID":"kF0kNhN2","properties":{"formattedCitation":"[1]","plainCitation":"[1]","noteIndex":0},"citationItems":[{"id":108,"uris":["http://zotero.org/users/local/6BkV1xJ5/items/UUJTTKYK"],"uri":["http://zotero.org/users/local/6BkV1xJ5/items/UUJTTKYK"],"itemData":{"id":108,"type":"webpage","title":"Opendata Swiss","URL":"https://opendata.swiss/de/dataset/covid-19-schweiz","accessed":{"date-parts":[["2022",1,3]]}}}],"schema":"https://github.com/citation-style-language/schema/raw/master/csl-citation.json"} </w:instrText>
+      </w:r>
+      <w:r>
+        <w:fldChar w:fldCharType="separate"/>
+      </w:r>
+      <w:r>
+        <w:rPr>
+          <w:noProof/>
+        </w:rPr>
+        <w:t>[1]</w:t>
+      </w:r>
+      <w:r>
+        <w:fldChar w:fldCharType="end"/>
+      </w:r>
+      <w:r>
+        <w:t>.</w:t>
       </w:r>
     </w:p>
     <w:p>
       <w:pPr>
         <w:pStyle w:val="Title"/>
+        <w:jc w:val="both"/>
       </w:pPr>
       <w:r>
         <w:t>Auswahl der Modell</w:t>
@@ -270,6 +296,9 @@
       </w:r>
     </w:p>
     <w:p>
+      <w:pPr>
+        <w:jc w:val="both"/>
+      </w:pPr>
       <w:r>
         <w:t>In der Anmeldung für das Projekt haben wir folgende Modelle angegeben, die wir untersuchen und miteinander vergleichen möchten</w:t>
       </w:r>
@@ -296,14 +325,31 @@
         <w:t xml:space="preserve"> </w:t>
       </w:r>
       <w:r>
-        <w:rPr>
-          <w:highlight w:val="yellow"/>
-        </w:rPr>
-        <w:t>[Quelle zum Buch angeben].</w:t>
-      </w:r>
-    </w:p>
-    <w:p>
-      <w:pPr>
+        <w:fldChar w:fldCharType="begin"/>
+      </w:r>
+      <w:r>
+        <w:instrText xml:space="preserve"> ADDIN ZOTERO_ITEM CSL_CITATION {"citationID":"tMteA1oe","properties":{"formattedCitation":"[2]","plainCitation":"[2]","noteIndex":0},"citationItems":[{"id":107,"uris":["http://zotero.org/users/local/6BkV1xJ5/items/RS4Q2FS5"],"uri":["http://zotero.org/users/local/6BkV1xJ5/items/RS4Q2FS5"],"itemData":{"id":107,"type":"book","edition":"3. aktualisierte und erweiterte Auflage","number-of-pages":"770","publisher":"mitp","title":"Machine Learning mit Python und Keras, TensorFlow 2 und Scikit-learn","author":[{"family":"Raschka","given":"Sebastian"},{"family":"Vahid","given":"Mirjalili"}],"issued":{"date-parts":[["2021"]]}}}],"schema":"https://github.com/citation-style-language/schema/raw/master/csl-citation.json"} </w:instrText>
+      </w:r>
+      <w:r>
+        <w:fldChar w:fldCharType="separate"/>
+      </w:r>
+      <w:r>
+        <w:rPr>
+          <w:noProof/>
+        </w:rPr>
+        <w:t>[2]</w:t>
+      </w:r>
+      <w:r>
+        <w:fldChar w:fldCharType="end"/>
+      </w:r>
+      <w:r>
+        <w:t>.</w:t>
+      </w:r>
+    </w:p>
+    <w:p>
+      <w:pPr>
+        <w:spacing w:after="80"/>
+        <w:jc w:val="both"/>
         <w:rPr>
           <w:i/>
           <w:iCs/>
@@ -322,6 +368,7 @@
     <w:p>
       <w:pPr>
         <w:spacing w:after="40"/>
+        <w:jc w:val="both"/>
       </w:pPr>
       <w:r>
         <w:t>- Regression (linear, logistisch</w:t>
@@ -350,6 +397,7 @@
     <w:p>
       <w:pPr>
         <w:spacing w:after="40"/>
+        <w:jc w:val="both"/>
       </w:pPr>
       <w:r>
         <w:t xml:space="preserve">- </w:t>
@@ -381,6 +429,9 @@
       </w:r>
     </w:p>
     <w:p>
+      <w:pPr>
+        <w:jc w:val="both"/>
+      </w:pPr>
       <w:r>
         <w:t xml:space="preserve">- </w:t>
       </w:r>
@@ -429,6 +480,8 @@
     </w:p>
     <w:p>
       <w:pPr>
+        <w:spacing w:after="80"/>
+        <w:jc w:val="both"/>
         <w:rPr>
           <w:i/>
           <w:iCs/>
@@ -447,6 +500,7 @@
     <w:p>
       <w:pPr>
         <w:spacing w:after="40"/>
+        <w:jc w:val="both"/>
       </w:pPr>
       <w:r>
         <w:t xml:space="preserve">- </w:t>
@@ -485,6 +539,7 @@
     <w:p>
       <w:pPr>
         <w:spacing w:after="40"/>
+        <w:jc w:val="both"/>
       </w:pPr>
       <w:r>
         <w:t xml:space="preserve">- Long </w:t>
@@ -510,7 +565,13 @@
       </w:r>
       <w:proofErr w:type="spellStart"/>
       <w:r>
-        <w:t>Rekurrentes</w:t>
+        <w:t>Re</w:t>
+      </w:r>
+      <w:r>
+        <w:t>k</w:t>
+      </w:r>
+      <w:r>
+        <w:t>urrentes</w:t>
       </w:r>
       <w:proofErr w:type="spellEnd"/>
       <w:r>
@@ -524,6 +585,9 @@
       </w:r>
     </w:p>
     <w:p>
+      <w:pPr>
+        <w:jc w:val="both"/>
+      </w:pPr>
       <w:r>
         <w:t xml:space="preserve">- </w:t>
       </w:r>
@@ -554,6 +618,10 @@
       </w:r>
     </w:p>
     <w:p>
+      <w:pPr>
+        <w:spacing w:after="80"/>
+        <w:jc w:val="both"/>
+      </w:pPr>
       <w:r>
         <w:t>Na</w:t>
       </w:r>
@@ -561,7 +629,13 @@
         <w:t>ch der Diskussion mit den Dozierenden sind wir zum Schluss gekommen, nur eine Auswahl der Modelle zu implementieren</w:t>
       </w:r>
       <w:r>
-        <w:t>. Dies aus folgenden Gründen:</w:t>
+        <w:t xml:space="preserve">. Dies </w:t>
+      </w:r>
+      <w:r>
+        <w:t>ausfolgenden</w:t>
+      </w:r>
+      <w:r>
+        <w:t xml:space="preserve"> Gründen:</w:t>
       </w:r>
     </w:p>
     <w:p>
@@ -571,6 +645,7 @@
           <w:ilvl w:val="0"/>
           <w:numId w:val="1"/>
         </w:numPr>
+        <w:jc w:val="both"/>
         <w:rPr>
           <w:rFonts w:cs="Arial"/>
         </w:rPr>
@@ -595,6 +670,7 @@
           <w:ilvl w:val="0"/>
           <w:numId w:val="1"/>
         </w:numPr>
+        <w:jc w:val="both"/>
         <w:rPr>
           <w:rFonts w:cs="Arial"/>
         </w:rPr>
@@ -614,6 +690,8 @@
     </w:p>
     <w:p>
       <w:pPr>
+        <w:spacing w:after="80"/>
+        <w:jc w:val="both"/>
         <w:rPr>
           <w:rFonts w:cs="Arial"/>
         </w:rPr>
@@ -632,6 +710,7 @@
           <w:ilvl w:val="0"/>
           <w:numId w:val="2"/>
         </w:numPr>
+        <w:jc w:val="both"/>
         <w:rPr>
           <w:rFonts w:cs="Arial"/>
         </w:rPr>
@@ -658,6 +737,7 @@
           <w:ilvl w:val="0"/>
           <w:numId w:val="2"/>
         </w:numPr>
+        <w:jc w:val="both"/>
         <w:rPr>
           <w:rFonts w:cs="Arial"/>
         </w:rPr>
@@ -698,6 +778,7 @@
           <w:ilvl w:val="0"/>
           <w:numId w:val="2"/>
         </w:numPr>
+        <w:jc w:val="both"/>
         <w:rPr>
           <w:rFonts w:cs="Arial"/>
           <w:lang w:val="en-US"/>
@@ -721,12 +802,16 @@
     <w:p>
       <w:pPr>
         <w:pStyle w:val="Title"/>
+        <w:jc w:val="both"/>
       </w:pPr>
       <w:r>
         <w:t>Arbeitsaufteilung</w:t>
       </w:r>
     </w:p>
     <w:p>
+      <w:pPr>
+        <w:jc w:val="both"/>
+      </w:pPr>
       <w:r>
         <w:t xml:space="preserve">Wir </w:t>
       </w:r>
@@ -741,6 +826,9 @@
       </w:r>
     </w:p>
     <w:p>
+      <w:pPr>
+        <w:jc w:val="both"/>
+      </w:pPr>
       <w:r>
         <w:t xml:space="preserve">Marco </w:t>
       </w:r>
@@ -748,37 +836,40 @@
         <w:t xml:space="preserve">kümmerte </w:t>
       </w:r>
       <w:r>
-        <w:t>sich um die Daten Aufbereitung gekümmert.</w:t>
+        <w:t>sich um die Daten Aufbereitun</w:t>
+      </w:r>
+      <w:r>
+        <w:t>g</w:t>
+      </w:r>
+      <w:r>
+        <w:t>.</w:t>
       </w:r>
       <w:r>
         <w:t xml:space="preserve"> Dies beinhaltet den Download der CSV Dateien von </w:t>
       </w:r>
       <w:r>
-        <w:rPr>
-          <w:sz w:val="20"/>
-          <w:highlight w:val="yellow"/>
-        </w:rPr>
-        <w:t xml:space="preserve">[Quelle: </w:t>
-      </w:r>
-      <w:hyperlink r:id="rId8" w:history="1">
-        <w:r>
-          <w:rPr>
-            <w:rStyle w:val="Hyperlink"/>
-            <w:szCs w:val="20"/>
-            <w:highlight w:val="yellow"/>
-          </w:rPr>
-          <w:t>https://opendata.swiss/de/dataset/covid-19-schweiz</w:t>
-        </w:r>
-      </w:hyperlink>
-      <w:r>
-        <w:rPr>
-          <w:sz w:val="20"/>
-          <w:highlight w:val="yellow"/>
-        </w:rPr>
-        <w:t>]</w:t>
-      </w:r>
-      <w:r>
-        <w:t>, das Zusammenführen der einzelnen CSV Dateien zu einer einzelnen Datei</w:t>
+        <w:fldChar w:fldCharType="begin"/>
+      </w:r>
+      <w:r>
+        <w:instrText xml:space="preserve"> ADDIN ZOTERO_ITEM CSL_CITATION {"citationID":"oEPOk251","properties":{"formattedCitation":"[1]","plainCitation":"[1]","noteIndex":0},"citationItems":[{"id":108,"uris":["http://zotero.org/users/local/6BkV1xJ5/items/UUJTTKYK"],"uri":["http://zotero.org/users/local/6BkV1xJ5/items/UUJTTKYK"],"itemData":{"id":108,"type":"webpage","title":"Opendata Swiss","URL":"https://opendata.swiss/de/dataset/covid-19-schweiz","accessed":{"date-parts":[["2022",1,3]]}}}],"schema":"https://github.com/citation-style-language/schema/raw/master/csl-citation.json"} </w:instrText>
+      </w:r>
+      <w:r>
+        <w:fldChar w:fldCharType="separate"/>
+      </w:r>
+      <w:r>
+        <w:rPr>
+          <w:noProof/>
+        </w:rPr>
+        <w:t>[1]</w:t>
+      </w:r>
+      <w:r>
+        <w:fldChar w:fldCharType="end"/>
+      </w:r>
+      <w:r>
+        <w:t xml:space="preserve">, </w:t>
+      </w:r>
+      <w:r>
+        <w:t>das Zusammenführen der einzelnen CSV Dateien zu einer einzelnen Datei</w:t>
       </w:r>
       <w:r>
         <w:t xml:space="preserve"> (all_data.csv)</w:t>
@@ -807,171 +898,168 @@
         <w:rPr>
           <w:szCs w:val="20"/>
         </w:rPr>
-        <w:t xml:space="preserve">) wurde von Jonas </w:t>
-      </w:r>
-      <w:r>
+        <w:t>) wurde von Jonas durchgeführt. Dabei wurden Duplikate und Null-Werte entfernt, fehlende Werte interpoliert, die Daten visualisiert, etc.</w:t>
+      </w:r>
+    </w:p>
+    <w:p>
+      <w:pPr>
+        <w:jc w:val="both"/>
         <w:rPr>
           <w:szCs w:val="20"/>
         </w:rPr>
+      </w:pPr>
+      <w:r>
+        <w:rPr>
+          <w:szCs w:val="20"/>
+        </w:rPr>
+        <w:t>Anschliessend</w:t>
+      </w:r>
+      <w:r>
+        <w:rPr>
+          <w:szCs w:val="20"/>
+        </w:rPr>
+        <w:t xml:space="preserve"> teilten</w:t>
+      </w:r>
+      <w:r>
+        <w:rPr>
+          <w:szCs w:val="20"/>
+        </w:rPr>
+        <w:t xml:space="preserve"> wir auch die Entwicklung der </w:t>
+      </w:r>
+      <w:proofErr w:type="spellStart"/>
+      <w:r>
+        <w:rPr>
+          <w:szCs w:val="20"/>
+        </w:rPr>
+        <w:t>Machine</w:t>
+      </w:r>
+      <w:proofErr w:type="spellEnd"/>
+      <w:r>
+        <w:rPr>
+          <w:szCs w:val="20"/>
+        </w:rPr>
+        <w:t xml:space="preserve"> Learning / </w:t>
+      </w:r>
+      <w:proofErr w:type="spellStart"/>
+      <w:r>
+        <w:rPr>
+          <w:szCs w:val="20"/>
+        </w:rPr>
+        <w:t>Deep</w:t>
+      </w:r>
+      <w:proofErr w:type="spellEnd"/>
+      <w:r>
+        <w:rPr>
+          <w:szCs w:val="20"/>
+        </w:rPr>
+        <w:t xml:space="preserve"> Learning Modelle </w:t>
+      </w:r>
+      <w:r>
+        <w:rPr>
+          <w:szCs w:val="20"/>
+        </w:rPr>
+        <w:t xml:space="preserve">sowie deren Training und Evaluation </w:t>
+      </w:r>
+      <w:r>
+        <w:rPr>
+          <w:szCs w:val="20"/>
+        </w:rPr>
+        <w:t>au</w:t>
+      </w:r>
+      <w:r>
+        <w:rPr>
+          <w:szCs w:val="20"/>
+        </w:rPr>
+        <w:t>f:</w:t>
+      </w:r>
+      <w:r>
+        <w:rPr>
+          <w:szCs w:val="20"/>
+        </w:rPr>
+        <w:t xml:space="preserve"> </w:t>
+      </w:r>
+      <w:r>
+        <w:rPr>
+          <w:szCs w:val="20"/>
+        </w:rPr>
+        <w:t>Marco</w:t>
+      </w:r>
+      <w:r>
+        <w:rPr>
+          <w:szCs w:val="20"/>
+        </w:rPr>
+        <w:t xml:space="preserve"> implementierte</w:t>
+      </w:r>
+      <w:r>
+        <w:rPr>
+          <w:szCs w:val="20"/>
+        </w:rPr>
+        <w:t xml:space="preserve"> die </w:t>
+      </w:r>
+      <w:proofErr w:type="spellStart"/>
+      <w:r>
+        <w:rPr>
+          <w:szCs w:val="20"/>
+        </w:rPr>
+        <w:t>Polynomiale</w:t>
+      </w:r>
+      <w:proofErr w:type="spellEnd"/>
+      <w:r>
+        <w:rPr>
+          <w:szCs w:val="20"/>
+        </w:rPr>
+        <w:t xml:space="preserve"> Regression und Jonas die Neuronalen Netze (CNN und LSTM), </w:t>
+      </w:r>
+      <w:r>
+        <w:rPr>
+          <w:szCs w:val="20"/>
+        </w:rPr>
+        <w:t xml:space="preserve">trainierte die Modelle </w:t>
+      </w:r>
+      <w:r>
+        <w:rPr>
+          <w:szCs w:val="20"/>
+        </w:rPr>
+        <w:t xml:space="preserve">mit den Trainings-Daten und </w:t>
+      </w:r>
+      <w:r>
+        <w:rPr>
+          <w:szCs w:val="20"/>
+        </w:rPr>
+        <w:t xml:space="preserve">evaluierte diese </w:t>
+      </w:r>
+      <w:r>
+        <w:rPr>
+          <w:szCs w:val="20"/>
+        </w:rPr>
+        <w:t>dann anhand der Test-Date</w:t>
+      </w:r>
+      <w:r>
+        <w:rPr>
+          <w:szCs w:val="20"/>
+        </w:rPr>
+        <w:t>n</w:t>
+      </w:r>
+      <w:r>
+        <w:rPr>
+          <w:szCs w:val="20"/>
+        </w:rPr>
+        <w:t>.</w:t>
+      </w:r>
+    </w:p>
+    <w:p>
+      <w:pPr>
+        <w:pStyle w:val="Title"/>
+        <w:jc w:val="both"/>
+      </w:pPr>
+      <w:r>
         <w:lastRenderedPageBreak/>
-        <w:t>durchgeführt. Dabei wurden Duplikate und Null-Werte entfernt, fehlende Werte interpoliert, die Daten visualisiert, etc.</w:t>
-      </w:r>
-    </w:p>
-    <w:p>
-      <w:pPr>
-        <w:rPr>
-          <w:szCs w:val="20"/>
-        </w:rPr>
-      </w:pPr>
-      <w:r>
-        <w:rPr>
-          <w:szCs w:val="20"/>
-        </w:rPr>
-        <w:t>Anschliessend</w:t>
-      </w:r>
-      <w:r>
-        <w:rPr>
-          <w:szCs w:val="20"/>
-        </w:rPr>
-        <w:t xml:space="preserve"> teilten</w:t>
-      </w:r>
-      <w:r>
-        <w:rPr>
-          <w:szCs w:val="20"/>
-        </w:rPr>
-        <w:t xml:space="preserve"> wir auch die Entwicklung der </w:t>
-      </w:r>
-      <w:proofErr w:type="spellStart"/>
-      <w:r>
-        <w:rPr>
-          <w:szCs w:val="20"/>
-        </w:rPr>
-        <w:t>Machine</w:t>
-      </w:r>
-      <w:proofErr w:type="spellEnd"/>
-      <w:r>
-        <w:rPr>
-          <w:szCs w:val="20"/>
-        </w:rPr>
-        <w:t xml:space="preserve"> Learning / </w:t>
-      </w:r>
-      <w:proofErr w:type="spellStart"/>
-      <w:r>
-        <w:rPr>
-          <w:szCs w:val="20"/>
-        </w:rPr>
-        <w:t>Deep</w:t>
-      </w:r>
-      <w:proofErr w:type="spellEnd"/>
-      <w:r>
-        <w:rPr>
-          <w:szCs w:val="20"/>
-        </w:rPr>
-        <w:t xml:space="preserve"> Learning Modelle </w:t>
-      </w:r>
-      <w:r>
-        <w:rPr>
-          <w:szCs w:val="20"/>
-        </w:rPr>
-        <w:t xml:space="preserve">sowie deren Training und Evaluation </w:t>
-      </w:r>
-      <w:r>
-        <w:rPr>
-          <w:szCs w:val="20"/>
-        </w:rPr>
-        <w:t>au</w:t>
-      </w:r>
-      <w:r>
-        <w:rPr>
-          <w:szCs w:val="20"/>
-        </w:rPr>
-        <w:t>f:</w:t>
-      </w:r>
-      <w:r>
-        <w:rPr>
-          <w:szCs w:val="20"/>
-        </w:rPr>
-        <w:t xml:space="preserve"> </w:t>
-      </w:r>
-      <w:r>
-        <w:rPr>
-          <w:szCs w:val="20"/>
-        </w:rPr>
-        <w:t>Marco</w:t>
-      </w:r>
-      <w:r>
-        <w:rPr>
-          <w:szCs w:val="20"/>
-        </w:rPr>
-        <w:t xml:space="preserve"> implementierte</w:t>
-      </w:r>
-      <w:r>
-        <w:rPr>
-          <w:szCs w:val="20"/>
-        </w:rPr>
-        <w:t xml:space="preserve"> die </w:t>
-      </w:r>
-      <w:proofErr w:type="spellStart"/>
-      <w:r>
-        <w:rPr>
-          <w:szCs w:val="20"/>
-        </w:rPr>
-        <w:t>Polynomiale</w:t>
-      </w:r>
-      <w:proofErr w:type="spellEnd"/>
-      <w:r>
-        <w:rPr>
-          <w:szCs w:val="20"/>
-        </w:rPr>
-        <w:t xml:space="preserve"> Regression und Jonas die Neuronalen Netze (CNN und LSTM), </w:t>
-      </w:r>
-      <w:r>
-        <w:rPr>
-          <w:szCs w:val="20"/>
-        </w:rPr>
-        <w:t xml:space="preserve">trainierte die Modelle </w:t>
-      </w:r>
-      <w:r>
-        <w:rPr>
-          <w:szCs w:val="20"/>
-        </w:rPr>
-        <w:t xml:space="preserve">mit den Trainings-Daten und </w:t>
-      </w:r>
-      <w:r>
-        <w:rPr>
-          <w:szCs w:val="20"/>
-        </w:rPr>
-        <w:t xml:space="preserve">evaluierte diese </w:t>
-      </w:r>
-      <w:r>
-        <w:rPr>
-          <w:szCs w:val="20"/>
-        </w:rPr>
-        <w:t>dann anhand der Test-Date</w:t>
-      </w:r>
-      <w:r>
-        <w:rPr>
-          <w:szCs w:val="20"/>
-        </w:rPr>
-        <w:t>n</w:t>
-      </w:r>
-      <w:r>
-        <w:rPr>
-          <w:szCs w:val="20"/>
-        </w:rPr>
-        <w:t>.</w:t>
-      </w:r>
-    </w:p>
-    <w:p>
-      <w:pPr>
-        <w:pStyle w:val="Title"/>
-      </w:pPr>
-      <w:r>
         <w:t>Methodik</w:t>
       </w:r>
     </w:p>
     <w:p>
       <w:pPr>
+        <w:jc w:val="both"/>
         <w:rPr>
           <w:rFonts w:ascii="Times New Roman" w:eastAsia="Times New Roman" w:hAnsi="Times New Roman" w:cs="Times New Roman"/>
           <w:sz w:val="24"/>
@@ -1039,7 +1127,19 @@
         <w:rPr>
           <w:rFonts w:cs="Arial"/>
         </w:rPr>
-        <w:t xml:space="preserve"> verwaltetem </w:t>
+        <w:t xml:space="preserve"> verwaltete</w:t>
+      </w:r>
+      <w:r>
+        <w:rPr>
+          <w:rFonts w:cs="Arial"/>
+        </w:rPr>
+        <w:t>n</w:t>
+      </w:r>
+      <w:r>
+        <w:rPr>
+          <w:rFonts w:cs="Arial"/>
+        </w:rPr>
+        <w:t xml:space="preserve"> </w:t>
       </w:r>
       <w:r>
         <w:rPr>
@@ -1076,9 +1176,70 @@
       <w:r>
         <w:rPr>
           <w:rFonts w:cs="Arial"/>
-          <w:highlight w:val="yellow"/>
-        </w:rPr>
-        <w:t>[https://github.com/maggi71/ml-corona]</w:t>
+        </w:rPr>
+        <w:t xml:space="preserve">waren Änderungen transparent sichtbar. </w:t>
+      </w:r>
+      <w:r>
+        <w:rPr>
+          <w:rFonts w:cs="Arial"/>
+        </w:rPr>
+        <w:t>Wir führten gegenseitig Reviews durch und konnten dadurch</w:t>
+      </w:r>
+      <w:r>
+        <w:rPr>
+          <w:rFonts w:cs="Arial"/>
+        </w:rPr>
+        <w:t xml:space="preserve"> die Qualität des </w:t>
+      </w:r>
+      <w:r>
+        <w:rPr>
+          <w:rFonts w:cs="Arial"/>
+        </w:rPr>
+        <w:t>Code</w:t>
+      </w:r>
+      <w:r>
+        <w:rPr>
+          <w:rFonts w:cs="Arial"/>
+        </w:rPr>
+        <w:t xml:space="preserve">s stetig </w:t>
+      </w:r>
+      <w:r>
+        <w:rPr>
+          <w:rFonts w:cs="Arial"/>
+        </w:rPr>
+        <w:t xml:space="preserve">verbessern. Lediglich Änderungen in </w:t>
+      </w:r>
+      <w:proofErr w:type="spellStart"/>
+      <w:r>
+        <w:rPr>
+          <w:rFonts w:cs="Arial"/>
+        </w:rPr>
+        <w:t>Jupyter</w:t>
+      </w:r>
+      <w:proofErr w:type="spellEnd"/>
+      <w:r>
+        <w:rPr>
+          <w:rFonts w:cs="Arial"/>
+        </w:rPr>
+        <w:t xml:space="preserve"> Notebook</w:t>
+      </w:r>
+      <w:r>
+        <w:rPr>
+          <w:rFonts w:cs="Arial"/>
+        </w:rPr>
+        <w:t>s sind</w:t>
+      </w:r>
+      <w:r>
+        <w:rPr>
+          <w:rFonts w:cs="Arial"/>
+        </w:rPr>
+        <w:t xml:space="preserve"> i</w:t>
+      </w:r>
+      <w:r>
+        <w:rPr>
+          <w:rFonts w:cs="Arial"/>
+        </w:rPr>
+        <w:t>n</w:t>
       </w:r>
       <w:r>
         <w:rPr>
@@ -1086,41 +1247,197 @@
         </w:rPr>
         <w:t xml:space="preserve"> </w:t>
       </w:r>
-      <w:r>
-        <w:rPr>
-          <w:rFonts w:cs="Arial"/>
-        </w:rPr>
-        <w:t xml:space="preserve">waren Änderungen transparent sichtbar. </w:t>
-      </w:r>
-      <w:r>
-        <w:rPr>
-          <w:rFonts w:cs="Arial"/>
-        </w:rPr>
-        <w:t>Wir führten gegenseitig Reviews durch und konnten dadurch</w:t>
-      </w:r>
-      <w:r>
-        <w:rPr>
-          <w:rFonts w:cs="Arial"/>
-        </w:rPr>
-        <w:t xml:space="preserve"> die Qualität des </w:t>
-      </w:r>
-      <w:r>
-        <w:rPr>
-          <w:rFonts w:cs="Arial"/>
-        </w:rPr>
-        <w:t>Code</w:t>
-      </w:r>
-      <w:r>
-        <w:rPr>
-          <w:rFonts w:cs="Arial"/>
-        </w:rPr>
-        <w:t xml:space="preserve">s stetig </w:t>
-      </w:r>
-      <w:r>
-        <w:rPr>
-          <w:rFonts w:cs="Arial"/>
-        </w:rPr>
-        <w:t xml:space="preserve">verbessern. Lediglich Änderungen in </w:t>
+      <w:proofErr w:type="spellStart"/>
+      <w:r>
+        <w:rPr>
+          <w:rFonts w:cs="Arial"/>
+        </w:rPr>
+        <w:t>Git</w:t>
+      </w:r>
+      <w:proofErr w:type="spellEnd"/>
+      <w:r>
+        <w:rPr>
+          <w:rFonts w:cs="Arial"/>
+        </w:rPr>
+        <w:t xml:space="preserve"> nicht sehr gut nachvollziehbar, da nicht nur der </w:t>
+      </w:r>
+      <w:r>
+        <w:rPr>
+          <w:rFonts w:cs="Arial"/>
+        </w:rPr>
+        <w:t>Pyth</w:t>
+      </w:r>
+      <w:r>
+        <w:rPr>
+          <w:rFonts w:cs="Arial"/>
+        </w:rPr>
+        <w:t>on Code eingecheckt wird, sondern auch die zuletzt ausgeführten Daten und Resultate</w:t>
+      </w:r>
+      <w:r>
+        <w:rPr>
+          <w:rFonts w:cs="Arial"/>
+        </w:rPr>
+        <w:t>, was zu vielen Differenzen führt.</w:t>
+      </w:r>
+    </w:p>
+    <w:p>
+      <w:pPr>
+        <w:jc w:val="both"/>
+        <w:rPr>
+          <w:rFonts w:cs="Arial"/>
+        </w:rPr>
+      </w:pPr>
+      <w:r>
+        <w:rPr>
+          <w:rFonts w:cs="Arial"/>
+        </w:rPr>
+        <w:t xml:space="preserve">Als Entwicklungsumgebung versuchten wir zuerst mit Google </w:t>
+      </w:r>
+      <w:proofErr w:type="spellStart"/>
+      <w:r>
+        <w:rPr>
+          <w:rFonts w:cs="Arial"/>
+        </w:rPr>
+        <w:t>Colab</w:t>
+      </w:r>
+      <w:proofErr w:type="spellEnd"/>
+      <w:r>
+        <w:rPr>
+          <w:rFonts w:cs="Arial"/>
+        </w:rPr>
+        <w:t xml:space="preserve"> </w:t>
+      </w:r>
+      <w:r>
+        <w:rPr>
+          <w:rFonts w:cs="Arial"/>
+        </w:rPr>
+        <w:t>zu arbeiten</w:t>
+      </w:r>
+      <w:r>
+        <w:rPr>
+          <w:rFonts w:cs="Arial"/>
+        </w:rPr>
+        <w:t xml:space="preserve">. </w:t>
+      </w:r>
+      <w:r>
+        <w:rPr>
+          <w:rFonts w:cs="Arial"/>
+        </w:rPr>
+        <w:t>Dabei stiessen wir jedoch auf Probleme (z.B.</w:t>
+      </w:r>
+      <w:r>
+        <w:rPr>
+          <w:rFonts w:cs="Arial"/>
+        </w:rPr>
+        <w:t xml:space="preserve"> beim Trainieren der Neuronalen Netzwerke war die Performance nicht sehr berauschend)</w:t>
+      </w:r>
+      <w:r>
+        <w:rPr>
+          <w:rFonts w:cs="Arial"/>
+        </w:rPr>
+        <w:t xml:space="preserve">. Weitere Tests mit </w:t>
+      </w:r>
+      <w:proofErr w:type="spellStart"/>
+      <w:r>
+        <w:rPr>
+          <w:rFonts w:cs="Arial"/>
+        </w:rPr>
+        <w:t>Ana</w:t>
+      </w:r>
+      <w:r>
+        <w:rPr>
+          <w:rFonts w:cs="Arial"/>
+        </w:rPr>
+        <w:t>c</w:t>
+      </w:r>
+      <w:r>
+        <w:rPr>
+          <w:rFonts w:cs="Arial"/>
+        </w:rPr>
+        <w:t>onda</w:t>
+      </w:r>
+      <w:proofErr w:type="spellEnd"/>
+      <w:r>
+        <w:rPr>
+          <w:rFonts w:cs="Arial"/>
+        </w:rPr>
+        <w:t xml:space="preserve"> und </w:t>
+      </w:r>
+      <w:r>
+        <w:rPr>
+          <w:rFonts w:cs="Arial"/>
+        </w:rPr>
+        <w:t>de</w:t>
+      </w:r>
+      <w:r>
+        <w:rPr>
+          <w:rFonts w:cs="Arial"/>
+        </w:rPr>
+        <w:t>r</w:t>
+      </w:r>
+      <w:r>
+        <w:rPr>
+          <w:rFonts w:cs="Arial"/>
+        </w:rPr>
+        <w:t xml:space="preserve"> </w:t>
+      </w:r>
+      <w:r>
+        <w:rPr>
+          <w:rFonts w:cs="Arial"/>
+        </w:rPr>
+        <w:t>Entwicklung im Browser brachten auch keine weiteren Verbesserungen</w:t>
+      </w:r>
+      <w:r>
+        <w:rPr>
+          <w:rFonts w:cs="Arial"/>
+        </w:rPr>
+        <w:t xml:space="preserve">. </w:t>
+      </w:r>
+      <w:r>
+        <w:rPr>
+          <w:rFonts w:cs="Arial"/>
+        </w:rPr>
+        <w:t>Schlussendlich entschieden wir uns als Entwicklungsumgebung für Microsoft Visual Studio Code, da diese Entwicklungsumgebung viele nützliche Features wie Autovervollstä</w:t>
+      </w:r>
+      <w:r>
+        <w:rPr>
+          <w:rFonts w:cs="Arial"/>
+        </w:rPr>
+        <w:t xml:space="preserve">ndigung und </w:t>
+      </w:r>
+      <w:proofErr w:type="spellStart"/>
+      <w:r>
+        <w:rPr>
+          <w:rFonts w:cs="Arial"/>
+        </w:rPr>
+        <w:t>Refactoring</w:t>
+      </w:r>
+      <w:proofErr w:type="spellEnd"/>
+      <w:r>
+        <w:rPr>
+          <w:rFonts w:cs="Arial"/>
+        </w:rPr>
+        <w:t xml:space="preserve"> integriert</w:t>
+      </w:r>
+      <w:r>
+        <w:rPr>
+          <w:rFonts w:cs="Arial"/>
+        </w:rPr>
+        <w:t xml:space="preserve"> und Microsoft direkt </w:t>
+      </w:r>
+      <w:proofErr w:type="spellStart"/>
+      <w:r>
+        <w:rPr>
+          <w:rFonts w:cs="Arial"/>
+        </w:rPr>
+        <w:t>Plugins</w:t>
+      </w:r>
+      <w:proofErr w:type="spellEnd"/>
+      <w:r>
+        <w:rPr>
+          <w:rFonts w:cs="Arial"/>
+        </w:rPr>
+        <w:t xml:space="preserve"> für Python und </w:t>
       </w:r>
       <w:proofErr w:type="spellStart"/>
       <w:r>
@@ -1134,25 +1451,69 @@
         <w:rPr>
           <w:rFonts w:cs="Arial"/>
         </w:rPr>
-        <w:t xml:space="preserve"> Notebook</w:t>
-      </w:r>
-      <w:r>
-        <w:rPr>
-          <w:rFonts w:cs="Arial"/>
-        </w:rPr>
-        <w:t>s sind</w:t>
-      </w:r>
-      <w:r>
-        <w:rPr>
-          <w:rFonts w:cs="Arial"/>
-        </w:rPr>
-        <w:t xml:space="preserve"> i</w:t>
-      </w:r>
-      <w:r>
-        <w:rPr>
-          <w:rFonts w:cs="Arial"/>
-        </w:rPr>
-        <w:t>n</w:t>
+        <w:t xml:space="preserve"> anbietet</w:t>
+      </w:r>
+      <w:r>
+        <w:rPr>
+          <w:rFonts w:cs="Arial"/>
+        </w:rPr>
+        <w:t xml:space="preserve">. Als Laufzeitumgebung wurde </w:t>
+      </w:r>
+      <w:proofErr w:type="spellStart"/>
+      <w:r>
+        <w:rPr>
+          <w:rFonts w:cs="Arial"/>
+        </w:rPr>
+        <w:t>Anaconda</w:t>
+      </w:r>
+      <w:proofErr w:type="spellEnd"/>
+      <w:r>
+        <w:rPr>
+          <w:rFonts w:cs="Arial"/>
+        </w:rPr>
+        <w:t xml:space="preserve"> verwendet als Remote Server in Visual Studio Code.</w:t>
+      </w:r>
+      <w:r>
+        <w:rPr>
+          <w:rFonts w:cs="Arial"/>
+        </w:rPr>
+        <w:t xml:space="preserve"> Visual Studio Code ist </w:t>
+      </w:r>
+      <w:r>
+        <w:rPr>
+          <w:rFonts w:cs="Arial"/>
+        </w:rPr>
+        <w:t xml:space="preserve">ein </w:t>
+      </w:r>
+      <w:r>
+        <w:rPr>
+          <w:rFonts w:cs="Arial"/>
+        </w:rPr>
+        <w:t>sehr flexib</w:t>
+      </w:r>
+      <w:r>
+        <w:rPr>
+          <w:rFonts w:cs="Arial"/>
+        </w:rPr>
+        <w:t>ler</w:t>
+      </w:r>
+      <w:r>
+        <w:rPr>
+          <w:rFonts w:cs="Arial"/>
+        </w:rPr>
+        <w:t xml:space="preserve"> und </w:t>
+      </w:r>
+      <w:r>
+        <w:rPr>
+          <w:rFonts w:cs="Arial"/>
+        </w:rPr>
+        <w:t>umfangreich</w:t>
+      </w:r>
+      <w:r>
+        <w:rPr>
+          <w:rFonts w:cs="Arial"/>
+        </w:rPr>
+        <w:t>er</w:t>
       </w:r>
       <w:r>
         <w:rPr>
@@ -1160,59 +1521,163 @@
         </w:rPr>
         <w:t xml:space="preserve"> </w:t>
       </w:r>
-      <w:proofErr w:type="spellStart"/>
-      <w:r>
-        <w:rPr>
-          <w:rFonts w:cs="Arial"/>
-        </w:rPr>
-        <w:t>Git</w:t>
-      </w:r>
-      <w:proofErr w:type="spellEnd"/>
-      <w:r>
-        <w:rPr>
-          <w:rFonts w:cs="Arial"/>
-        </w:rPr>
-        <w:t xml:space="preserve"> nicht sehr gut nachvollziehbar, da nicht nur der </w:t>
-      </w:r>
-      <w:r>
-        <w:rPr>
-          <w:rFonts w:cs="Arial"/>
-        </w:rPr>
-        <w:t>Pyth</w:t>
-      </w:r>
-      <w:r>
-        <w:rPr>
-          <w:rFonts w:cs="Arial"/>
-        </w:rPr>
-        <w:t>on Code eingecheckt wird, sondern auch die zuletzt ausgeführten Daten und Resultate</w:t>
-      </w:r>
-      <w:r>
-        <w:rPr>
-          <w:rFonts w:cs="Arial"/>
-        </w:rPr>
-        <w:t>, was zu vielen Differenzen führt.</w:t>
-      </w:r>
-    </w:p>
-    <w:p>
-      <w:pPr>
-        <w:rPr>
-          <w:rFonts w:cs="Arial"/>
-        </w:rPr>
-      </w:pPr>
-      <w:r>
-        <w:rPr>
-          <w:rFonts w:cs="Arial"/>
-        </w:rPr>
-        <w:t xml:space="preserve">Als Entwicklungsumgebung versuchten wir zuerst mit Google </w:t>
-      </w:r>
-      <w:proofErr w:type="spellStart"/>
-      <w:r>
-        <w:rPr>
-          <w:rFonts w:cs="Arial"/>
-        </w:rPr>
-        <w:t>Colab</w:t>
-      </w:r>
-      <w:proofErr w:type="spellEnd"/>
+      <w:r>
+        <w:rPr>
+          <w:rFonts w:cs="Arial"/>
+        </w:rPr>
+        <w:t>Code Editor</w:t>
+      </w:r>
+      <w:r>
+        <w:rPr>
+          <w:rFonts w:cs="Arial"/>
+        </w:rPr>
+        <w:t xml:space="preserve">. </w:t>
+      </w:r>
+    </w:p>
+    <w:p>
+      <w:pPr>
+        <w:pStyle w:val="Title"/>
+        <w:jc w:val="both"/>
+      </w:pPr>
+      <w:r>
+        <w:t>Herausforderung</w:t>
+      </w:r>
+      <w:r>
+        <w:t>en</w:t>
+      </w:r>
+      <w:r>
+        <w:t xml:space="preserve"> und persönliche Erfahrungen</w:t>
+      </w:r>
+    </w:p>
+    <w:p>
+      <w:pPr>
+        <w:jc w:val="both"/>
+        <w:rPr>
+          <w:rFonts w:cs="Arial"/>
+        </w:rPr>
+      </w:pPr>
+      <w:r>
+        <w:rPr>
+          <w:rFonts w:cs="Arial"/>
+        </w:rPr>
+        <w:t>Die erste</w:t>
+      </w:r>
+      <w:r>
+        <w:rPr>
+          <w:rFonts w:cs="Arial"/>
+        </w:rPr>
+        <w:t xml:space="preserve"> grosse</w:t>
+      </w:r>
+      <w:r>
+        <w:rPr>
+          <w:rFonts w:cs="Arial"/>
+        </w:rPr>
+        <w:t xml:space="preserve"> Herausforderung war </w:t>
+      </w:r>
+      <w:r>
+        <w:rPr>
+          <w:rFonts w:cs="Arial"/>
+        </w:rPr>
+        <w:t>das Besorgen der Daten</w:t>
+      </w:r>
+      <w:r>
+        <w:rPr>
+          <w:rFonts w:cs="Arial"/>
+        </w:rPr>
+        <w:t xml:space="preserve">. </w:t>
+      </w:r>
+      <w:r>
+        <w:rPr>
+          <w:rFonts w:cs="Arial"/>
+        </w:rPr>
+        <w:t xml:space="preserve">Daten aus unserem Geschäftsumfeld waren schwierig </w:t>
+      </w:r>
+      <w:r>
+        <w:rPr>
+          <w:rFonts w:cs="Arial"/>
+        </w:rPr>
+        <w:t>aufzutreiben</w:t>
+      </w:r>
+      <w:r>
+        <w:rPr>
+          <w:rFonts w:cs="Arial"/>
+        </w:rPr>
+        <w:t xml:space="preserve"> aufgrund von Datenschutz und administrativen Hürden. </w:t>
+      </w:r>
+      <w:r>
+        <w:rPr>
+          <w:rFonts w:cs="Arial"/>
+        </w:rPr>
+        <w:t xml:space="preserve">Wir wollten </w:t>
+      </w:r>
+      <w:r>
+        <w:rPr>
+          <w:rFonts w:cs="Arial"/>
+        </w:rPr>
+        <w:t>ursprünglich</w:t>
+      </w:r>
+      <w:r>
+        <w:rPr>
+          <w:rFonts w:cs="Arial"/>
+        </w:rPr>
+        <w:t xml:space="preserve"> Kundendaten von CSS</w:t>
+      </w:r>
+      <w:r>
+        <w:rPr>
+          <w:rFonts w:cs="Arial"/>
+        </w:rPr>
+        <w:t>-</w:t>
+      </w:r>
+      <w:r>
+        <w:rPr>
+          <w:rFonts w:cs="Arial"/>
+        </w:rPr>
+        <w:t>Kunden klassifizieren</w:t>
+      </w:r>
+      <w:r>
+        <w:rPr>
+          <w:rFonts w:cs="Arial"/>
+        </w:rPr>
+        <w:t>. Also entschieden wird uns für öffentlich zugängliche Daten (vom Bund). Da erschienen uns die COVID-19 Daten aufgrund ihrer Aktualität sehr geeignet.</w:t>
+      </w:r>
+    </w:p>
+    <w:p>
+      <w:pPr>
+        <w:jc w:val="both"/>
+        <w:rPr>
+          <w:rFonts w:cs="Arial"/>
+        </w:rPr>
+      </w:pPr>
+      <w:r>
+        <w:rPr>
+          <w:rFonts w:cs="Arial"/>
+        </w:rPr>
+        <w:t xml:space="preserve">Die Datenaufbereitung gestaltete </w:t>
+      </w:r>
+      <w:r>
+        <w:rPr>
+          <w:rFonts w:cs="Arial"/>
+        </w:rPr>
+        <w:t xml:space="preserve">sich </w:t>
+      </w:r>
+      <w:r>
+        <w:rPr>
+          <w:rFonts w:cs="Arial"/>
+        </w:rPr>
+        <w:t>a</w:t>
+      </w:r>
+      <w:r>
+        <w:rPr>
+          <w:rFonts w:cs="Arial"/>
+        </w:rPr>
+        <w:t>ufwändiger als geplant</w:t>
+      </w:r>
+      <w:r>
+        <w:rPr>
+          <w:rFonts w:cs="Arial"/>
+        </w:rPr>
+        <w:t>. Rund 75% der Zeit wurde für die Datenaufbereitung aufgewendet. Uns wurde</w:t>
+      </w:r>
       <w:r>
         <w:rPr>
           <w:rFonts w:cs="Arial"/>
@@ -1222,9 +1687,94 @@
       <w:r>
         <w:rPr>
           <w:rFonts w:cs="Arial"/>
-          <w:highlight w:val="yellow"/>
-        </w:rPr>
-        <w:t>[https://colab.research.google.com/]</w:t>
+        </w:rPr>
+        <w:t>klar,</w:t>
+      </w:r>
+      <w:r>
+        <w:rPr>
+          <w:rFonts w:cs="Arial"/>
+        </w:rPr>
+        <w:t xml:space="preserve"> wie wichtig </w:t>
+      </w:r>
+      <w:r>
+        <w:rPr>
+          <w:rFonts w:cs="Arial"/>
+        </w:rPr>
+        <w:t>die Qualität der</w:t>
+      </w:r>
+      <w:r>
+        <w:rPr>
+          <w:rFonts w:cs="Arial"/>
+        </w:rPr>
+        <w:t xml:space="preserve"> Daten </w:t>
+      </w:r>
+      <w:r>
+        <w:rPr>
+          <w:rFonts w:cs="Arial"/>
+        </w:rPr>
+        <w:t xml:space="preserve">für </w:t>
+      </w:r>
+      <w:r>
+        <w:rPr>
+          <w:rFonts w:cs="Arial"/>
+        </w:rPr>
+        <w:t xml:space="preserve">eine gute Performance der Modelle </w:t>
+      </w:r>
+      <w:r>
+        <w:rPr>
+          <w:rFonts w:cs="Arial"/>
+        </w:rPr>
+        <w:t>ist</w:t>
+      </w:r>
+      <w:r>
+        <w:rPr>
+          <w:rFonts w:cs="Arial"/>
+        </w:rPr>
+        <w:t>.</w:t>
+      </w:r>
+    </w:p>
+    <w:p>
+      <w:pPr>
+        <w:jc w:val="both"/>
+        <w:rPr>
+          <w:rFonts w:cs="Arial"/>
+        </w:rPr>
+      </w:pPr>
+      <w:r>
+        <w:rPr>
+          <w:rFonts w:cs="Arial"/>
+        </w:rPr>
+        <w:t xml:space="preserve">Die </w:t>
+      </w:r>
+      <w:r>
+        <w:rPr>
+          <w:rFonts w:cs="Arial"/>
+        </w:rPr>
+        <w:t>Optimierung der Hyperparameter</w:t>
+      </w:r>
+      <w:r>
+        <w:rPr>
+          <w:rFonts w:cs="Arial"/>
+        </w:rPr>
+        <w:t xml:space="preserve"> der Neuronalen Netze</w:t>
+      </w:r>
+      <w:r>
+        <w:rPr>
+          <w:rFonts w:cs="Arial"/>
+        </w:rPr>
+        <w:t xml:space="preserve"> stellte eine weitere Herausforderung dar. </w:t>
+      </w:r>
+      <w:r>
+        <w:rPr>
+          <w:rFonts w:cs="Arial"/>
+        </w:rPr>
+        <w:t>Wir mussten schnell feststellen, dass d</w:t>
+      </w:r>
+      <w:r>
+        <w:rPr>
+          <w:rFonts w:cs="Arial"/>
+        </w:rPr>
+        <w:t>as Tuning mittels</w:t>
       </w:r>
       <w:r>
         <w:rPr>
@@ -1232,11 +1782,831 @@
         </w:rPr>
         <w:t xml:space="preserve"> </w:t>
       </w:r>
-      <w:r>
-        <w:rPr>
-          <w:rFonts w:cs="Arial"/>
-        </w:rPr>
-        <w:t>zu arbeiten</w:t>
+      <w:proofErr w:type="spellStart"/>
+      <w:r>
+        <w:rPr>
+          <w:rFonts w:cs="Arial"/>
+        </w:rPr>
+        <w:t>GridSearch</w:t>
+      </w:r>
+      <w:proofErr w:type="spellEnd"/>
+      <w:r>
+        <w:rPr>
+          <w:rFonts w:cs="Arial"/>
+        </w:rPr>
+        <w:t xml:space="preserve"> </w:t>
+      </w:r>
+      <w:r>
+        <w:rPr>
+          <w:rFonts w:cs="Arial"/>
+        </w:rPr>
+        <w:t xml:space="preserve">bei </w:t>
+      </w:r>
+      <w:r>
+        <w:rPr>
+          <w:rFonts w:cs="Arial"/>
+        </w:rPr>
+        <w:t xml:space="preserve">mehreren </w:t>
+      </w:r>
+      <w:r>
+        <w:rPr>
+          <w:rFonts w:cs="Arial"/>
+        </w:rPr>
+        <w:t xml:space="preserve">möglichen Werten pro Hyperparameter </w:t>
+      </w:r>
+      <w:r>
+        <w:rPr>
+          <w:rFonts w:cs="Arial"/>
+        </w:rPr>
+        <w:t>schon ins Unermessliche läuft</w:t>
+      </w:r>
+      <w:r>
+        <w:rPr>
+          <w:rFonts w:cs="Arial"/>
+        </w:rPr>
+        <w:t xml:space="preserve"> (Rechner mit </w:t>
+      </w:r>
+      <w:proofErr w:type="spellStart"/>
+      <w:r>
+        <w:rPr>
+          <w:rFonts w:cs="Arial"/>
+        </w:rPr>
+        <w:t>N</w:t>
+      </w:r>
+      <w:r>
+        <w:rPr>
+          <w:rFonts w:cs="Arial"/>
+        </w:rPr>
+        <w:t>vidia</w:t>
+      </w:r>
+      <w:proofErr w:type="spellEnd"/>
+      <w:r>
+        <w:rPr>
+          <w:rFonts w:cs="Arial"/>
+        </w:rPr>
+        <w:t xml:space="preserve"> </w:t>
+      </w:r>
+      <w:proofErr w:type="spellStart"/>
+      <w:r>
+        <w:rPr>
+          <w:rFonts w:cs="Arial"/>
+        </w:rPr>
+        <w:t>G</w:t>
+      </w:r>
+      <w:r>
+        <w:rPr>
+          <w:rFonts w:cs="Arial"/>
+        </w:rPr>
+        <w:t>e</w:t>
+      </w:r>
+      <w:r>
+        <w:rPr>
+          <w:rFonts w:cs="Arial"/>
+        </w:rPr>
+        <w:t>F</w:t>
+      </w:r>
+      <w:r>
+        <w:rPr>
+          <w:rFonts w:cs="Arial"/>
+        </w:rPr>
+        <w:t>orce</w:t>
+      </w:r>
+      <w:proofErr w:type="spellEnd"/>
+      <w:r>
+        <w:rPr>
+          <w:rFonts w:cs="Arial"/>
+        </w:rPr>
+        <w:t xml:space="preserve"> </w:t>
+      </w:r>
+      <w:r>
+        <w:rPr>
+          <w:rFonts w:cs="Arial"/>
+        </w:rPr>
+        <w:t>RTX</w:t>
+      </w:r>
+      <w:r>
+        <w:rPr>
+          <w:rFonts w:cs="Arial"/>
+        </w:rPr>
+        <w:t xml:space="preserve"> 3070</w:t>
+      </w:r>
+      <w:r>
+        <w:rPr>
+          <w:rFonts w:cs="Arial"/>
+        </w:rPr>
+        <w:t xml:space="preserve"> Grafikkarte hatte n</w:t>
+      </w:r>
+      <w:r>
+        <w:rPr>
+          <w:rFonts w:cs="Arial"/>
+        </w:rPr>
+        <w:t>ac</w:t>
+      </w:r>
+      <w:r>
+        <w:rPr>
+          <w:rFonts w:cs="Arial"/>
+        </w:rPr>
+        <w:t xml:space="preserve">h einem Tag noch kein Resultat ausgegeben). </w:t>
+      </w:r>
+      <w:r>
+        <w:rPr>
+          <w:rFonts w:cs="Arial"/>
+        </w:rPr>
+        <w:t xml:space="preserve">Somit mussten wir uns auf einige wenige mögliche Werte </w:t>
+      </w:r>
+      <w:r>
+        <w:rPr>
+          <w:rFonts w:cs="Arial"/>
+        </w:rPr>
+        <w:t>beschränken.</w:t>
+      </w:r>
+    </w:p>
+    <w:p>
+      <w:pPr>
+        <w:jc w:val="both"/>
+        <w:rPr>
+          <w:rFonts w:cs="Arial"/>
+        </w:rPr>
+      </w:pPr>
+      <w:r>
+        <w:rPr>
+          <w:rFonts w:cs="Arial"/>
+        </w:rPr>
+        <w:t xml:space="preserve">Schliesslich war das Splitten der Daten in Trainings- und Testdaten und insbesondere in </w:t>
+      </w:r>
+      <w:proofErr w:type="spellStart"/>
+      <w:r>
+        <w:rPr>
+          <w:rFonts w:cs="Arial"/>
+        </w:rPr>
+        <w:t>Subsets</w:t>
+      </w:r>
+      <w:proofErr w:type="spellEnd"/>
+      <w:r>
+        <w:rPr>
+          <w:rFonts w:cs="Arial"/>
+        </w:rPr>
+        <w:t xml:space="preserve"> für die Cross-Validation eine grosse Challenge</w:t>
+      </w:r>
+      <w:r>
+        <w:rPr>
+          <w:rFonts w:cs="Arial"/>
+        </w:rPr>
+        <w:t xml:space="preserve"> (da es sich um Time Series Daten handelt)</w:t>
+      </w:r>
+      <w:r>
+        <w:rPr>
+          <w:rFonts w:cs="Arial"/>
+        </w:rPr>
+        <w:t>. Hier half un</w:t>
+      </w:r>
+      <w:r>
+        <w:rPr>
+          <w:rFonts w:cs="Arial"/>
+        </w:rPr>
+        <w:t>s</w:t>
+      </w:r>
+      <w:r>
+        <w:rPr>
+          <w:rFonts w:cs="Arial"/>
+        </w:rPr>
+        <w:t xml:space="preserve"> vor allem der Medium Beitrag von </w:t>
+      </w:r>
+      <w:proofErr w:type="spellStart"/>
+      <w:r>
+        <w:rPr>
+          <w:rFonts w:cs="Arial"/>
+        </w:rPr>
+        <w:t>Keita</w:t>
+      </w:r>
+      <w:proofErr w:type="spellEnd"/>
+      <w:r>
+        <w:rPr>
+          <w:rFonts w:cs="Arial"/>
+        </w:rPr>
+        <w:t xml:space="preserve"> </w:t>
+      </w:r>
+      <w:proofErr w:type="spellStart"/>
+      <w:r>
+        <w:rPr>
+          <w:rFonts w:cs="Arial"/>
+        </w:rPr>
+        <w:t>Miyaki</w:t>
+      </w:r>
+      <w:proofErr w:type="spellEnd"/>
+      <w:r>
+        <w:rPr>
+          <w:rFonts w:cs="Arial"/>
+        </w:rPr>
+        <w:t xml:space="preserve"> </w:t>
+      </w:r>
+      <w:r>
+        <w:rPr>
+          <w:rFonts w:cs="Arial"/>
+        </w:rPr>
+        <w:fldChar w:fldCharType="begin"/>
+      </w:r>
+      <w:r>
+        <w:rPr>
+          <w:rFonts w:cs="Arial"/>
+        </w:rPr>
+        <w:instrText xml:space="preserve"> ADDIN ZOTERO_ITEM CSL_CITATION {"citationID":"o1nNbuO7","properties":{"formattedCitation":"[3]","plainCitation":"[3]","noteIndex":0},"citationItems":[{"id":109,"uris":["http://zotero.org/users/local/6BkV1xJ5/items/D2RLJNL8"],"uri":["http://zotero.org/users/local/6BkV1xJ5/items/D2RLJNL8"],"itemData":{"id":109,"type":"webpage","title":"Time Series Split with Scikit-learn","URL":"https://medium.com/keita-starts-data-science/time-series-split-with-scikit-learn-74f5be38489e","author":[{"family":"Miyaki","given":"Keita"}],"accessed":{"date-parts":[["2022",1,3]]},"issued":{"date-parts":[["2019",8,16]]}}}],"schema":"https://github.com/citation-style-language/schema/raw/master/csl-citation.json"} </w:instrText>
+      </w:r>
+      <w:r>
+        <w:rPr>
+          <w:rFonts w:cs="Arial"/>
+        </w:rPr>
+        <w:fldChar w:fldCharType="separate"/>
+      </w:r>
+      <w:r>
+        <w:rPr>
+          <w:rFonts w:cs="Arial"/>
+          <w:noProof/>
+        </w:rPr>
+        <w:t>[3]</w:t>
+      </w:r>
+      <w:r>
+        <w:rPr>
+          <w:rFonts w:cs="Arial"/>
+        </w:rPr>
+        <w:fldChar w:fldCharType="end"/>
+      </w:r>
+      <w:r>
+        <w:rPr>
+          <w:rFonts w:cs="Arial"/>
+        </w:rPr>
+        <w:t xml:space="preserve"> </w:t>
+      </w:r>
+      <w:r>
+        <w:rPr>
+          <w:rFonts w:cs="Arial"/>
+        </w:rPr>
+        <w:t xml:space="preserve">weiter, um das Splitten mittels </w:t>
+      </w:r>
+      <w:proofErr w:type="spellStart"/>
+      <w:r>
+        <w:rPr>
+          <w:rFonts w:cs="Arial"/>
+        </w:rPr>
+        <w:t>TimeSeriesSplit</w:t>
+      </w:r>
+      <w:proofErr w:type="spellEnd"/>
+      <w:r>
+        <w:rPr>
+          <w:rFonts w:cs="Arial"/>
+        </w:rPr>
+        <w:t xml:space="preserve"> von </w:t>
+      </w:r>
+      <w:proofErr w:type="spellStart"/>
+      <w:r>
+        <w:rPr>
+          <w:rFonts w:cs="Arial"/>
+        </w:rPr>
+        <w:t>sklearn</w:t>
+      </w:r>
+      <w:proofErr w:type="spellEnd"/>
+      <w:r>
+        <w:rPr>
+          <w:rFonts w:cs="Arial"/>
+        </w:rPr>
+        <w:t xml:space="preserve"> zu verstehen.</w:t>
+      </w:r>
+    </w:p>
+    <w:p>
+      <w:pPr>
+        <w:pStyle w:val="Title"/>
+        <w:jc w:val="both"/>
+      </w:pPr>
+      <w:r>
+        <w:t>Resultate</w:t>
+      </w:r>
+    </w:p>
+    <w:p>
+      <w:pPr>
+        <w:jc w:val="both"/>
+        <w:rPr>
+          <w:rFonts w:cs="Arial"/>
+        </w:rPr>
+      </w:pPr>
+      <w:r>
+        <w:rPr>
+          <w:rFonts w:cs="Arial"/>
+        </w:rPr>
+        <w:t>Folgende Resul</w:t>
+      </w:r>
+      <w:r>
+        <w:rPr>
+          <w:rFonts w:cs="Arial"/>
+        </w:rPr>
+        <w:t>tate können wir festhalten:</w:t>
+      </w:r>
+    </w:p>
+    <w:tbl>
+      <w:tblPr>
+        <w:tblStyle w:val="TableGrid"/>
+        <w:tblW w:w="0" w:type="auto"/>
+        <w:tblLook w:val="04A0" w:firstRow="1" w:lastRow="0" w:firstColumn="1" w:lastColumn="0" w:noHBand="0" w:noVBand="1"/>
+      </w:tblPr>
+      <w:tblGrid>
+        <w:gridCol w:w="2263"/>
+        <w:gridCol w:w="1985"/>
+        <w:gridCol w:w="1843"/>
+        <w:gridCol w:w="1984"/>
+      </w:tblGrid>
+      <w:tr>
+        <w:tc>
+          <w:tcPr>
+            <w:tcW w:w="2263" w:type="dxa"/>
+          </w:tcPr>
+          <w:p>
+            <w:pPr>
+              <w:jc w:val="both"/>
+              <w:rPr>
+                <w:rFonts w:cs="Arial"/>
+                <w:sz w:val="16"/>
+                <w:szCs w:val="16"/>
+              </w:rPr>
+            </w:pPr>
+            <w:r>
+              <w:rPr>
+                <w:rFonts w:cs="Arial"/>
+                <w:sz w:val="16"/>
+                <w:szCs w:val="16"/>
+              </w:rPr>
+              <w:t>Algorithmus</w:t>
+            </w:r>
+          </w:p>
+        </w:tc>
+        <w:tc>
+          <w:tcPr>
+            <w:tcW w:w="1985" w:type="dxa"/>
+          </w:tcPr>
+          <w:p>
+            <w:pPr>
+              <w:jc w:val="both"/>
+              <w:rPr>
+                <w:rFonts w:cs="Arial"/>
+                <w:sz w:val="16"/>
+                <w:szCs w:val="16"/>
+              </w:rPr>
+            </w:pPr>
+            <w:r>
+              <w:rPr>
+                <w:rFonts w:cs="Arial"/>
+                <w:sz w:val="16"/>
+                <w:szCs w:val="16"/>
+              </w:rPr>
+              <w:t>Performance (MSE)</w:t>
+            </w:r>
+          </w:p>
+        </w:tc>
+        <w:tc>
+          <w:tcPr>
+            <w:tcW w:w="1843" w:type="dxa"/>
+          </w:tcPr>
+          <w:p>
+            <w:pPr>
+              <w:jc w:val="both"/>
+              <w:rPr>
+                <w:rFonts w:cs="Arial"/>
+                <w:sz w:val="16"/>
+                <w:szCs w:val="16"/>
+              </w:rPr>
+            </w:pPr>
+            <w:r>
+              <w:rPr>
+                <w:rFonts w:cs="Arial"/>
+                <w:sz w:val="16"/>
+                <w:szCs w:val="16"/>
+              </w:rPr>
+              <w:t>Laufzeit für Training</w:t>
+            </w:r>
+          </w:p>
+        </w:tc>
+        <w:tc>
+          <w:tcPr>
+            <w:tcW w:w="1984" w:type="dxa"/>
+          </w:tcPr>
+          <w:p>
+            <w:pPr>
+              <w:jc w:val="both"/>
+              <w:rPr>
+                <w:rFonts w:cs="Arial"/>
+                <w:sz w:val="16"/>
+                <w:szCs w:val="16"/>
+              </w:rPr>
+            </w:pPr>
+            <w:r>
+              <w:rPr>
+                <w:rFonts w:cs="Arial"/>
+                <w:sz w:val="16"/>
+                <w:szCs w:val="16"/>
+              </w:rPr>
+              <w:t xml:space="preserve">Laufzeit für </w:t>
+            </w:r>
+            <w:proofErr w:type="spellStart"/>
+            <w:r>
+              <w:rPr>
+                <w:rFonts w:cs="Arial"/>
+                <w:sz w:val="16"/>
+                <w:szCs w:val="16"/>
+              </w:rPr>
+              <w:t>Prediction</w:t>
+            </w:r>
+            <w:proofErr w:type="spellEnd"/>
+          </w:p>
+        </w:tc>
+      </w:tr>
+      <w:tr>
+        <w:tc>
+          <w:tcPr>
+            <w:tcW w:w="2263" w:type="dxa"/>
+          </w:tcPr>
+          <w:p>
+            <w:pPr>
+              <w:jc w:val="both"/>
+              <w:rPr>
+                <w:rFonts w:cs="Arial"/>
+                <w:sz w:val="16"/>
+                <w:szCs w:val="16"/>
+              </w:rPr>
+            </w:pPr>
+            <w:proofErr w:type="spellStart"/>
+            <w:r>
+              <w:rPr>
+                <w:rFonts w:cs="Arial"/>
+                <w:sz w:val="16"/>
+                <w:szCs w:val="16"/>
+              </w:rPr>
+              <w:t>Polynomiale</w:t>
+            </w:r>
+            <w:proofErr w:type="spellEnd"/>
+            <w:r>
+              <w:rPr>
+                <w:rFonts w:cs="Arial"/>
+                <w:sz w:val="16"/>
+                <w:szCs w:val="16"/>
+              </w:rPr>
+              <w:t xml:space="preserve"> Regression</w:t>
+            </w:r>
+          </w:p>
+        </w:tc>
+        <w:tc>
+          <w:tcPr>
+            <w:tcW w:w="1985" w:type="dxa"/>
+          </w:tcPr>
+          <w:p>
+            <w:pPr>
+              <w:jc w:val="both"/>
+              <w:rPr>
+                <w:rFonts w:cs="Arial"/>
+                <w:sz w:val="16"/>
+                <w:szCs w:val="16"/>
+              </w:rPr>
+            </w:pPr>
+            <w:r>
+              <w:rPr>
+                <w:rFonts w:cs="Arial"/>
+                <w:sz w:val="16"/>
+                <w:szCs w:val="16"/>
+              </w:rPr>
+              <w:t>0.0266</w:t>
+            </w:r>
+          </w:p>
+        </w:tc>
+        <w:tc>
+          <w:tcPr>
+            <w:tcW w:w="1843" w:type="dxa"/>
+          </w:tcPr>
+          <w:p>
+            <w:pPr>
+              <w:jc w:val="both"/>
+              <w:rPr>
+                <w:rFonts w:cs="Arial"/>
+                <w:sz w:val="16"/>
+                <w:szCs w:val="16"/>
+              </w:rPr>
+            </w:pPr>
+            <w:r>
+              <w:rPr>
+                <w:rFonts w:cs="Arial"/>
+                <w:sz w:val="16"/>
+                <w:szCs w:val="16"/>
+              </w:rPr>
+              <w:t>0.0030s</w:t>
+            </w:r>
+          </w:p>
+        </w:tc>
+        <w:tc>
+          <w:tcPr>
+            <w:tcW w:w="1984" w:type="dxa"/>
+          </w:tcPr>
+          <w:p>
+            <w:pPr>
+              <w:jc w:val="both"/>
+              <w:rPr>
+                <w:rFonts w:cs="Arial"/>
+                <w:sz w:val="16"/>
+                <w:szCs w:val="16"/>
+              </w:rPr>
+            </w:pPr>
+            <w:r>
+              <w:rPr>
+                <w:rFonts w:cs="Arial"/>
+                <w:sz w:val="16"/>
+                <w:szCs w:val="16"/>
+              </w:rPr>
+              <w:t>0.0116s</w:t>
+            </w:r>
+          </w:p>
+        </w:tc>
+      </w:tr>
+      <w:tr>
+        <w:tc>
+          <w:tcPr>
+            <w:tcW w:w="2263" w:type="dxa"/>
+          </w:tcPr>
+          <w:p>
+            <w:pPr>
+              <w:jc w:val="both"/>
+              <w:rPr>
+                <w:rFonts w:cs="Arial"/>
+                <w:sz w:val="16"/>
+                <w:szCs w:val="16"/>
+              </w:rPr>
+            </w:pPr>
+            <w:r>
+              <w:rPr>
+                <w:rFonts w:cs="Arial"/>
+                <w:sz w:val="16"/>
+                <w:szCs w:val="16"/>
+              </w:rPr>
+              <w:t>CNN</w:t>
+            </w:r>
+          </w:p>
+        </w:tc>
+        <w:tc>
+          <w:tcPr>
+            <w:tcW w:w="1985" w:type="dxa"/>
+          </w:tcPr>
+          <w:p>
+            <w:pPr>
+              <w:jc w:val="both"/>
+              <w:rPr>
+                <w:rFonts w:cs="Arial"/>
+                <w:sz w:val="16"/>
+                <w:szCs w:val="16"/>
+              </w:rPr>
+            </w:pPr>
+            <w:r>
+              <w:rPr>
+                <w:rFonts w:cs="Arial"/>
+                <w:sz w:val="16"/>
+                <w:szCs w:val="16"/>
+              </w:rPr>
+              <w:t>0.0427</w:t>
+            </w:r>
+          </w:p>
+        </w:tc>
+        <w:tc>
+          <w:tcPr>
+            <w:tcW w:w="1843" w:type="dxa"/>
+          </w:tcPr>
+          <w:p>
+            <w:pPr>
+              <w:jc w:val="both"/>
+              <w:rPr>
+                <w:rFonts w:cs="Arial"/>
+                <w:sz w:val="16"/>
+                <w:szCs w:val="16"/>
+              </w:rPr>
+            </w:pPr>
+            <w:r>
+              <w:rPr>
+                <w:rFonts w:cs="Arial"/>
+                <w:sz w:val="16"/>
+                <w:szCs w:val="16"/>
+              </w:rPr>
+              <w:t>15.9702s</w:t>
+            </w:r>
+          </w:p>
+        </w:tc>
+        <w:tc>
+          <w:tcPr>
+            <w:tcW w:w="1984" w:type="dxa"/>
+          </w:tcPr>
+          <w:p>
+            <w:pPr>
+              <w:jc w:val="both"/>
+              <w:rPr>
+                <w:rFonts w:cs="Arial"/>
+                <w:sz w:val="16"/>
+                <w:szCs w:val="16"/>
+              </w:rPr>
+            </w:pPr>
+            <w:r>
+              <w:rPr>
+                <w:rFonts w:cs="Arial"/>
+                <w:sz w:val="16"/>
+                <w:szCs w:val="16"/>
+              </w:rPr>
+              <w:t>0.0747s</w:t>
+            </w:r>
+          </w:p>
+        </w:tc>
+      </w:tr>
+      <w:tr>
+        <w:tc>
+          <w:tcPr>
+            <w:tcW w:w="2263" w:type="dxa"/>
+          </w:tcPr>
+          <w:p>
+            <w:pPr>
+              <w:jc w:val="both"/>
+              <w:rPr>
+                <w:rFonts w:cs="Arial"/>
+                <w:sz w:val="16"/>
+                <w:szCs w:val="16"/>
+              </w:rPr>
+            </w:pPr>
+            <w:r>
+              <w:rPr>
+                <w:rFonts w:cs="Arial"/>
+                <w:sz w:val="16"/>
+                <w:szCs w:val="16"/>
+              </w:rPr>
+              <w:t>LSTM</w:t>
+            </w:r>
+          </w:p>
+        </w:tc>
+        <w:tc>
+          <w:tcPr>
+            <w:tcW w:w="1985" w:type="dxa"/>
+          </w:tcPr>
+          <w:p>
+            <w:pPr>
+              <w:jc w:val="both"/>
+              <w:rPr>
+                <w:rFonts w:cs="Arial"/>
+                <w:sz w:val="16"/>
+                <w:szCs w:val="16"/>
+              </w:rPr>
+            </w:pPr>
+            <w:r>
+              <w:rPr>
+                <w:rFonts w:cs="Arial"/>
+                <w:sz w:val="16"/>
+                <w:szCs w:val="16"/>
+              </w:rPr>
+              <w:t>0.0205</w:t>
+            </w:r>
+          </w:p>
+        </w:tc>
+        <w:tc>
+          <w:tcPr>
+            <w:tcW w:w="1843" w:type="dxa"/>
+          </w:tcPr>
+          <w:p>
+            <w:pPr>
+              <w:jc w:val="both"/>
+              <w:rPr>
+                <w:rFonts w:cs="Arial"/>
+                <w:sz w:val="16"/>
+                <w:szCs w:val="16"/>
+              </w:rPr>
+            </w:pPr>
+            <w:r>
+              <w:rPr>
+                <w:rFonts w:cs="Arial"/>
+                <w:sz w:val="16"/>
+                <w:szCs w:val="16"/>
+              </w:rPr>
+              <w:t>57.6358s</w:t>
+            </w:r>
+          </w:p>
+        </w:tc>
+        <w:tc>
+          <w:tcPr>
+            <w:tcW w:w="1984" w:type="dxa"/>
+          </w:tcPr>
+          <w:p>
+            <w:pPr>
+              <w:jc w:val="both"/>
+              <w:rPr>
+                <w:rFonts w:cs="Arial"/>
+                <w:sz w:val="16"/>
+                <w:szCs w:val="16"/>
+              </w:rPr>
+            </w:pPr>
+            <w:r>
+              <w:rPr>
+                <w:rFonts w:cs="Arial"/>
+                <w:sz w:val="16"/>
+                <w:szCs w:val="16"/>
+              </w:rPr>
+              <w:t>0.1137s</w:t>
+            </w:r>
+          </w:p>
+        </w:tc>
+      </w:tr>
+    </w:tbl>
+    <w:p>
+      <w:pPr>
+        <w:jc w:val="both"/>
+        <w:rPr>
+          <w:rFonts w:cs="Arial"/>
+        </w:rPr>
+      </w:pPr>
+    </w:p>
+    <w:p>
+      <w:pPr>
+        <w:pStyle w:val="Title"/>
+        <w:jc w:val="both"/>
+      </w:pPr>
+      <w:r>
+        <w:t>Fazit</w:t>
+      </w:r>
+    </w:p>
+    <w:p>
+      <w:pPr>
+        <w:jc w:val="both"/>
+        <w:rPr>
+          <w:rFonts w:cs="Arial"/>
+        </w:rPr>
+      </w:pPr>
+      <w:r>
+        <w:rPr>
+          <w:rFonts w:cs="Arial"/>
+        </w:rPr>
+        <w:t>Unsere Messungen zeigen auf, dass das LSTM bezüglich der Performance d</w:t>
+      </w:r>
+      <w:r>
+        <w:rPr>
+          <w:rFonts w:cs="Arial"/>
+        </w:rPr>
+        <w:t>as beste Modell für unser Anwendungszweck ist.</w:t>
+      </w:r>
+      <w:r>
+        <w:rPr>
+          <w:rFonts w:cs="Arial"/>
+        </w:rPr>
+        <w:t xml:space="preserve"> Dies ist jedoch mit einer hohen Laufzeit fürs Trainieren und die </w:t>
+      </w:r>
+      <w:proofErr w:type="spellStart"/>
+      <w:r>
+        <w:rPr>
+          <w:rFonts w:cs="Arial"/>
+        </w:rPr>
+        <w:t>Predictions</w:t>
+      </w:r>
+      <w:proofErr w:type="spellEnd"/>
+      <w:r>
+        <w:rPr>
+          <w:rFonts w:cs="Arial"/>
+        </w:rPr>
+        <w:t xml:space="preserve"> verbunden.</w:t>
+      </w:r>
+      <w:r>
+        <w:rPr>
+          <w:rFonts w:cs="Arial"/>
+        </w:rPr>
+        <w:t xml:space="preserve"> </w:t>
+      </w:r>
+      <w:r>
+        <w:rPr>
+          <w:rFonts w:cs="Arial"/>
+        </w:rPr>
+        <w:t>Der Aufwand zur Implementierung und die Komplexität der Modelle unterscheiden sich nicht nennenswert.</w:t>
+      </w:r>
+      <w:r>
+        <w:rPr>
+          <w:rFonts w:cs="Arial"/>
+        </w:rPr>
+        <w:t xml:space="preserve"> Hingegen die Optimierung der Hyperparameter ist bei den Neuronalen Netzwerken wesentlich aufwändiger im Vergleich zur Regression.</w:t>
+      </w:r>
+      <w:r>
+        <w:rPr>
+          <w:rFonts w:cs="Arial"/>
+        </w:rPr>
+        <w:t xml:space="preserve"> </w:t>
+      </w:r>
+      <w:r>
+        <w:rPr>
+          <w:rFonts w:cs="Arial"/>
+        </w:rPr>
+        <w:t>Durch die Veröffentlichung eines Modells zur Vorhersage der COVID-19 Zahlen könnte man die</w:t>
+      </w:r>
+      <w:r>
+        <w:rPr>
+          <w:rFonts w:cs="Arial"/>
+        </w:rPr>
+        <w:t xml:space="preserve"> Transparenz gegenüber der Bevölkerung</w:t>
+      </w:r>
+      <w:r>
+        <w:rPr>
+          <w:rFonts w:cs="Arial"/>
+        </w:rPr>
+        <w:t xml:space="preserve"> erhöhen</w:t>
       </w:r>
       <w:r>
         <w:rPr>
@@ -1248,57 +2618,25 @@
         <w:rPr>
           <w:rFonts w:cs="Arial"/>
         </w:rPr>
-        <w:t>Dabei stiessen wir jedoch auf Probleme (z.B.</w:t>
-      </w:r>
-      <w:r>
-        <w:rPr>
-          <w:rFonts w:cs="Arial"/>
-        </w:rPr>
-        <w:t xml:space="preserve"> beim Trainieren der Neuronalen Netzwerke war die Performance nicht sehr berauschend)</w:t>
-      </w:r>
-      <w:r>
-        <w:rPr>
-          <w:rFonts w:cs="Arial"/>
-        </w:rPr>
-        <w:t xml:space="preserve">. Weitere Tests mit </w:t>
-      </w:r>
-      <w:proofErr w:type="spellStart"/>
-      <w:r>
-        <w:rPr>
-          <w:rFonts w:cs="Arial"/>
-        </w:rPr>
-        <w:t>Ana</w:t>
-      </w:r>
-      <w:r>
-        <w:rPr>
-          <w:rFonts w:cs="Arial"/>
-        </w:rPr>
-        <w:t>c</w:t>
-      </w:r>
-      <w:r>
-        <w:rPr>
-          <w:rFonts w:cs="Arial"/>
-        </w:rPr>
-        <w:t>onda</w:t>
-      </w:r>
-      <w:proofErr w:type="spellEnd"/>
-      <w:r>
-        <w:rPr>
-          <w:rFonts w:cs="Arial"/>
-        </w:rPr>
-        <w:t xml:space="preserve"> und </w:t>
-      </w:r>
-      <w:r>
-        <w:rPr>
-          <w:rFonts w:cs="Arial"/>
-        </w:rPr>
-        <w:t>de</w:t>
-      </w:r>
-      <w:r>
-        <w:rPr>
-          <w:rFonts w:cs="Arial"/>
-        </w:rPr>
-        <w:t>r</w:t>
+        <w:t>Der</w:t>
+      </w:r>
+      <w:r>
+        <w:rPr>
+          <w:rFonts w:cs="Arial"/>
+        </w:rPr>
+        <w:t xml:space="preserve"> Aufbau einer Community</w:t>
+      </w:r>
+      <w:r>
+        <w:rPr>
+          <w:rFonts w:cs="Arial"/>
+        </w:rPr>
+        <w:t xml:space="preserve">, welche </w:t>
+      </w:r>
+      <w:r>
+        <w:rPr>
+          <w:rFonts w:cs="Arial"/>
+        </w:rPr>
+        <w:t>das Modell</w:t>
       </w:r>
       <w:r>
         <w:rPr>
@@ -1310,588 +2648,230 @@
         <w:rPr>
           <w:rFonts w:cs="Arial"/>
         </w:rPr>
-        <w:t>Entwicklung im Browser brachten auch keine weiteren Verbesserungen</w:t>
-      </w:r>
-      <w:r>
-        <w:rPr>
-          <w:rFonts w:cs="Arial"/>
-        </w:rPr>
-        <w:t xml:space="preserve">. </w:t>
-      </w:r>
-      <w:r>
-        <w:rPr>
-          <w:rFonts w:cs="Arial"/>
-        </w:rPr>
-        <w:t>Schlussendlich entschieden wir uns als Entwicklungsumgebung für Microsoft Visual Studio Code, da diese Entwicklungsumgebung viele nützliche Features wie Autovervollstä</w:t>
-      </w:r>
-      <w:r>
-        <w:rPr>
-          <w:rFonts w:cs="Arial"/>
-        </w:rPr>
-        <w:t xml:space="preserve">ndigung und </w:t>
-      </w:r>
-      <w:proofErr w:type="spellStart"/>
-      <w:r>
-        <w:rPr>
-          <w:rFonts w:cs="Arial"/>
-        </w:rPr>
-        <w:t>Refactoring</w:t>
-      </w:r>
-      <w:proofErr w:type="spellEnd"/>
-      <w:r>
-        <w:rPr>
-          <w:rFonts w:cs="Arial"/>
-        </w:rPr>
-        <w:t xml:space="preserve"> integriert</w:t>
-      </w:r>
-      <w:r>
-        <w:rPr>
-          <w:rFonts w:cs="Arial"/>
-        </w:rPr>
-        <w:t xml:space="preserve"> und Microsoft direkt </w:t>
-      </w:r>
-      <w:proofErr w:type="spellStart"/>
-      <w:r>
-        <w:rPr>
-          <w:rFonts w:cs="Arial"/>
-        </w:rPr>
-        <w:t>Plugins</w:t>
-      </w:r>
-      <w:proofErr w:type="spellEnd"/>
-      <w:r>
-        <w:rPr>
-          <w:rFonts w:cs="Arial"/>
-        </w:rPr>
-        <w:t xml:space="preserve"> für Python und </w:t>
-      </w:r>
-      <w:proofErr w:type="spellStart"/>
-      <w:r>
-        <w:rPr>
-          <w:rFonts w:cs="Arial"/>
-        </w:rPr>
-        <w:t>Jupyter</w:t>
-      </w:r>
-      <w:proofErr w:type="spellEnd"/>
-      <w:r>
-        <w:rPr>
-          <w:rFonts w:cs="Arial"/>
-        </w:rPr>
-        <w:t xml:space="preserve"> anbietet</w:t>
-      </w:r>
-      <w:r>
-        <w:rPr>
-          <w:rFonts w:cs="Arial"/>
-        </w:rPr>
-        <w:t xml:space="preserve">. Als Laufzeitumgebung wurde </w:t>
-      </w:r>
-      <w:proofErr w:type="spellStart"/>
-      <w:r>
-        <w:rPr>
-          <w:rFonts w:cs="Arial"/>
-        </w:rPr>
-        <w:t>Anaconda</w:t>
-      </w:r>
-      <w:proofErr w:type="spellEnd"/>
-      <w:r>
-        <w:rPr>
-          <w:rFonts w:cs="Arial"/>
-        </w:rPr>
-        <w:t xml:space="preserve"> verwendet als Remote Server in Visual Studio Code.</w:t>
-      </w:r>
-      <w:r>
-        <w:rPr>
-          <w:rFonts w:cs="Arial"/>
-        </w:rPr>
-        <w:t xml:space="preserve"> Visual Studio Code ist </w:t>
-      </w:r>
-      <w:r>
-        <w:rPr>
-          <w:rFonts w:cs="Arial"/>
-        </w:rPr>
-        <w:t xml:space="preserve">ein </w:t>
-      </w:r>
-      <w:r>
-        <w:rPr>
-          <w:rFonts w:cs="Arial"/>
-        </w:rPr>
-        <w:t>sehr flexib</w:t>
-      </w:r>
-      <w:r>
-        <w:rPr>
-          <w:rFonts w:cs="Arial"/>
-        </w:rPr>
-        <w:t>ler</w:t>
-      </w:r>
-      <w:r>
-        <w:rPr>
-          <w:rFonts w:cs="Arial"/>
-        </w:rPr>
-        <w:t xml:space="preserve"> und </w:t>
-      </w:r>
-      <w:r>
-        <w:rPr>
-          <w:rFonts w:cs="Arial"/>
-        </w:rPr>
-        <w:t>umfangreich</w:t>
-      </w:r>
-      <w:r>
-        <w:rPr>
-          <w:rFonts w:cs="Arial"/>
-        </w:rPr>
-        <w:t>er</w:t>
-      </w:r>
-      <w:r>
-        <w:rPr>
-          <w:rFonts w:cs="Arial"/>
-        </w:rPr>
-        <w:t xml:space="preserve"> </w:t>
-      </w:r>
-      <w:r>
-        <w:rPr>
-          <w:rFonts w:cs="Arial"/>
-        </w:rPr>
-        <w:t>Code Editor</w:t>
-      </w:r>
-      <w:r>
-        <w:rPr>
-          <w:rFonts w:cs="Arial"/>
-        </w:rPr>
-        <w:t xml:space="preserve">. </w:t>
+        <w:t>kontinuierlich verbessert</w:t>
+      </w:r>
+      <w:r>
+        <w:rPr>
+          <w:rFonts w:cs="Arial"/>
+        </w:rPr>
+        <w:t>, wäre anzustreben.</w:t>
       </w:r>
     </w:p>
     <w:p>
       <w:pPr>
         <w:pStyle w:val="Title"/>
-      </w:pPr>
-      <w:r>
-        <w:t>Herausforderung</w:t>
-      </w:r>
-      <w:r>
-        <w:t>en</w:t>
-      </w:r>
-      <w:r>
-        <w:t xml:space="preserve"> und persönliche Erfahrungen</w:t>
-      </w:r>
-    </w:p>
-    <w:p>
-      <w:pPr>
-        <w:rPr>
-          <w:rFonts w:cs="Arial"/>
-        </w:rPr>
-      </w:pPr>
-      <w:r>
-        <w:rPr>
-          <w:rFonts w:cs="Arial"/>
-        </w:rPr>
-        <w:t>Die erste</w:t>
-      </w:r>
-      <w:r>
-        <w:rPr>
-          <w:rFonts w:cs="Arial"/>
-        </w:rPr>
-        <w:t xml:space="preserve"> grosse</w:t>
-      </w:r>
-      <w:r>
-        <w:rPr>
-          <w:rFonts w:cs="Arial"/>
-        </w:rPr>
-        <w:t xml:space="preserve"> Herausforderung war </w:t>
-      </w:r>
-      <w:r>
-        <w:rPr>
-          <w:rFonts w:cs="Arial"/>
-        </w:rPr>
-        <w:t>das Besorgen der Daten</w:t>
-      </w:r>
-      <w:r>
-        <w:rPr>
-          <w:rFonts w:cs="Arial"/>
-        </w:rPr>
-        <w:t xml:space="preserve">. </w:t>
-      </w:r>
-      <w:r>
-        <w:rPr>
-          <w:rFonts w:cs="Arial"/>
-        </w:rPr>
-        <w:t xml:space="preserve">Daten aus unserem Geschäftsumfeld waren schwierig </w:t>
-      </w:r>
-      <w:r>
-        <w:rPr>
-          <w:rFonts w:cs="Arial"/>
-        </w:rPr>
-        <w:t>aufzutreiben</w:t>
-      </w:r>
-      <w:r>
-        <w:rPr>
-          <w:rFonts w:cs="Arial"/>
-        </w:rPr>
-        <w:t xml:space="preserve"> aufgrund von Datenschutz und administrativen Hürden. </w:t>
-      </w:r>
-      <w:r>
-        <w:rPr>
-          <w:rFonts w:cs="Arial"/>
-        </w:rPr>
-        <w:t xml:space="preserve">Wir wollten </w:t>
-      </w:r>
-      <w:r>
-        <w:rPr>
-          <w:rFonts w:cs="Arial"/>
-        </w:rPr>
-        <w:t>ursprünglich</w:t>
-      </w:r>
-      <w:r>
-        <w:rPr>
-          <w:rFonts w:cs="Arial"/>
-        </w:rPr>
-        <w:t xml:space="preserve"> Kundendaten von CSS Kunden klassifizieren</w:t>
-      </w:r>
-      <w:r>
-        <w:rPr>
-          <w:rFonts w:cs="Arial"/>
-        </w:rPr>
-        <w:t>. Also entschieden wird uns für öffentlich zugängliche Daten (vom Bund). Da erschienen uns die COVID-19 Daten aufgrund ihrer Aktualität sehr geeignet.</w:t>
-      </w:r>
-    </w:p>
-    <w:p>
-      <w:pPr>
-        <w:rPr>
-          <w:rFonts w:cs="Arial"/>
-        </w:rPr>
-      </w:pPr>
-      <w:r>
-        <w:rPr>
-          <w:rFonts w:cs="Arial"/>
-        </w:rPr>
-        <w:t xml:space="preserve">Die Datenaufbereitung gestaltete </w:t>
-      </w:r>
-      <w:r>
-        <w:rPr>
-          <w:rFonts w:cs="Arial"/>
-        </w:rPr>
-        <w:t xml:space="preserve">sich </w:t>
-      </w:r>
-      <w:r>
-        <w:rPr>
-          <w:rFonts w:cs="Arial"/>
-        </w:rPr>
-        <w:t>a</w:t>
-      </w:r>
-      <w:r>
-        <w:rPr>
-          <w:rFonts w:cs="Arial"/>
-        </w:rPr>
-        <w:t>ufwändiger als geplant</w:t>
-      </w:r>
-      <w:r>
-        <w:rPr>
-          <w:rFonts w:cs="Arial"/>
-        </w:rPr>
-        <w:t>. Rund 75% der Zeit wurde für die Datenaufbereitung aufgewendet. Uns wurde</w:t>
-      </w:r>
-      <w:r>
-        <w:rPr>
-          <w:rFonts w:cs="Arial"/>
-        </w:rPr>
-        <w:t xml:space="preserve"> </w:t>
-      </w:r>
-      <w:r>
-        <w:rPr>
-          <w:rFonts w:cs="Arial"/>
-        </w:rPr>
-        <w:t>klar,</w:t>
-      </w:r>
-      <w:r>
-        <w:rPr>
-          <w:rFonts w:cs="Arial"/>
-        </w:rPr>
-        <w:t xml:space="preserve"> wie wichtig </w:t>
-      </w:r>
-      <w:r>
-        <w:rPr>
-          <w:rFonts w:cs="Arial"/>
-        </w:rPr>
-        <w:t>die Qualität der</w:t>
-      </w:r>
-      <w:r>
-        <w:rPr>
-          <w:rFonts w:cs="Arial"/>
-        </w:rPr>
-        <w:t xml:space="preserve"> Daten </w:t>
-      </w:r>
-      <w:r>
-        <w:rPr>
-          <w:rFonts w:cs="Arial"/>
-        </w:rPr>
-        <w:t xml:space="preserve">für </w:t>
-      </w:r>
-      <w:r>
-        <w:rPr>
-          <w:rFonts w:cs="Arial"/>
-        </w:rPr>
-        <w:t>eine gute Performance der Modelle sin</w:t>
-      </w:r>
-      <w:r>
-        <w:rPr>
-          <w:rFonts w:cs="Arial"/>
-        </w:rPr>
-        <w:t>d.</w:t>
-      </w:r>
-    </w:p>
-    <w:p>
-      <w:pPr>
-        <w:rPr>
-          <w:rFonts w:cs="Arial"/>
-        </w:rPr>
-      </w:pPr>
-      <w:r>
-        <w:rPr>
-          <w:rFonts w:cs="Arial"/>
-        </w:rPr>
-        <w:t xml:space="preserve">Die </w:t>
-      </w:r>
-      <w:r>
-        <w:rPr>
-          <w:rFonts w:cs="Arial"/>
-        </w:rPr>
-        <w:t>Optimierung der Hyperparameter</w:t>
-      </w:r>
-      <w:r>
-        <w:rPr>
-          <w:rFonts w:cs="Arial"/>
-        </w:rPr>
-        <w:t xml:space="preserve"> der Neuronalen Netze</w:t>
-      </w:r>
-      <w:r>
-        <w:rPr>
-          <w:rFonts w:cs="Arial"/>
-        </w:rPr>
-        <w:t xml:space="preserve"> stellte eine weitere Herausforderung dar. </w:t>
-      </w:r>
-      <w:r>
-        <w:rPr>
-          <w:rFonts w:cs="Arial"/>
-        </w:rPr>
-        <w:t>Wir mussten schnell feststellen, dass d</w:t>
-      </w:r>
-      <w:r>
-        <w:rPr>
-          <w:rFonts w:cs="Arial"/>
-        </w:rPr>
-        <w:t>as Tuning mittels</w:t>
-      </w:r>
-      <w:r>
-        <w:rPr>
-          <w:rFonts w:cs="Arial"/>
-        </w:rPr>
-        <w:t xml:space="preserve"> </w:t>
-      </w:r>
-      <w:proofErr w:type="spellStart"/>
-      <w:r>
-        <w:rPr>
-          <w:rFonts w:cs="Arial"/>
-        </w:rPr>
-        <w:t>GridSearch</w:t>
-      </w:r>
-      <w:proofErr w:type="spellEnd"/>
-      <w:r>
-        <w:rPr>
-          <w:rFonts w:cs="Arial"/>
-        </w:rPr>
-        <w:t xml:space="preserve"> </w:t>
-      </w:r>
-      <w:r>
-        <w:rPr>
-          <w:rFonts w:cs="Arial"/>
-        </w:rPr>
-        <w:t xml:space="preserve">bei </w:t>
-      </w:r>
-      <w:r>
-        <w:rPr>
-          <w:rFonts w:cs="Arial"/>
-        </w:rPr>
-        <w:t xml:space="preserve">mehreren </w:t>
-      </w:r>
-      <w:r>
-        <w:rPr>
-          <w:rFonts w:cs="Arial"/>
-        </w:rPr>
-        <w:t xml:space="preserve">möglichen Werten pro Hyperparameter </w:t>
-      </w:r>
-      <w:r>
-        <w:rPr>
-          <w:rFonts w:cs="Arial"/>
-        </w:rPr>
-        <w:t>schon ins Unermessliche läuft</w:t>
-      </w:r>
-      <w:r>
-        <w:rPr>
-          <w:rFonts w:cs="Arial"/>
-        </w:rPr>
-        <w:t xml:space="preserve"> (Rechner mit </w:t>
-      </w:r>
-      <w:proofErr w:type="spellStart"/>
-      <w:r>
-        <w:rPr>
-          <w:rFonts w:cs="Arial"/>
-        </w:rPr>
-        <w:t>N</w:t>
-      </w:r>
-      <w:r>
-        <w:rPr>
-          <w:rFonts w:cs="Arial"/>
-        </w:rPr>
-        <w:t>vidia</w:t>
-      </w:r>
-      <w:proofErr w:type="spellEnd"/>
-      <w:r>
-        <w:rPr>
-          <w:rFonts w:cs="Arial"/>
-        </w:rPr>
-        <w:t xml:space="preserve"> </w:t>
-      </w:r>
-      <w:proofErr w:type="spellStart"/>
-      <w:r>
-        <w:rPr>
-          <w:rFonts w:cs="Arial"/>
-        </w:rPr>
-        <w:t>G</w:t>
-      </w:r>
-      <w:r>
-        <w:rPr>
-          <w:rFonts w:cs="Arial"/>
-        </w:rPr>
-        <w:t>e</w:t>
-      </w:r>
-      <w:r>
-        <w:rPr>
-          <w:rFonts w:cs="Arial"/>
-        </w:rPr>
-        <w:t>F</w:t>
-      </w:r>
-      <w:r>
-        <w:rPr>
-          <w:rFonts w:cs="Arial"/>
-        </w:rPr>
-        <w:t>orce</w:t>
-      </w:r>
-      <w:proofErr w:type="spellEnd"/>
-      <w:r>
-        <w:rPr>
-          <w:rFonts w:cs="Arial"/>
-        </w:rPr>
-        <w:t xml:space="preserve"> </w:t>
-      </w:r>
-      <w:r>
-        <w:rPr>
-          <w:rFonts w:cs="Arial"/>
-        </w:rPr>
-        <w:t>RTX</w:t>
-      </w:r>
-      <w:r>
-        <w:rPr>
-          <w:rFonts w:cs="Arial"/>
-        </w:rPr>
-        <w:t xml:space="preserve"> 3070</w:t>
-      </w:r>
-      <w:r>
-        <w:rPr>
-          <w:rFonts w:cs="Arial"/>
-        </w:rPr>
-        <w:t xml:space="preserve"> Grafikkarte hatte n</w:t>
-      </w:r>
-      <w:r>
-        <w:rPr>
-          <w:rFonts w:cs="Arial"/>
-        </w:rPr>
-        <w:t>ac</w:t>
-      </w:r>
-      <w:r>
-        <w:rPr>
-          <w:rFonts w:cs="Arial"/>
-        </w:rPr>
-        <w:t xml:space="preserve">h einem Tag noch kein Resultat ausgegeben). </w:t>
-      </w:r>
-      <w:r>
-        <w:rPr>
-          <w:rFonts w:cs="Arial"/>
-        </w:rPr>
-        <w:t xml:space="preserve">Somit mussten wir uns auf einige wenige mögliche Werte </w:t>
-      </w:r>
-      <w:r>
-        <w:rPr>
-          <w:rFonts w:cs="Arial"/>
-        </w:rPr>
-        <w:t>beschränken.</w:t>
-      </w:r>
-    </w:p>
-    <w:p>
-      <w:pPr>
-        <w:rPr>
-          <w:rFonts w:cs="Arial"/>
-        </w:rPr>
-      </w:pPr>
-      <w:r>
-        <w:rPr>
-          <w:rFonts w:cs="Arial"/>
-        </w:rPr>
-        <w:t xml:space="preserve">Schliesslich war das Splitten der Daten in Trainings- und Testdaten und insbesondere in </w:t>
-      </w:r>
-      <w:proofErr w:type="spellStart"/>
-      <w:r>
-        <w:rPr>
-          <w:rFonts w:cs="Arial"/>
-        </w:rPr>
-        <w:t>Subsets</w:t>
-      </w:r>
-      <w:proofErr w:type="spellEnd"/>
-      <w:r>
-        <w:rPr>
-          <w:rFonts w:cs="Arial"/>
-        </w:rPr>
-        <w:t xml:space="preserve"> für die Cross-Validation eine grosse Challenge</w:t>
-      </w:r>
-      <w:r>
-        <w:rPr>
-          <w:rFonts w:cs="Arial"/>
-        </w:rPr>
-        <w:t xml:space="preserve"> (da es sich um Time Series Daten handelt)</w:t>
-      </w:r>
-      <w:r>
-        <w:rPr>
-          <w:rFonts w:cs="Arial"/>
-        </w:rPr>
-        <w:t>. Hier half un</w:t>
-      </w:r>
-      <w:r>
-        <w:rPr>
-          <w:rFonts w:cs="Arial"/>
-        </w:rPr>
-        <w:t>s</w:t>
-      </w:r>
-      <w:r>
-        <w:rPr>
-          <w:rFonts w:cs="Arial"/>
-        </w:rPr>
-        <w:t xml:space="preserve"> vor allem der Medium Beitrag von </w:t>
-      </w:r>
-      <w:proofErr w:type="spellStart"/>
-      <w:r>
-        <w:rPr>
-          <w:rFonts w:cs="Arial"/>
-        </w:rPr>
-        <w:t>Keita</w:t>
-      </w:r>
-      <w:proofErr w:type="spellEnd"/>
-      <w:r>
-        <w:rPr>
-          <w:rFonts w:cs="Arial"/>
-        </w:rPr>
-        <w:t xml:space="preserve"> </w:t>
-      </w:r>
-      <w:proofErr w:type="spellStart"/>
-      <w:r>
-        <w:rPr>
-          <w:rFonts w:cs="Arial"/>
+        <w:jc w:val="both"/>
+        <w:rPr>
+          <w:rFonts w:cs="Arial"/>
+        </w:rPr>
+      </w:pPr>
+      <w:r>
+        <w:t>Literaturverzeichnis</w:t>
+      </w:r>
+    </w:p>
+    <w:p>
+      <w:pPr>
+        <w:pStyle w:val="Bibliography"/>
+        <w:jc w:val="both"/>
+        <w:rPr>
+          <w:rFonts w:cs="Arial"/>
+        </w:rPr>
+      </w:pPr>
+      <w:r>
+        <w:rPr>
+          <w:rFonts w:cs="Arial"/>
+        </w:rPr>
+        <w:fldChar w:fldCharType="begin"/>
+      </w:r>
+      <w:r>
+        <w:rPr>
+          <w:rFonts w:cs="Arial"/>
+        </w:rPr>
+        <w:instrText xml:space="preserve"> ADDIN ZOTERO_BIBL {"uncited":[],"omitted":[],"custom":[]} CSL_BIBLIOGRAPHY </w:instrText>
+      </w:r>
+      <w:r>
+        <w:rPr>
+          <w:rFonts w:cs="Arial"/>
+        </w:rPr>
+        <w:fldChar w:fldCharType="separate"/>
+      </w:r>
+      <w:r>
+        <w:rPr>
+          <w:rFonts w:cs="Arial"/>
+        </w:rPr>
+        <w:t>[1]</w:t>
+      </w:r>
+      <w:r>
+        <w:rPr>
+          <w:rFonts w:cs="Arial"/>
+        </w:rPr>
+        <w:tab/>
+        <w:t>«</w:t>
+      </w:r>
+      <w:proofErr w:type="spellStart"/>
+      <w:r>
+        <w:rPr>
+          <w:rFonts w:cs="Arial"/>
+        </w:rPr>
+        <w:t>Opendata</w:t>
+      </w:r>
+      <w:proofErr w:type="spellEnd"/>
+      <w:r>
+        <w:rPr>
+          <w:rFonts w:cs="Arial"/>
+        </w:rPr>
+        <w:t xml:space="preserve"> Swiss». https://opendata.swiss/de/dataset/covid-19-schweiz (zugegriffen Jan. 03, 2022).</w:t>
+      </w:r>
+    </w:p>
+    <w:p>
+      <w:pPr>
+        <w:pStyle w:val="Bibliography"/>
+        <w:jc w:val="both"/>
+        <w:rPr>
+          <w:rFonts w:cs="Arial"/>
+        </w:rPr>
+      </w:pPr>
+      <w:r>
+        <w:rPr>
+          <w:rFonts w:cs="Arial"/>
+        </w:rPr>
+        <w:t>[2]</w:t>
+      </w:r>
+      <w:r>
+        <w:rPr>
+          <w:rFonts w:cs="Arial"/>
+        </w:rPr>
+        <w:tab/>
+        <w:t xml:space="preserve">S. </w:t>
+      </w:r>
+      <w:proofErr w:type="spellStart"/>
+      <w:r>
+        <w:rPr>
+          <w:rFonts w:cs="Arial"/>
+        </w:rPr>
+        <w:t>Raschka</w:t>
+      </w:r>
+      <w:proofErr w:type="spellEnd"/>
+      <w:r>
+        <w:rPr>
+          <w:rFonts w:cs="Arial"/>
+        </w:rPr>
+        <w:t xml:space="preserve"> und M. Vahid, </w:t>
+      </w:r>
+      <w:proofErr w:type="spellStart"/>
+      <w:r>
+        <w:rPr>
+          <w:rFonts w:cs="Arial"/>
+          <w:i/>
+          <w:iCs/>
+        </w:rPr>
+        <w:t>Machine</w:t>
+      </w:r>
+      <w:proofErr w:type="spellEnd"/>
+      <w:r>
+        <w:rPr>
+          <w:rFonts w:cs="Arial"/>
+          <w:i/>
+          <w:iCs/>
+        </w:rPr>
+        <w:t xml:space="preserve"> Learning mit Python und </w:t>
+      </w:r>
+      <w:proofErr w:type="spellStart"/>
+      <w:r>
+        <w:rPr>
+          <w:rFonts w:cs="Arial"/>
+          <w:i/>
+          <w:iCs/>
+        </w:rPr>
+        <w:t>Keras</w:t>
+      </w:r>
+      <w:proofErr w:type="spellEnd"/>
+      <w:r>
+        <w:rPr>
+          <w:rFonts w:cs="Arial"/>
+          <w:i/>
+          <w:iCs/>
+        </w:rPr>
+        <w:t xml:space="preserve">, </w:t>
+      </w:r>
+      <w:proofErr w:type="spellStart"/>
+      <w:r>
+        <w:rPr>
+          <w:rFonts w:cs="Arial"/>
+          <w:i/>
+          <w:iCs/>
+        </w:rPr>
+        <w:t>TensorFlow</w:t>
+      </w:r>
+      <w:proofErr w:type="spellEnd"/>
+      <w:r>
+        <w:rPr>
+          <w:rFonts w:cs="Arial"/>
+          <w:i/>
+          <w:iCs/>
+        </w:rPr>
+        <w:t xml:space="preserve"> 2 und </w:t>
+      </w:r>
+      <w:proofErr w:type="spellStart"/>
+      <w:r>
+        <w:rPr>
+          <w:rFonts w:cs="Arial"/>
+          <w:i/>
+          <w:iCs/>
+        </w:rPr>
+        <w:t>Scikit-learn</w:t>
+      </w:r>
+      <w:proofErr w:type="spellEnd"/>
+      <w:r>
+        <w:rPr>
+          <w:rFonts w:cs="Arial"/>
+        </w:rPr>
+        <w:t xml:space="preserve">, 3. aktualisierte und Erweiterte Auflage. </w:t>
+      </w:r>
+      <w:proofErr w:type="spellStart"/>
+      <w:r>
+        <w:rPr>
+          <w:rFonts w:cs="Arial"/>
+        </w:rPr>
+        <w:t>mitp</w:t>
+      </w:r>
+      <w:proofErr w:type="spellEnd"/>
+      <w:r>
+        <w:rPr>
+          <w:rFonts w:cs="Arial"/>
+        </w:rPr>
+        <w:t>, 2021.</w:t>
+      </w:r>
+    </w:p>
+    <w:p>
+      <w:pPr>
+        <w:pStyle w:val="Bibliography"/>
+        <w:jc w:val="both"/>
+        <w:rPr>
+          <w:rFonts w:cs="Arial"/>
+          <w:lang w:val="en-GB"/>
+        </w:rPr>
+      </w:pPr>
+      <w:r>
+        <w:rPr>
+          <w:rFonts w:cs="Arial"/>
+          <w:lang w:val="en-GB"/>
+        </w:rPr>
+        <w:t>[3]</w:t>
+      </w:r>
+      <w:r>
+        <w:rPr>
+          <w:rFonts w:cs="Arial"/>
+          <w:lang w:val="en-GB"/>
+        </w:rPr>
+        <w:tab/>
+        <w:t xml:space="preserve">K. </w:t>
+      </w:r>
+      <w:proofErr w:type="spellStart"/>
+      <w:r>
+        <w:rPr>
+          <w:rFonts w:cs="Arial"/>
+          <w:lang w:val="en-GB"/>
         </w:rPr>
         <w:t>Miyaki</w:t>
       </w:r>
@@ -1899,158 +2879,44 @@
       <w:r>
         <w:rPr>
           <w:rFonts w:cs="Arial"/>
-        </w:rPr>
-        <w:t xml:space="preserve"> </w:t>
-      </w:r>
-      <w:r>
-        <w:rPr>
-          <w:rFonts w:cs="Arial"/>
-          <w:highlight w:val="yellow"/>
-        </w:rPr>
-        <w:t>[https://medium.com/keita-starts-data-science/time-series-split-with-scikit-learn-74f5be38489e]</w:t>
-      </w:r>
-      <w:r>
-        <w:rPr>
-          <w:rFonts w:cs="Arial"/>
-        </w:rPr>
-        <w:t xml:space="preserve"> </w:t>
-      </w:r>
-      <w:r>
-        <w:rPr>
-          <w:rFonts w:cs="Arial"/>
-        </w:rPr>
-        <w:t xml:space="preserve">weiter, um das Splitten mittels </w:t>
-      </w:r>
-      <w:proofErr w:type="spellStart"/>
-      <w:r>
-        <w:rPr>
-          <w:rFonts w:cs="Arial"/>
-        </w:rPr>
-        <w:t>TimeSeriesSplit</w:t>
-      </w:r>
-      <w:proofErr w:type="spellEnd"/>
-      <w:r>
-        <w:rPr>
-          <w:rFonts w:cs="Arial"/>
-        </w:rPr>
-        <w:t xml:space="preserve"> von </w:t>
-      </w:r>
-      <w:proofErr w:type="spellStart"/>
-      <w:r>
-        <w:rPr>
-          <w:rFonts w:cs="Arial"/>
-        </w:rPr>
-        <w:t>sklearn</w:t>
-      </w:r>
-      <w:proofErr w:type="spellEnd"/>
-      <w:r>
-        <w:rPr>
-          <w:rFonts w:cs="Arial"/>
-        </w:rPr>
-        <w:t xml:space="preserve"> zu verstehen.</w:t>
-      </w:r>
-    </w:p>
-    <w:p>
-      <w:pPr>
-        <w:pStyle w:val="Title"/>
-      </w:pPr>
-      <w:r>
-        <w:t>Resultate</w:t>
-      </w:r>
-    </w:p>
-    <w:p>
-      <w:pPr>
-        <w:rPr>
-          <w:rFonts w:cs="Arial"/>
-        </w:rPr>
-      </w:pPr>
-      <w:r>
-        <w:rPr>
-          <w:rFonts w:cs="Arial"/>
-        </w:rPr>
-        <w:t>Folgende Resul</w:t>
-      </w:r>
-      <w:r>
-        <w:rPr>
-          <w:rFonts w:cs="Arial"/>
-        </w:rPr>
-        <w:t>tate können wir festhalten:</w:t>
-      </w:r>
-    </w:p>
-    <w:p>
-      <w:pPr>
-        <w:pStyle w:val="Title"/>
-      </w:pPr>
-      <w:r>
-        <w:t>Fazit</w:t>
-      </w:r>
-    </w:p>
-    <w:p>
-      <w:pPr>
-        <w:rPr>
-          <w:rFonts w:cs="Arial"/>
-        </w:rPr>
-      </w:pPr>
-      <w:r>
-        <w:rPr>
-          <w:rFonts w:cs="Arial"/>
-        </w:rPr>
-        <w:t>Öffentliches ML oder DL Modell für jeden einsehbar und nachvollziehbar für Versierte. Modell kann auch jeder bei sich zu Hause ausführen.</w:t>
-      </w:r>
-      <w:r>
-        <w:rPr>
-          <w:rFonts w:cs="Arial"/>
-        </w:rPr>
-        <w:t xml:space="preserve"> </w:t>
-      </w:r>
-      <w:r>
-        <w:rPr>
-          <w:rFonts w:cs="Arial"/>
-        </w:rPr>
-        <w:t>Das führt zu einer höheren Transparenz gegenüber der Bevölkerung. Durch den Aufbau einer Community könnte das Modell kontinuierlich verbessert werden.</w:t>
-      </w:r>
-    </w:p>
-    <w:p>
-      <w:pPr>
-        <w:pStyle w:val="Title"/>
-        <w:rPr>
-          <w:rFonts w:cs="Arial"/>
-        </w:rPr>
-      </w:pPr>
-      <w:r>
-        <w:t>Literaturverzeichnis</w:t>
-      </w:r>
-    </w:p>
-    <w:p>
-      <w:pPr>
-        <w:rPr>
-          <w:rFonts w:cs="Arial"/>
-        </w:rPr>
-      </w:pPr>
-    </w:p>
-    <w:p>
-      <w:pPr>
-        <w:rPr>
-          <w:rFonts w:cs="Arial"/>
-        </w:rPr>
-      </w:pPr>
-    </w:p>
-    <w:p>
-      <w:pPr>
-        <w:rPr>
-          <w:rFonts w:cs="Arial"/>
-        </w:rPr>
-      </w:pPr>
-    </w:p>
-    <w:p>
-      <w:pPr>
-        <w:rPr>
-          <w:rFonts w:cs="Arial"/>
-        </w:rPr>
-      </w:pPr>
+          <w:lang w:val="en-GB"/>
+        </w:rPr>
+        <w:t>, «Time Series Split with Scikit-learn», Aug. 16, 2019. https://medium.com/keita-starts-data-science/time-series-split-with-scikit-learn-74f5be38489e (</w:t>
+      </w:r>
+      <w:proofErr w:type="spellStart"/>
+      <w:r>
+        <w:rPr>
+          <w:rFonts w:cs="Arial"/>
+          <w:lang w:val="en-GB"/>
+        </w:rPr>
+        <w:t>zugegriffen</w:t>
+      </w:r>
+      <w:proofErr w:type="spellEnd"/>
+      <w:r>
+        <w:rPr>
+          <w:rFonts w:cs="Arial"/>
+          <w:lang w:val="en-GB"/>
+        </w:rPr>
+        <w:t xml:space="preserve"> Jan. 03, 2022).</w:t>
+      </w:r>
+    </w:p>
+    <w:p>
+      <w:pPr>
+        <w:jc w:val="both"/>
+        <w:rPr>
+          <w:rFonts w:cs="Arial"/>
+          <w:lang w:val="en-US"/>
+        </w:rPr>
+      </w:pPr>
+      <w:r>
+        <w:rPr>
+          <w:rFonts w:cs="Arial"/>
+        </w:rPr>
+        <w:fldChar w:fldCharType="end"/>
+      </w:r>
     </w:p>
     <w:sectPr>
-      <w:footerReference w:type="default" r:id="rId9"/>
+      <w:footerReference w:type="default" r:id="rId8"/>
       <w:pgSz w:w="11906" w:h="16838"/>
       <w:pgMar w:top="1440" w:right="1440" w:bottom="1440" w:left="1440" w:header="708" w:footer="708" w:gutter="0"/>
       <w:cols w:space="708"/>
@@ -2982,6 +3848,54 @@
       <w:szCs w:val="56"/>
     </w:rPr>
   </w:style>
+  <w:style w:type="table" w:styleId="TableGrid">
+    <w:name w:val="Table Grid"/>
+    <w:basedOn w:val="TableNormal"/>
+    <w:uiPriority w:val="39"/>
+    <w:rsid w:val="004F1940"/>
+    <w:pPr>
+      <w:spacing w:after="0" w:line="240" w:lineRule="auto"/>
+    </w:pPr>
+    <w:tblPr>
+      <w:tblBorders>
+        <w:top w:val="single" w:sz="4" w:space="0" w:color="auto"/>
+        <w:left w:val="single" w:sz="4" w:space="0" w:color="auto"/>
+        <w:bottom w:val="single" w:sz="4" w:space="0" w:color="auto"/>
+        <w:right w:val="single" w:sz="4" w:space="0" w:color="auto"/>
+        <w:insideH w:val="single" w:sz="4" w:space="0" w:color="auto"/>
+        <w:insideV w:val="single" w:sz="4" w:space="0" w:color="auto"/>
+      </w:tblBorders>
+    </w:tblPr>
+  </w:style>
+  <w:style w:type="paragraph" w:styleId="Bibliography">
+    <w:name w:val="Bibliography"/>
+    <w:basedOn w:val="Normal"/>
+    <w:next w:val="Normal"/>
+    <w:uiPriority w:val="37"/>
+    <w:unhideWhenUsed/>
+    <w:rsid w:val="008025A0"/>
+    <w:pPr>
+      <w:tabs>
+        <w:tab w:val="left" w:pos="380"/>
+      </w:tabs>
+      <w:spacing w:after="0" w:line="240" w:lineRule="auto"/>
+      <w:ind w:left="384" w:hanging="384"/>
+    </w:pPr>
+  </w:style>
+  <w:style w:type="paragraph" w:styleId="Revision">
+    <w:name w:val="Revision"/>
+    <w:hidden/>
+    <w:uiPriority w:val="99"/>
+    <w:semiHidden/>
+    <w:rsid w:val="0049632A"/>
+    <w:pPr>
+      <w:spacing w:after="0" w:line="240" w:lineRule="auto"/>
+    </w:pPr>
+    <w:rPr>
+      <w:rFonts w:ascii="Arial" w:hAnsi="Arial"/>
+      <w:sz w:val="18"/>
+    </w:rPr>
+  </w:style>
 </w:styles>
 </file>
 
